--- a/React.docx
+++ b/React.docx
@@ -33,7 +33,7 @@
                     </pic:cNvPicPr>
                   </pic:nvPicPr>
                   <pic:blipFill>
-                    <a:blip r:embed="rId6">
+                    <a:blip r:embed="rId7">
                       <a:extLst>
                         <a:ext uri="{28A0092B-C50C-407E-A947-70E740481C1C}">
                           <a14:useLocalDpi xmlns:a14="http://schemas.microsoft.com/office/drawing/2010/main" val="0"/>
@@ -198,7 +198,7 @@
                     </pic:cNvPicPr>
                   </pic:nvPicPr>
                   <pic:blipFill>
-                    <a:blip r:embed="rId7">
+                    <a:blip r:embed="rId8">
                       <a:extLst>
                         <a:ext uri="{28A0092B-C50C-407E-A947-70E740481C1C}">
                           <a14:useLocalDpi xmlns:a14="http://schemas.microsoft.com/office/drawing/2010/main" val="0"/>
@@ -535,7 +535,6 @@
         </w:rPr>
         <w:t xml:space="preserve"> </w:t>
       </w:r>
-      <w:proofErr w:type="gramStart"/>
       <w:r>
         <w:rPr>
           <w:rFonts w:ascii="Consolas" w:eastAsia="宋体" w:hAnsi="Consolas" w:cs="宋体"/>
@@ -543,17 +542,7 @@
           <w:kern w:val="0"/>
           <w:szCs w:val="21"/>
         </w:rPr>
-        <w:t>'./</w:t>
-      </w:r>
-      <w:proofErr w:type="gramEnd"/>
-      <w:r>
-        <w:rPr>
-          <w:rFonts w:ascii="Consolas" w:eastAsia="宋体" w:hAnsi="Consolas" w:cs="宋体"/>
-          <w:color w:val="CE9178"/>
-          <w:kern w:val="0"/>
-          <w:szCs w:val="21"/>
-        </w:rPr>
-        <w:t>App'</w:t>
+        <w:t>'./App'</w:t>
       </w:r>
       <w:r>
         <w:rPr>
@@ -565,6 +554,51 @@
         <w:t>;</w:t>
       </w:r>
     </w:p>
+    <w:p>
+      <w:r>
+        <w:rPr>
+          <w:rFonts w:hint="eastAsia"/>
+        </w:rPr>
+        <w:t>渲染流程为：App</w:t>
+      </w:r>
+      <w:r>
+        <w:t>.js</w:t>
+      </w:r>
+      <w:r>
+        <w:rPr>
+          <w:rFonts w:hint="eastAsia"/>
+        </w:rPr>
+        <w:t>渲染到index</w:t>
+      </w:r>
+      <w:r>
+        <w:t>.js</w:t>
+      </w:r>
+      <w:r>
+        <w:rPr>
+          <w:rFonts w:hint="eastAsia"/>
+        </w:rPr>
+        <w:t>，然后index</w:t>
+      </w:r>
+      <w:r>
+        <w:t>.</w:t>
+      </w:r>
+      <w:r>
+        <w:rPr>
+          <w:rFonts w:hint="eastAsia"/>
+        </w:rPr>
+        <w:t>js把内容渲染到public中的index</w:t>
+      </w:r>
+      <w:r>
+        <w:t>.html</w:t>
+      </w:r>
+    </w:p>
+    <w:p/>
+    <w:p/>
+    <w:p/>
+    <w:p/>
+    <w:p/>
+    <w:p/>
+    <w:p/>
     <w:p/>
     <w:p>
       <w:pPr>
@@ -672,7 +706,6 @@
         <w:t>(</w:t>
       </w:r>
       <w:proofErr w:type="spellStart"/>
-      <w:proofErr w:type="gramStart"/>
       <w:r>
         <w:rPr>
           <w:rFonts w:ascii="Consolas" w:eastAsia="宋体" w:hAnsi="Consolas" w:cs="宋体"/>
@@ -701,7 +734,6 @@
         <w:t>getElementById</w:t>
       </w:r>
       <w:proofErr w:type="spellEnd"/>
-      <w:proofErr w:type="gramEnd"/>
       <w:r>
         <w:rPr>
           <w:rFonts w:ascii="Consolas" w:eastAsia="宋体" w:hAnsi="Consolas" w:cs="宋体"/>
@@ -744,7 +776,6 @@
         </w:rPr>
       </w:pPr>
       <w:proofErr w:type="spellStart"/>
-      <w:proofErr w:type="gramStart"/>
       <w:r>
         <w:rPr>
           <w:rFonts w:ascii="Consolas" w:eastAsia="宋体" w:hAnsi="Consolas" w:cs="宋体"/>
@@ -773,7 +804,6 @@
         <w:t>render</w:t>
       </w:r>
       <w:proofErr w:type="spellEnd"/>
-      <w:proofErr w:type="gramEnd"/>
       <w:r>
         <w:rPr>
           <w:rFonts w:ascii="Consolas" w:eastAsia="宋体" w:hAnsi="Consolas" w:cs="宋体"/>
@@ -874,6 +904,2545 @@
         <w:t>将App渲染到id为root的根组件上。</w:t>
       </w:r>
     </w:p>
+    <w:p/>
+    <w:p>
+      <w:r>
+        <w:rPr>
+          <w:rFonts w:hint="eastAsia"/>
+        </w:rPr>
+        <w:t>JSX为</w:t>
+      </w:r>
+      <w:proofErr w:type="spellStart"/>
+      <w:r>
+        <w:rPr>
+          <w:rFonts w:hint="eastAsia"/>
+        </w:rPr>
+        <w:t>Javascript</w:t>
+      </w:r>
+      <w:proofErr w:type="spellEnd"/>
+      <w:r>
+        <w:rPr>
+          <w:rFonts w:hint="eastAsia"/>
+        </w:rPr>
+        <w:t>和HTML的缩写</w:t>
+      </w:r>
+      <w:r>
+        <w:rPr>
+          <w:rFonts w:hint="eastAsia"/>
+        </w:rPr>
+        <w:t>，表示在JS代码中编写HTML模板结构</w:t>
+      </w:r>
+    </w:p>
+    <w:p>
+      <w:pPr>
+        <w:widowControl/>
+        <w:shd w:val="clear" w:color="auto" w:fill="1F1F1F"/>
+        <w:spacing w:line="285" w:lineRule="atLeast"/>
+        <w:jc w:val="left"/>
+        <w:rPr>
+          <w:rFonts w:ascii="Consolas" w:eastAsia="宋体" w:hAnsi="Consolas" w:cs="宋体"/>
+          <w:color w:val="CCCCCC"/>
+          <w:kern w:val="0"/>
+          <w:szCs w:val="21"/>
+        </w:rPr>
+      </w:pPr>
+      <w:r>
+        <w:rPr>
+          <w:rFonts w:ascii="Consolas" w:eastAsia="宋体" w:hAnsi="Consolas" w:cs="宋体"/>
+          <w:color w:val="C586C0"/>
+          <w:kern w:val="0"/>
+          <w:szCs w:val="21"/>
+        </w:rPr>
+        <w:t>return</w:t>
+      </w:r>
+      <w:r>
+        <w:rPr>
+          <w:rFonts w:ascii="Consolas" w:eastAsia="宋体" w:hAnsi="Consolas" w:cs="宋体"/>
+          <w:color w:val="CCCCCC"/>
+          <w:kern w:val="0"/>
+          <w:szCs w:val="21"/>
+        </w:rPr>
+        <w:t xml:space="preserve"> (</w:t>
+      </w:r>
+    </w:p>
+    <w:p>
+      <w:pPr>
+        <w:widowControl/>
+        <w:shd w:val="clear" w:color="auto" w:fill="1F1F1F"/>
+        <w:spacing w:line="285" w:lineRule="atLeast"/>
+        <w:jc w:val="left"/>
+        <w:rPr>
+          <w:rFonts w:ascii="Consolas" w:eastAsia="宋体" w:hAnsi="Consolas" w:cs="宋体"/>
+          <w:color w:val="CCCCCC"/>
+          <w:kern w:val="0"/>
+          <w:szCs w:val="21"/>
+        </w:rPr>
+      </w:pPr>
+      <w:r>
+        <w:rPr>
+          <w:rFonts w:ascii="Consolas" w:eastAsia="宋体" w:hAnsi="Consolas" w:cs="宋体"/>
+          <w:color w:val="CCCCCC"/>
+          <w:kern w:val="0"/>
+          <w:szCs w:val="21"/>
+        </w:rPr>
+        <w:t xml:space="preserve">    </w:t>
+      </w:r>
+      <w:r>
+        <w:rPr>
+          <w:rFonts w:ascii="Consolas" w:eastAsia="宋体" w:hAnsi="Consolas" w:cs="宋体"/>
+          <w:color w:val="808080"/>
+          <w:kern w:val="0"/>
+          <w:szCs w:val="21"/>
+        </w:rPr>
+        <w:t>&lt;</w:t>
+      </w:r>
+      <w:r>
+        <w:rPr>
+          <w:rFonts w:ascii="Consolas" w:eastAsia="宋体" w:hAnsi="Consolas" w:cs="宋体"/>
+          <w:color w:val="569CD6"/>
+          <w:kern w:val="0"/>
+          <w:szCs w:val="21"/>
+        </w:rPr>
+        <w:t>div</w:t>
+      </w:r>
+      <w:r>
+        <w:rPr>
+          <w:rFonts w:ascii="Consolas" w:eastAsia="宋体" w:hAnsi="Consolas" w:cs="宋体"/>
+          <w:color w:val="CCCCCC"/>
+          <w:kern w:val="0"/>
+          <w:szCs w:val="21"/>
+        </w:rPr>
+        <w:t xml:space="preserve"> </w:t>
+      </w:r>
+      <w:proofErr w:type="spellStart"/>
+      <w:r>
+        <w:rPr>
+          <w:rFonts w:ascii="Consolas" w:eastAsia="宋体" w:hAnsi="Consolas" w:cs="宋体"/>
+          <w:color w:val="9CDCFE"/>
+          <w:kern w:val="0"/>
+          <w:szCs w:val="21"/>
+        </w:rPr>
+        <w:t>className</w:t>
+      </w:r>
+      <w:proofErr w:type="spellEnd"/>
+      <w:r>
+        <w:rPr>
+          <w:rFonts w:ascii="Consolas" w:eastAsia="宋体" w:hAnsi="Consolas" w:cs="宋体"/>
+          <w:color w:val="D4D4D4"/>
+          <w:kern w:val="0"/>
+          <w:szCs w:val="21"/>
+        </w:rPr>
+        <w:t>=</w:t>
+      </w:r>
+      <w:r>
+        <w:rPr>
+          <w:rFonts w:ascii="Consolas" w:eastAsia="宋体" w:hAnsi="Consolas" w:cs="宋体"/>
+          <w:color w:val="CE9178"/>
+          <w:kern w:val="0"/>
+          <w:szCs w:val="21"/>
+        </w:rPr>
+        <w:t>"App"</w:t>
+      </w:r>
+      <w:r>
+        <w:rPr>
+          <w:rFonts w:ascii="Consolas" w:eastAsia="宋体" w:hAnsi="Consolas" w:cs="宋体"/>
+          <w:color w:val="808080"/>
+          <w:kern w:val="0"/>
+          <w:szCs w:val="21"/>
+        </w:rPr>
+        <w:t>&gt;</w:t>
+      </w:r>
+    </w:p>
+    <w:p>
+      <w:pPr>
+        <w:widowControl/>
+        <w:shd w:val="clear" w:color="auto" w:fill="1F1F1F"/>
+        <w:spacing w:line="285" w:lineRule="atLeast"/>
+        <w:jc w:val="left"/>
+        <w:rPr>
+          <w:rFonts w:ascii="Consolas" w:eastAsia="宋体" w:hAnsi="Consolas" w:cs="宋体"/>
+          <w:color w:val="CCCCCC"/>
+          <w:kern w:val="0"/>
+          <w:szCs w:val="21"/>
+        </w:rPr>
+      </w:pPr>
+      <w:r>
+        <w:rPr>
+          <w:rFonts w:ascii="Consolas" w:eastAsia="宋体" w:hAnsi="Consolas" w:cs="宋体"/>
+          <w:color w:val="CCCCCC"/>
+          <w:kern w:val="0"/>
+          <w:szCs w:val="21"/>
+        </w:rPr>
+        <w:t>      This is a react app.</w:t>
+      </w:r>
+    </w:p>
+    <w:p>
+      <w:pPr>
+        <w:widowControl/>
+        <w:shd w:val="clear" w:color="auto" w:fill="1F1F1F"/>
+        <w:spacing w:line="285" w:lineRule="atLeast"/>
+        <w:jc w:val="left"/>
+        <w:rPr>
+          <w:rFonts w:ascii="Consolas" w:eastAsia="宋体" w:hAnsi="Consolas" w:cs="宋体"/>
+          <w:color w:val="CCCCCC"/>
+          <w:kern w:val="0"/>
+          <w:szCs w:val="21"/>
+        </w:rPr>
+      </w:pPr>
+      <w:r>
+        <w:rPr>
+          <w:rFonts w:ascii="Consolas" w:eastAsia="宋体" w:hAnsi="Consolas" w:cs="宋体"/>
+          <w:color w:val="CCCCCC"/>
+          <w:kern w:val="0"/>
+          <w:szCs w:val="21"/>
+        </w:rPr>
+        <w:t xml:space="preserve">    </w:t>
+      </w:r>
+      <w:r>
+        <w:rPr>
+          <w:rFonts w:ascii="Consolas" w:eastAsia="宋体" w:hAnsi="Consolas" w:cs="宋体"/>
+          <w:color w:val="808080"/>
+          <w:kern w:val="0"/>
+          <w:szCs w:val="21"/>
+        </w:rPr>
+        <w:t>&lt;/</w:t>
+      </w:r>
+      <w:r>
+        <w:rPr>
+          <w:rFonts w:ascii="Consolas" w:eastAsia="宋体" w:hAnsi="Consolas" w:cs="宋体"/>
+          <w:color w:val="569CD6"/>
+          <w:kern w:val="0"/>
+          <w:szCs w:val="21"/>
+        </w:rPr>
+        <w:t>div</w:t>
+      </w:r>
+      <w:r>
+        <w:rPr>
+          <w:rFonts w:ascii="Consolas" w:eastAsia="宋体" w:hAnsi="Consolas" w:cs="宋体"/>
+          <w:color w:val="808080"/>
+          <w:kern w:val="0"/>
+          <w:szCs w:val="21"/>
+        </w:rPr>
+        <w:t>&gt;</w:t>
+      </w:r>
+    </w:p>
+    <w:p>
+      <w:pPr>
+        <w:widowControl/>
+        <w:shd w:val="clear" w:color="auto" w:fill="1F1F1F"/>
+        <w:spacing w:line="285" w:lineRule="atLeast"/>
+        <w:jc w:val="left"/>
+        <w:rPr>
+          <w:rFonts w:ascii="Consolas" w:eastAsia="宋体" w:hAnsi="Consolas" w:cs="宋体"/>
+          <w:color w:val="CCCCCC"/>
+          <w:kern w:val="0"/>
+          <w:szCs w:val="21"/>
+        </w:rPr>
+      </w:pPr>
+      <w:r>
+        <w:rPr>
+          <w:rFonts w:ascii="Consolas" w:eastAsia="宋体" w:hAnsi="Consolas" w:cs="宋体"/>
+          <w:color w:val="CCCCCC"/>
+          <w:kern w:val="0"/>
+          <w:szCs w:val="21"/>
+        </w:rPr>
+        <w:t>  );</w:t>
+      </w:r>
+    </w:p>
+    <w:p>
+      <w:r>
+        <w:t>R</w:t>
+      </w:r>
+      <w:r>
+        <w:rPr>
+          <w:rFonts w:hint="eastAsia"/>
+        </w:rPr>
+        <w:t>eturn中的就是</w:t>
+      </w:r>
+      <w:r>
+        <w:rPr>
+          <w:rFonts w:hint="eastAsia"/>
+        </w:rPr>
+        <w:t>JSX</w:t>
+      </w:r>
+      <w:r>
+        <w:rPr>
+          <w:rFonts w:hint="eastAsia"/>
+        </w:rPr>
+        <w:t>，优势1</w:t>
+      </w:r>
+      <w:r>
+        <w:t xml:space="preserve">. </w:t>
+      </w:r>
+      <w:r>
+        <w:rPr>
+          <w:rFonts w:hint="eastAsia"/>
+        </w:rPr>
+        <w:t xml:space="preserve">HTML声明式模板 </w:t>
+      </w:r>
+      <w:r>
+        <w:t xml:space="preserve">2. </w:t>
+      </w:r>
+      <w:proofErr w:type="spellStart"/>
+      <w:r>
+        <w:rPr>
+          <w:rFonts w:hint="eastAsia"/>
+        </w:rPr>
+        <w:t>Javascript</w:t>
+      </w:r>
+      <w:proofErr w:type="spellEnd"/>
+      <w:r>
+        <w:rPr>
+          <w:rFonts w:hint="eastAsia"/>
+        </w:rPr>
+        <w:t>的可编程能力</w:t>
+      </w:r>
+    </w:p>
+    <w:p>
+      <w:r>
+        <w:rPr>
+          <w:rFonts w:hint="eastAsia"/>
+        </w:rPr>
+        <w:t>JSX并不是标准的JS语法，是JS的语法扩展，需要特定的解析工具解析运行。</w:t>
+      </w:r>
+      <w:r>
+        <w:rPr>
+          <w:rFonts w:hint="eastAsia"/>
+        </w:rPr>
+        <w:t>通过{</w:t>
+      </w:r>
+      <w:r>
+        <w:t>}</w:t>
+      </w:r>
+      <w:r>
+        <w:rPr>
+          <w:rFonts w:hint="eastAsia"/>
+        </w:rPr>
+        <w:t>识别</w:t>
+      </w:r>
+      <w:proofErr w:type="spellStart"/>
+      <w:r>
+        <w:rPr>
+          <w:rFonts w:hint="eastAsia"/>
+        </w:rPr>
+        <w:t>Javascript</w:t>
+      </w:r>
+      <w:proofErr w:type="spellEnd"/>
+      <w:r>
+        <w:rPr>
+          <w:rFonts w:hint="eastAsia"/>
+        </w:rPr>
+        <w:t>的表达式，比如常见的变量，函数调用和方法调用。</w:t>
+      </w:r>
+    </w:p>
+    <w:p>
+      <w:r>
+        <w:rPr>
+          <w:rFonts w:hint="eastAsia"/>
+        </w:rPr>
+        <w:t>1. 使用引号传递字符串</w:t>
+      </w:r>
+    </w:p>
+    <w:p>
+      <w:r>
+        <w:rPr>
+          <w:rFonts w:hint="eastAsia"/>
+        </w:rPr>
+        <w:t>2</w:t>
+      </w:r>
+      <w:r>
+        <w:t xml:space="preserve">. </w:t>
+      </w:r>
+      <w:r>
+        <w:rPr>
+          <w:rFonts w:hint="eastAsia"/>
+        </w:rPr>
+        <w:t>使用</w:t>
+      </w:r>
+      <w:proofErr w:type="spellStart"/>
+      <w:r>
+        <w:rPr>
+          <w:rFonts w:hint="eastAsia"/>
+        </w:rPr>
+        <w:t>Javascript</w:t>
+      </w:r>
+      <w:proofErr w:type="spellEnd"/>
+      <w:r>
+        <w:rPr>
+          <w:rFonts w:hint="eastAsia"/>
+        </w:rPr>
+        <w:t>变量</w:t>
+      </w:r>
+    </w:p>
+    <w:p>
+      <w:r>
+        <w:rPr>
+          <w:rFonts w:hint="eastAsia"/>
+        </w:rPr>
+        <w:t>3</w:t>
+      </w:r>
+      <w:r>
+        <w:t xml:space="preserve">. </w:t>
+      </w:r>
+      <w:r>
+        <w:rPr>
+          <w:rFonts w:hint="eastAsia"/>
+        </w:rPr>
+        <w:t>函数调用和方法调用</w:t>
+      </w:r>
+    </w:p>
+    <w:p>
+      <w:r>
+        <w:rPr>
+          <w:rFonts w:hint="eastAsia"/>
+        </w:rPr>
+        <w:t>4</w:t>
+      </w:r>
+      <w:r>
+        <w:t xml:space="preserve">. </w:t>
+      </w:r>
+      <w:r>
+        <w:rPr>
+          <w:rFonts w:hint="eastAsia"/>
+        </w:rPr>
+        <w:t>使用</w:t>
+      </w:r>
+      <w:proofErr w:type="spellStart"/>
+      <w:r>
+        <w:rPr>
+          <w:rFonts w:hint="eastAsia"/>
+        </w:rPr>
+        <w:t>Javascript</w:t>
+      </w:r>
+      <w:proofErr w:type="spellEnd"/>
+      <w:r>
+        <w:rPr>
+          <w:rFonts w:hint="eastAsia"/>
+        </w:rPr>
+        <w:t>对象</w:t>
+      </w:r>
+    </w:p>
+    <w:p>
+      <w:pPr>
+        <w:widowControl/>
+        <w:shd w:val="clear" w:color="auto" w:fill="1F1F1F"/>
+        <w:spacing w:line="285" w:lineRule="atLeast"/>
+        <w:jc w:val="left"/>
+        <w:rPr>
+          <w:rFonts w:ascii="Consolas" w:eastAsia="宋体" w:hAnsi="Consolas" w:cs="宋体"/>
+          <w:color w:val="CCCCCC"/>
+          <w:kern w:val="0"/>
+          <w:szCs w:val="21"/>
+        </w:rPr>
+      </w:pPr>
+      <w:r>
+        <w:rPr>
+          <w:rFonts w:ascii="Consolas" w:eastAsia="宋体" w:hAnsi="Consolas" w:cs="宋体"/>
+          <w:color w:val="569CD6"/>
+          <w:kern w:val="0"/>
+          <w:szCs w:val="21"/>
+        </w:rPr>
+        <w:lastRenderedPageBreak/>
+        <w:t>{</w:t>
+      </w:r>
+      <w:r>
+        <w:rPr>
+          <w:rFonts w:ascii="Consolas" w:eastAsia="宋体" w:hAnsi="Consolas" w:cs="宋体"/>
+          <w:color w:val="6A9955"/>
+          <w:kern w:val="0"/>
+          <w:szCs w:val="21"/>
+        </w:rPr>
+        <w:t xml:space="preserve">/* </w:t>
+      </w:r>
+      <w:r>
+        <w:rPr>
+          <w:rFonts w:ascii="Consolas" w:eastAsia="宋体" w:hAnsi="Consolas" w:cs="宋体"/>
+          <w:color w:val="6A9955"/>
+          <w:kern w:val="0"/>
+          <w:szCs w:val="21"/>
+        </w:rPr>
+        <w:t>使用引号传递字符串</w:t>
+      </w:r>
+      <w:r>
+        <w:rPr>
+          <w:rFonts w:ascii="Consolas" w:eastAsia="宋体" w:hAnsi="Consolas" w:cs="宋体"/>
+          <w:color w:val="6A9955"/>
+          <w:kern w:val="0"/>
+          <w:szCs w:val="21"/>
+        </w:rPr>
+        <w:t xml:space="preserve"> */</w:t>
+      </w:r>
+      <w:r>
+        <w:rPr>
+          <w:rFonts w:ascii="Consolas" w:eastAsia="宋体" w:hAnsi="Consolas" w:cs="宋体"/>
+          <w:color w:val="569CD6"/>
+          <w:kern w:val="0"/>
+          <w:szCs w:val="21"/>
+        </w:rPr>
+        <w:t>}</w:t>
+      </w:r>
+    </w:p>
+    <w:p>
+      <w:pPr>
+        <w:widowControl/>
+        <w:shd w:val="clear" w:color="auto" w:fill="1F1F1F"/>
+        <w:spacing w:line="285" w:lineRule="atLeast"/>
+        <w:jc w:val="left"/>
+        <w:rPr>
+          <w:rFonts w:ascii="Consolas" w:eastAsia="宋体" w:hAnsi="Consolas" w:cs="宋体"/>
+          <w:color w:val="CCCCCC"/>
+          <w:kern w:val="0"/>
+          <w:szCs w:val="21"/>
+        </w:rPr>
+      </w:pPr>
+      <w:r>
+        <w:rPr>
+          <w:rFonts w:ascii="Consolas" w:eastAsia="宋体" w:hAnsi="Consolas" w:cs="宋体"/>
+          <w:color w:val="569CD6"/>
+          <w:kern w:val="0"/>
+          <w:szCs w:val="21"/>
+        </w:rPr>
+        <w:t>{</w:t>
+      </w:r>
+      <w:r>
+        <w:rPr>
+          <w:rFonts w:ascii="Consolas" w:eastAsia="宋体" w:hAnsi="Consolas" w:cs="宋体"/>
+          <w:color w:val="CE9178"/>
+          <w:kern w:val="0"/>
+          <w:szCs w:val="21"/>
+        </w:rPr>
+        <w:t>"This is a message."</w:t>
+      </w:r>
+      <w:r>
+        <w:rPr>
+          <w:rFonts w:ascii="Consolas" w:eastAsia="宋体" w:hAnsi="Consolas" w:cs="宋体"/>
+          <w:color w:val="569CD6"/>
+          <w:kern w:val="0"/>
+          <w:szCs w:val="21"/>
+        </w:rPr>
+        <w:t>}</w:t>
+      </w:r>
+    </w:p>
+    <w:p>
+      <w:pPr>
+        <w:widowControl/>
+        <w:shd w:val="clear" w:color="auto" w:fill="1F1F1F"/>
+        <w:spacing w:line="285" w:lineRule="atLeast"/>
+        <w:jc w:val="left"/>
+        <w:rPr>
+          <w:rFonts w:ascii="Consolas" w:eastAsia="宋体" w:hAnsi="Consolas" w:cs="宋体"/>
+          <w:color w:val="CCCCCC"/>
+          <w:kern w:val="0"/>
+          <w:szCs w:val="21"/>
+        </w:rPr>
+      </w:pPr>
+      <w:r>
+        <w:rPr>
+          <w:rFonts w:ascii="Consolas" w:eastAsia="宋体" w:hAnsi="Consolas" w:cs="宋体"/>
+          <w:color w:val="569CD6"/>
+          <w:kern w:val="0"/>
+          <w:szCs w:val="21"/>
+        </w:rPr>
+        <w:t>{</w:t>
+      </w:r>
+      <w:r>
+        <w:rPr>
+          <w:rFonts w:ascii="Consolas" w:eastAsia="宋体" w:hAnsi="Consolas" w:cs="宋体"/>
+          <w:color w:val="6A9955"/>
+          <w:kern w:val="0"/>
+          <w:szCs w:val="21"/>
+        </w:rPr>
+        <w:t xml:space="preserve">/* </w:t>
+      </w:r>
+      <w:r>
+        <w:rPr>
+          <w:rFonts w:ascii="Consolas" w:eastAsia="宋体" w:hAnsi="Consolas" w:cs="宋体"/>
+          <w:color w:val="6A9955"/>
+          <w:kern w:val="0"/>
+          <w:szCs w:val="21"/>
+        </w:rPr>
+        <w:t>使用</w:t>
+      </w:r>
+      <w:proofErr w:type="spellStart"/>
+      <w:r>
+        <w:rPr>
+          <w:rFonts w:ascii="Consolas" w:eastAsia="宋体" w:hAnsi="Consolas" w:cs="宋体"/>
+          <w:color w:val="6A9955"/>
+          <w:kern w:val="0"/>
+          <w:szCs w:val="21"/>
+        </w:rPr>
+        <w:t>Javascript</w:t>
+      </w:r>
+      <w:proofErr w:type="spellEnd"/>
+      <w:r>
+        <w:rPr>
+          <w:rFonts w:ascii="Consolas" w:eastAsia="宋体" w:hAnsi="Consolas" w:cs="宋体"/>
+          <w:color w:val="6A9955"/>
+          <w:kern w:val="0"/>
+          <w:szCs w:val="21"/>
+        </w:rPr>
+        <w:t>变量</w:t>
+      </w:r>
+      <w:r>
+        <w:rPr>
+          <w:rFonts w:ascii="Consolas" w:eastAsia="宋体" w:hAnsi="Consolas" w:cs="宋体"/>
+          <w:color w:val="6A9955"/>
+          <w:kern w:val="0"/>
+          <w:szCs w:val="21"/>
+        </w:rPr>
+        <w:t xml:space="preserve"> */</w:t>
+      </w:r>
+      <w:r>
+        <w:rPr>
+          <w:rFonts w:ascii="Consolas" w:eastAsia="宋体" w:hAnsi="Consolas" w:cs="宋体"/>
+          <w:color w:val="569CD6"/>
+          <w:kern w:val="0"/>
+          <w:szCs w:val="21"/>
+        </w:rPr>
+        <w:t>}</w:t>
+      </w:r>
+    </w:p>
+    <w:p>
+      <w:pPr>
+        <w:widowControl/>
+        <w:shd w:val="clear" w:color="auto" w:fill="1F1F1F"/>
+        <w:spacing w:line="285" w:lineRule="atLeast"/>
+        <w:jc w:val="left"/>
+        <w:rPr>
+          <w:rFonts w:ascii="Consolas" w:eastAsia="宋体" w:hAnsi="Consolas" w:cs="宋体"/>
+          <w:color w:val="CCCCCC"/>
+          <w:kern w:val="0"/>
+          <w:szCs w:val="21"/>
+        </w:rPr>
+      </w:pPr>
+      <w:r>
+        <w:rPr>
+          <w:rFonts w:ascii="Consolas" w:eastAsia="宋体" w:hAnsi="Consolas" w:cs="宋体"/>
+          <w:color w:val="569CD6"/>
+          <w:kern w:val="0"/>
+          <w:szCs w:val="21"/>
+        </w:rPr>
+        <w:t>{</w:t>
+      </w:r>
+      <w:r>
+        <w:rPr>
+          <w:rFonts w:ascii="Consolas" w:eastAsia="宋体" w:hAnsi="Consolas" w:cs="宋体"/>
+          <w:color w:val="CE9178"/>
+          <w:kern w:val="0"/>
+          <w:szCs w:val="21"/>
+        </w:rPr>
+        <w:t>"Count is "</w:t>
+      </w:r>
+      <w:r>
+        <w:rPr>
+          <w:rFonts w:ascii="Consolas" w:eastAsia="宋体" w:hAnsi="Consolas" w:cs="宋体"/>
+          <w:color w:val="D4D4D4"/>
+          <w:kern w:val="0"/>
+          <w:szCs w:val="21"/>
+        </w:rPr>
+        <w:t xml:space="preserve"> + </w:t>
+      </w:r>
+      <w:r>
+        <w:rPr>
+          <w:rFonts w:ascii="Consolas" w:eastAsia="宋体" w:hAnsi="Consolas" w:cs="宋体"/>
+          <w:color w:val="4FC1FF"/>
+          <w:kern w:val="0"/>
+          <w:szCs w:val="21"/>
+        </w:rPr>
+        <w:t>count</w:t>
+      </w:r>
+      <w:r>
+        <w:rPr>
+          <w:rFonts w:ascii="Consolas" w:eastAsia="宋体" w:hAnsi="Consolas" w:cs="宋体"/>
+          <w:color w:val="569CD6"/>
+          <w:kern w:val="0"/>
+          <w:szCs w:val="21"/>
+        </w:rPr>
+        <w:t>}</w:t>
+      </w:r>
+    </w:p>
+    <w:p>
+      <w:pPr>
+        <w:widowControl/>
+        <w:shd w:val="clear" w:color="auto" w:fill="1F1F1F"/>
+        <w:spacing w:line="285" w:lineRule="atLeast"/>
+        <w:jc w:val="left"/>
+        <w:rPr>
+          <w:rFonts w:ascii="Consolas" w:eastAsia="宋体" w:hAnsi="Consolas" w:cs="宋体"/>
+          <w:color w:val="CCCCCC"/>
+          <w:kern w:val="0"/>
+          <w:szCs w:val="21"/>
+        </w:rPr>
+      </w:pPr>
+      <w:r>
+        <w:rPr>
+          <w:rFonts w:ascii="Consolas" w:eastAsia="宋体" w:hAnsi="Consolas" w:cs="宋体"/>
+          <w:color w:val="569CD6"/>
+          <w:kern w:val="0"/>
+          <w:szCs w:val="21"/>
+        </w:rPr>
+        <w:t>{</w:t>
+      </w:r>
+      <w:r>
+        <w:rPr>
+          <w:rFonts w:ascii="Consolas" w:eastAsia="宋体" w:hAnsi="Consolas" w:cs="宋体"/>
+          <w:color w:val="6A9955"/>
+          <w:kern w:val="0"/>
+          <w:szCs w:val="21"/>
+        </w:rPr>
+        <w:t xml:space="preserve">/* </w:t>
+      </w:r>
+      <w:r>
+        <w:rPr>
+          <w:rFonts w:ascii="Consolas" w:eastAsia="宋体" w:hAnsi="Consolas" w:cs="宋体"/>
+          <w:color w:val="6A9955"/>
+          <w:kern w:val="0"/>
+          <w:szCs w:val="21"/>
+        </w:rPr>
+        <w:t>函数调用</w:t>
+      </w:r>
+      <w:r>
+        <w:rPr>
+          <w:rFonts w:ascii="Consolas" w:eastAsia="宋体" w:hAnsi="Consolas" w:cs="宋体"/>
+          <w:color w:val="6A9955"/>
+          <w:kern w:val="0"/>
+          <w:szCs w:val="21"/>
+        </w:rPr>
+        <w:t xml:space="preserve"> */</w:t>
+      </w:r>
+      <w:r>
+        <w:rPr>
+          <w:rFonts w:ascii="Consolas" w:eastAsia="宋体" w:hAnsi="Consolas" w:cs="宋体"/>
+          <w:color w:val="569CD6"/>
+          <w:kern w:val="0"/>
+          <w:szCs w:val="21"/>
+        </w:rPr>
+        <w:t>}</w:t>
+      </w:r>
+    </w:p>
+    <w:p>
+      <w:pPr>
+        <w:widowControl/>
+        <w:shd w:val="clear" w:color="auto" w:fill="1F1F1F"/>
+        <w:spacing w:line="285" w:lineRule="atLeast"/>
+        <w:jc w:val="left"/>
+        <w:rPr>
+          <w:rFonts w:ascii="Consolas" w:eastAsia="宋体" w:hAnsi="Consolas" w:cs="宋体"/>
+          <w:color w:val="CCCCCC"/>
+          <w:kern w:val="0"/>
+          <w:szCs w:val="21"/>
+        </w:rPr>
+      </w:pPr>
+      <w:r>
+        <w:rPr>
+          <w:rFonts w:ascii="Consolas" w:eastAsia="宋体" w:hAnsi="Consolas" w:cs="宋体"/>
+          <w:color w:val="569CD6"/>
+          <w:kern w:val="0"/>
+          <w:szCs w:val="21"/>
+        </w:rPr>
+        <w:t>{</w:t>
+      </w:r>
+      <w:proofErr w:type="spellStart"/>
+      <w:r>
+        <w:rPr>
+          <w:rFonts w:ascii="Consolas" w:eastAsia="宋体" w:hAnsi="Consolas" w:cs="宋体"/>
+          <w:color w:val="DCDCAA"/>
+          <w:kern w:val="0"/>
+          <w:szCs w:val="21"/>
+        </w:rPr>
+        <w:t>getCount</w:t>
+      </w:r>
+      <w:proofErr w:type="spellEnd"/>
+      <w:r>
+        <w:rPr>
+          <w:rFonts w:ascii="Consolas" w:eastAsia="宋体" w:hAnsi="Consolas" w:cs="宋体"/>
+          <w:color w:val="D4D4D4"/>
+          <w:kern w:val="0"/>
+          <w:szCs w:val="21"/>
+        </w:rPr>
+        <w:t>()</w:t>
+      </w:r>
+      <w:r>
+        <w:rPr>
+          <w:rFonts w:ascii="Consolas" w:eastAsia="宋体" w:hAnsi="Consolas" w:cs="宋体"/>
+          <w:color w:val="569CD6"/>
+          <w:kern w:val="0"/>
+          <w:szCs w:val="21"/>
+        </w:rPr>
+        <w:t>}</w:t>
+      </w:r>
+    </w:p>
+    <w:p>
+      <w:pPr>
+        <w:widowControl/>
+        <w:shd w:val="clear" w:color="auto" w:fill="1F1F1F"/>
+        <w:spacing w:line="285" w:lineRule="atLeast"/>
+        <w:jc w:val="left"/>
+        <w:rPr>
+          <w:rFonts w:ascii="Consolas" w:eastAsia="宋体" w:hAnsi="Consolas" w:cs="宋体"/>
+          <w:color w:val="CCCCCC"/>
+          <w:kern w:val="0"/>
+          <w:szCs w:val="21"/>
+        </w:rPr>
+      </w:pPr>
+      <w:r>
+        <w:rPr>
+          <w:rFonts w:ascii="Consolas" w:eastAsia="宋体" w:hAnsi="Consolas" w:cs="宋体"/>
+          <w:color w:val="569CD6"/>
+          <w:kern w:val="0"/>
+          <w:szCs w:val="21"/>
+        </w:rPr>
+        <w:t>{</w:t>
+      </w:r>
+      <w:r>
+        <w:rPr>
+          <w:rFonts w:ascii="Consolas" w:eastAsia="宋体" w:hAnsi="Consolas" w:cs="宋体"/>
+          <w:color w:val="6A9955"/>
+          <w:kern w:val="0"/>
+          <w:szCs w:val="21"/>
+        </w:rPr>
+        <w:t xml:space="preserve">/* </w:t>
+      </w:r>
+      <w:r>
+        <w:rPr>
+          <w:rFonts w:ascii="Consolas" w:eastAsia="宋体" w:hAnsi="Consolas" w:cs="宋体"/>
+          <w:color w:val="6A9955"/>
+          <w:kern w:val="0"/>
+          <w:szCs w:val="21"/>
+        </w:rPr>
+        <w:t>方法调用</w:t>
+      </w:r>
+      <w:r>
+        <w:rPr>
+          <w:rFonts w:ascii="Consolas" w:eastAsia="宋体" w:hAnsi="Consolas" w:cs="宋体"/>
+          <w:color w:val="6A9955"/>
+          <w:kern w:val="0"/>
+          <w:szCs w:val="21"/>
+        </w:rPr>
+        <w:t xml:space="preserve"> */</w:t>
+      </w:r>
+      <w:r>
+        <w:rPr>
+          <w:rFonts w:ascii="Consolas" w:eastAsia="宋体" w:hAnsi="Consolas" w:cs="宋体"/>
+          <w:color w:val="569CD6"/>
+          <w:kern w:val="0"/>
+          <w:szCs w:val="21"/>
+        </w:rPr>
+        <w:t>}</w:t>
+      </w:r>
+    </w:p>
+    <w:p>
+      <w:pPr>
+        <w:widowControl/>
+        <w:shd w:val="clear" w:color="auto" w:fill="1F1F1F"/>
+        <w:spacing w:line="285" w:lineRule="atLeast"/>
+        <w:jc w:val="left"/>
+        <w:rPr>
+          <w:rFonts w:ascii="Consolas" w:eastAsia="宋体" w:hAnsi="Consolas" w:cs="宋体"/>
+          <w:color w:val="CCCCCC"/>
+          <w:kern w:val="0"/>
+          <w:szCs w:val="21"/>
+        </w:rPr>
+      </w:pPr>
+      <w:r>
+        <w:rPr>
+          <w:rFonts w:ascii="Consolas" w:eastAsia="宋体" w:hAnsi="Consolas" w:cs="宋体"/>
+          <w:color w:val="569CD6"/>
+          <w:kern w:val="0"/>
+          <w:szCs w:val="21"/>
+        </w:rPr>
+        <w:t>{new</w:t>
+      </w:r>
+      <w:r>
+        <w:rPr>
+          <w:rFonts w:ascii="Consolas" w:eastAsia="宋体" w:hAnsi="Consolas" w:cs="宋体"/>
+          <w:color w:val="D4D4D4"/>
+          <w:kern w:val="0"/>
+          <w:szCs w:val="21"/>
+        </w:rPr>
+        <w:t xml:space="preserve"> </w:t>
+      </w:r>
+      <w:r>
+        <w:rPr>
+          <w:rFonts w:ascii="Consolas" w:eastAsia="宋体" w:hAnsi="Consolas" w:cs="宋体"/>
+          <w:color w:val="4EC9B0"/>
+          <w:kern w:val="0"/>
+          <w:szCs w:val="21"/>
+        </w:rPr>
+        <w:t>Date</w:t>
+      </w:r>
+      <w:r>
+        <w:rPr>
+          <w:rFonts w:ascii="Consolas" w:eastAsia="宋体" w:hAnsi="Consolas" w:cs="宋体"/>
+          <w:color w:val="D4D4D4"/>
+          <w:kern w:val="0"/>
+          <w:szCs w:val="21"/>
+        </w:rPr>
+        <w:t>().</w:t>
+      </w:r>
+      <w:proofErr w:type="spellStart"/>
+      <w:r>
+        <w:rPr>
+          <w:rFonts w:ascii="Consolas" w:eastAsia="宋体" w:hAnsi="Consolas" w:cs="宋体"/>
+          <w:color w:val="DCDCAA"/>
+          <w:kern w:val="0"/>
+          <w:szCs w:val="21"/>
+        </w:rPr>
+        <w:t>getDate</w:t>
+      </w:r>
+      <w:proofErr w:type="spellEnd"/>
+      <w:r>
+        <w:rPr>
+          <w:rFonts w:ascii="Consolas" w:eastAsia="宋体" w:hAnsi="Consolas" w:cs="宋体"/>
+          <w:color w:val="D4D4D4"/>
+          <w:kern w:val="0"/>
+          <w:szCs w:val="21"/>
+        </w:rPr>
+        <w:t>()</w:t>
+      </w:r>
+      <w:r>
+        <w:rPr>
+          <w:rFonts w:ascii="Consolas" w:eastAsia="宋体" w:hAnsi="Consolas" w:cs="宋体"/>
+          <w:color w:val="569CD6"/>
+          <w:kern w:val="0"/>
+          <w:szCs w:val="21"/>
+        </w:rPr>
+        <w:t>}</w:t>
+      </w:r>
+    </w:p>
+    <w:p>
+      <w:pPr>
+        <w:widowControl/>
+        <w:shd w:val="clear" w:color="auto" w:fill="1F1F1F"/>
+        <w:spacing w:line="285" w:lineRule="atLeast"/>
+        <w:jc w:val="left"/>
+        <w:rPr>
+          <w:rFonts w:ascii="Consolas" w:eastAsia="宋体" w:hAnsi="Consolas" w:cs="宋体"/>
+          <w:color w:val="CCCCCC"/>
+          <w:kern w:val="0"/>
+          <w:szCs w:val="21"/>
+        </w:rPr>
+      </w:pPr>
+      <w:r>
+        <w:rPr>
+          <w:rFonts w:ascii="Consolas" w:eastAsia="宋体" w:hAnsi="Consolas" w:cs="宋体"/>
+          <w:color w:val="569CD6"/>
+          <w:kern w:val="0"/>
+          <w:szCs w:val="21"/>
+        </w:rPr>
+        <w:t>{</w:t>
+      </w:r>
+      <w:r>
+        <w:rPr>
+          <w:rFonts w:ascii="Consolas" w:eastAsia="宋体" w:hAnsi="Consolas" w:cs="宋体"/>
+          <w:color w:val="6A9955"/>
+          <w:kern w:val="0"/>
+          <w:szCs w:val="21"/>
+        </w:rPr>
+        <w:t xml:space="preserve">/* </w:t>
+      </w:r>
+      <w:r>
+        <w:rPr>
+          <w:rFonts w:ascii="Consolas" w:eastAsia="宋体" w:hAnsi="Consolas" w:cs="宋体"/>
+          <w:color w:val="6A9955"/>
+          <w:kern w:val="0"/>
+          <w:szCs w:val="21"/>
+        </w:rPr>
+        <w:t>使用</w:t>
+      </w:r>
+      <w:proofErr w:type="spellStart"/>
+      <w:r>
+        <w:rPr>
+          <w:rFonts w:ascii="Consolas" w:eastAsia="宋体" w:hAnsi="Consolas" w:cs="宋体"/>
+          <w:color w:val="6A9955"/>
+          <w:kern w:val="0"/>
+          <w:szCs w:val="21"/>
+        </w:rPr>
+        <w:t>Javascript</w:t>
+      </w:r>
+      <w:proofErr w:type="spellEnd"/>
+      <w:r>
+        <w:rPr>
+          <w:rFonts w:ascii="Consolas" w:eastAsia="宋体" w:hAnsi="Consolas" w:cs="宋体"/>
+          <w:color w:val="6A9955"/>
+          <w:kern w:val="0"/>
+          <w:szCs w:val="21"/>
+        </w:rPr>
+        <w:t>对象</w:t>
+      </w:r>
+      <w:r>
+        <w:rPr>
+          <w:rFonts w:ascii="Consolas" w:eastAsia="宋体" w:hAnsi="Consolas" w:cs="宋体"/>
+          <w:color w:val="6A9955"/>
+          <w:kern w:val="0"/>
+          <w:szCs w:val="21"/>
+        </w:rPr>
+        <w:t xml:space="preserve"> */</w:t>
+      </w:r>
+      <w:r>
+        <w:rPr>
+          <w:rFonts w:ascii="Consolas" w:eastAsia="宋体" w:hAnsi="Consolas" w:cs="宋体"/>
+          <w:color w:val="569CD6"/>
+          <w:kern w:val="0"/>
+          <w:szCs w:val="21"/>
+        </w:rPr>
+        <w:t>}</w:t>
+      </w:r>
+    </w:p>
+    <w:p>
+      <w:pPr>
+        <w:widowControl/>
+        <w:shd w:val="clear" w:color="auto" w:fill="1F1F1F"/>
+        <w:spacing w:line="285" w:lineRule="atLeast"/>
+        <w:jc w:val="left"/>
+        <w:rPr>
+          <w:rFonts w:ascii="Consolas" w:eastAsia="宋体" w:hAnsi="Consolas" w:cs="宋体"/>
+          <w:color w:val="CCCCCC"/>
+          <w:kern w:val="0"/>
+          <w:szCs w:val="21"/>
+        </w:rPr>
+      </w:pPr>
+      <w:r>
+        <w:rPr>
+          <w:rFonts w:ascii="Consolas" w:eastAsia="宋体" w:hAnsi="Consolas" w:cs="宋体"/>
+          <w:color w:val="808080"/>
+          <w:kern w:val="0"/>
+          <w:szCs w:val="21"/>
+        </w:rPr>
+        <w:t>&lt;</w:t>
+      </w:r>
+      <w:r>
+        <w:rPr>
+          <w:rFonts w:ascii="Consolas" w:eastAsia="宋体" w:hAnsi="Consolas" w:cs="宋体"/>
+          <w:color w:val="569CD6"/>
+          <w:kern w:val="0"/>
+          <w:szCs w:val="21"/>
+        </w:rPr>
+        <w:t>div</w:t>
+      </w:r>
+      <w:r>
+        <w:rPr>
+          <w:rFonts w:ascii="Consolas" w:eastAsia="宋体" w:hAnsi="Consolas" w:cs="宋体"/>
+          <w:color w:val="CCCCCC"/>
+          <w:kern w:val="0"/>
+          <w:szCs w:val="21"/>
+        </w:rPr>
+        <w:t xml:space="preserve"> </w:t>
+      </w:r>
+      <w:r>
+        <w:rPr>
+          <w:rFonts w:ascii="Consolas" w:eastAsia="宋体" w:hAnsi="Consolas" w:cs="宋体"/>
+          <w:color w:val="9CDCFE"/>
+          <w:kern w:val="0"/>
+          <w:szCs w:val="21"/>
+        </w:rPr>
+        <w:t>style</w:t>
+      </w:r>
+      <w:r>
+        <w:rPr>
+          <w:rFonts w:ascii="Consolas" w:eastAsia="宋体" w:hAnsi="Consolas" w:cs="宋体"/>
+          <w:color w:val="D4D4D4"/>
+          <w:kern w:val="0"/>
+          <w:szCs w:val="21"/>
+        </w:rPr>
+        <w:t>=</w:t>
+      </w:r>
+      <w:r>
+        <w:rPr>
+          <w:rFonts w:ascii="Consolas" w:eastAsia="宋体" w:hAnsi="Consolas" w:cs="宋体"/>
+          <w:color w:val="569CD6"/>
+          <w:kern w:val="0"/>
+          <w:szCs w:val="21"/>
+        </w:rPr>
+        <w:t>{</w:t>
+      </w:r>
+      <w:r>
+        <w:rPr>
+          <w:rFonts w:ascii="Consolas" w:eastAsia="宋体" w:hAnsi="Consolas" w:cs="宋体"/>
+          <w:color w:val="D4D4D4"/>
+          <w:kern w:val="0"/>
+          <w:szCs w:val="21"/>
+        </w:rPr>
+        <w:t>{</w:t>
+      </w:r>
+      <w:r>
+        <w:rPr>
+          <w:rFonts w:ascii="Consolas" w:eastAsia="宋体" w:hAnsi="Consolas" w:cs="宋体"/>
+          <w:color w:val="9CDCFE"/>
+          <w:kern w:val="0"/>
+          <w:szCs w:val="21"/>
+        </w:rPr>
+        <w:t>color:</w:t>
+      </w:r>
+      <w:r>
+        <w:rPr>
+          <w:rFonts w:ascii="Consolas" w:eastAsia="宋体" w:hAnsi="Consolas" w:cs="宋体"/>
+          <w:color w:val="D4D4D4"/>
+          <w:kern w:val="0"/>
+          <w:szCs w:val="21"/>
+        </w:rPr>
+        <w:t xml:space="preserve"> </w:t>
+      </w:r>
+      <w:r>
+        <w:rPr>
+          <w:rFonts w:ascii="Consolas" w:eastAsia="宋体" w:hAnsi="Consolas" w:cs="宋体"/>
+          <w:color w:val="CE9178"/>
+          <w:kern w:val="0"/>
+          <w:szCs w:val="21"/>
+        </w:rPr>
+        <w:t>"blue"</w:t>
+      </w:r>
+      <w:r>
+        <w:rPr>
+          <w:rFonts w:ascii="Consolas" w:eastAsia="宋体" w:hAnsi="Consolas" w:cs="宋体"/>
+          <w:color w:val="D4D4D4"/>
+          <w:kern w:val="0"/>
+          <w:szCs w:val="21"/>
+        </w:rPr>
+        <w:t>}</w:t>
+      </w:r>
+      <w:r>
+        <w:rPr>
+          <w:rFonts w:ascii="Consolas" w:eastAsia="宋体" w:hAnsi="Consolas" w:cs="宋体"/>
+          <w:color w:val="569CD6"/>
+          <w:kern w:val="0"/>
+          <w:szCs w:val="21"/>
+        </w:rPr>
+        <w:t>}</w:t>
+      </w:r>
+      <w:r>
+        <w:rPr>
+          <w:rFonts w:ascii="Consolas" w:eastAsia="宋体" w:hAnsi="Consolas" w:cs="宋体"/>
+          <w:color w:val="808080"/>
+          <w:kern w:val="0"/>
+          <w:szCs w:val="21"/>
+        </w:rPr>
+        <w:t>&gt;</w:t>
+      </w:r>
+      <w:r>
+        <w:rPr>
+          <w:rFonts w:ascii="Consolas" w:eastAsia="宋体" w:hAnsi="Consolas" w:cs="宋体"/>
+          <w:color w:val="CCCCCC"/>
+          <w:kern w:val="0"/>
+          <w:szCs w:val="21"/>
+        </w:rPr>
+        <w:t>This is a div</w:t>
+      </w:r>
+      <w:r>
+        <w:rPr>
+          <w:rFonts w:ascii="Consolas" w:eastAsia="宋体" w:hAnsi="Consolas" w:cs="宋体"/>
+          <w:color w:val="808080"/>
+          <w:kern w:val="0"/>
+          <w:szCs w:val="21"/>
+        </w:rPr>
+        <w:t>&lt;/</w:t>
+      </w:r>
+      <w:r>
+        <w:rPr>
+          <w:rFonts w:ascii="Consolas" w:eastAsia="宋体" w:hAnsi="Consolas" w:cs="宋体"/>
+          <w:color w:val="569CD6"/>
+          <w:kern w:val="0"/>
+          <w:szCs w:val="21"/>
+        </w:rPr>
+        <w:t>div</w:t>
+      </w:r>
+      <w:r>
+        <w:rPr>
+          <w:rFonts w:ascii="Consolas" w:eastAsia="宋体" w:hAnsi="Consolas" w:cs="宋体"/>
+          <w:color w:val="808080"/>
+          <w:kern w:val="0"/>
+          <w:szCs w:val="21"/>
+        </w:rPr>
+        <w:t>&gt;</w:t>
+      </w:r>
+    </w:p>
+    <w:p/>
+    <w:p>
+      <w:r>
+        <w:rPr>
+          <w:rFonts w:hint="eastAsia"/>
+        </w:rPr>
+        <w:t>JSX实现列表渲染</w:t>
+      </w:r>
+    </w:p>
+    <w:p>
+      <w:pPr>
+        <w:rPr>
+          <w:rFonts w:hint="eastAsia"/>
+        </w:rPr>
+      </w:pPr>
+      <w:r>
+        <w:rPr>
+          <w:rFonts w:hint="eastAsia"/>
+        </w:rPr>
+        <w:t>需要使用原生</w:t>
+      </w:r>
+      <w:proofErr w:type="spellStart"/>
+      <w:r>
+        <w:rPr>
+          <w:rFonts w:hint="eastAsia"/>
+        </w:rPr>
+        <w:t>Javascript</w:t>
+      </w:r>
+      <w:proofErr w:type="spellEnd"/>
+      <w:r>
+        <w:rPr>
+          <w:rFonts w:hint="eastAsia"/>
+        </w:rPr>
+        <w:t>中的map方法遍历渲染</w:t>
+      </w:r>
+      <w:r>
+        <w:rPr>
+          <w:rFonts w:hint="eastAsia"/>
+        </w:rPr>
+        <w:t xml:space="preserve"> 注意需要key值</w:t>
+      </w:r>
+    </w:p>
+    <w:p>
+      <w:pPr>
+        <w:widowControl/>
+        <w:shd w:val="clear" w:color="auto" w:fill="1F1F1F"/>
+        <w:spacing w:line="285" w:lineRule="atLeast"/>
+        <w:jc w:val="left"/>
+        <w:rPr>
+          <w:rFonts w:ascii="Consolas" w:eastAsia="宋体" w:hAnsi="Consolas" w:cs="宋体"/>
+          <w:color w:val="CCCCCC"/>
+          <w:kern w:val="0"/>
+          <w:szCs w:val="21"/>
+        </w:rPr>
+      </w:pPr>
+      <w:r>
+        <w:rPr>
+          <w:rFonts w:ascii="Consolas" w:eastAsia="宋体" w:hAnsi="Consolas" w:cs="宋体"/>
+          <w:color w:val="569CD6"/>
+          <w:kern w:val="0"/>
+          <w:szCs w:val="21"/>
+        </w:rPr>
+        <w:t>const</w:t>
+      </w:r>
+      <w:r>
+        <w:rPr>
+          <w:rFonts w:ascii="Consolas" w:eastAsia="宋体" w:hAnsi="Consolas" w:cs="宋体"/>
+          <w:color w:val="CCCCCC"/>
+          <w:kern w:val="0"/>
+          <w:szCs w:val="21"/>
+        </w:rPr>
+        <w:t xml:space="preserve"> </w:t>
+      </w:r>
+      <w:r>
+        <w:rPr>
+          <w:rFonts w:ascii="Consolas" w:eastAsia="宋体" w:hAnsi="Consolas" w:cs="宋体"/>
+          <w:color w:val="4FC1FF"/>
+          <w:kern w:val="0"/>
+          <w:szCs w:val="21"/>
+        </w:rPr>
+        <w:t>list</w:t>
+      </w:r>
+      <w:r>
+        <w:rPr>
+          <w:rFonts w:ascii="Consolas" w:eastAsia="宋体" w:hAnsi="Consolas" w:cs="宋体"/>
+          <w:color w:val="CCCCCC"/>
+          <w:kern w:val="0"/>
+          <w:szCs w:val="21"/>
+        </w:rPr>
+        <w:t xml:space="preserve"> </w:t>
+      </w:r>
+      <w:r>
+        <w:rPr>
+          <w:rFonts w:ascii="Consolas" w:eastAsia="宋体" w:hAnsi="Consolas" w:cs="宋体"/>
+          <w:color w:val="D4D4D4"/>
+          <w:kern w:val="0"/>
+          <w:szCs w:val="21"/>
+        </w:rPr>
+        <w:t>=</w:t>
+      </w:r>
+      <w:r>
+        <w:rPr>
+          <w:rFonts w:ascii="Consolas" w:eastAsia="宋体" w:hAnsi="Consolas" w:cs="宋体"/>
+          <w:color w:val="CCCCCC"/>
+          <w:kern w:val="0"/>
+          <w:szCs w:val="21"/>
+        </w:rPr>
+        <w:t xml:space="preserve"> [</w:t>
+      </w:r>
+    </w:p>
+    <w:p>
+      <w:pPr>
+        <w:widowControl/>
+        <w:shd w:val="clear" w:color="auto" w:fill="1F1F1F"/>
+        <w:spacing w:line="285" w:lineRule="atLeast"/>
+        <w:jc w:val="left"/>
+        <w:rPr>
+          <w:rFonts w:ascii="Consolas" w:eastAsia="宋体" w:hAnsi="Consolas" w:cs="宋体"/>
+          <w:color w:val="CCCCCC"/>
+          <w:kern w:val="0"/>
+          <w:szCs w:val="21"/>
+        </w:rPr>
+      </w:pPr>
+      <w:r>
+        <w:rPr>
+          <w:rFonts w:ascii="Consolas" w:eastAsia="宋体" w:hAnsi="Consolas" w:cs="宋体"/>
+          <w:color w:val="CCCCCC"/>
+          <w:kern w:val="0"/>
+          <w:szCs w:val="21"/>
+        </w:rPr>
+        <w:t>  {</w:t>
+      </w:r>
+      <w:r>
+        <w:rPr>
+          <w:rFonts w:ascii="Consolas" w:eastAsia="宋体" w:hAnsi="Consolas" w:cs="宋体"/>
+          <w:color w:val="9CDCFE"/>
+          <w:kern w:val="0"/>
+          <w:szCs w:val="21"/>
+        </w:rPr>
+        <w:t>id:</w:t>
+      </w:r>
+      <w:r>
+        <w:rPr>
+          <w:rFonts w:ascii="Consolas" w:eastAsia="宋体" w:hAnsi="Consolas" w:cs="宋体"/>
+          <w:color w:val="CCCCCC"/>
+          <w:kern w:val="0"/>
+          <w:szCs w:val="21"/>
+        </w:rPr>
+        <w:t xml:space="preserve"> </w:t>
+      </w:r>
+      <w:r>
+        <w:rPr>
+          <w:rFonts w:ascii="Consolas" w:eastAsia="宋体" w:hAnsi="Consolas" w:cs="宋体"/>
+          <w:color w:val="B5CEA8"/>
+          <w:kern w:val="0"/>
+          <w:szCs w:val="21"/>
+        </w:rPr>
+        <w:t>1001</w:t>
+      </w:r>
+      <w:r>
+        <w:rPr>
+          <w:rFonts w:ascii="Consolas" w:eastAsia="宋体" w:hAnsi="Consolas" w:cs="宋体"/>
+          <w:color w:val="CCCCCC"/>
+          <w:kern w:val="0"/>
+          <w:szCs w:val="21"/>
+        </w:rPr>
+        <w:t xml:space="preserve">, </w:t>
+      </w:r>
+      <w:r>
+        <w:rPr>
+          <w:rFonts w:ascii="Consolas" w:eastAsia="宋体" w:hAnsi="Consolas" w:cs="宋体"/>
+          <w:color w:val="9CDCFE"/>
+          <w:kern w:val="0"/>
+          <w:szCs w:val="21"/>
+        </w:rPr>
+        <w:t>name:</w:t>
+      </w:r>
+      <w:r>
+        <w:rPr>
+          <w:rFonts w:ascii="Consolas" w:eastAsia="宋体" w:hAnsi="Consolas" w:cs="宋体"/>
+          <w:color w:val="CCCCCC"/>
+          <w:kern w:val="0"/>
+          <w:szCs w:val="21"/>
+        </w:rPr>
+        <w:t xml:space="preserve"> </w:t>
+      </w:r>
+      <w:r>
+        <w:rPr>
+          <w:rFonts w:ascii="Consolas" w:eastAsia="宋体" w:hAnsi="Consolas" w:cs="宋体"/>
+          <w:color w:val="CE9178"/>
+          <w:kern w:val="0"/>
+          <w:szCs w:val="21"/>
+        </w:rPr>
+        <w:t>"Vue"</w:t>
+      </w:r>
+      <w:r>
+        <w:rPr>
+          <w:rFonts w:ascii="Consolas" w:eastAsia="宋体" w:hAnsi="Consolas" w:cs="宋体"/>
+          <w:color w:val="CCCCCC"/>
+          <w:kern w:val="0"/>
+          <w:szCs w:val="21"/>
+        </w:rPr>
+        <w:t>},</w:t>
+      </w:r>
+    </w:p>
+    <w:p>
+      <w:pPr>
+        <w:widowControl/>
+        <w:shd w:val="clear" w:color="auto" w:fill="1F1F1F"/>
+        <w:spacing w:line="285" w:lineRule="atLeast"/>
+        <w:jc w:val="left"/>
+        <w:rPr>
+          <w:rFonts w:ascii="Consolas" w:eastAsia="宋体" w:hAnsi="Consolas" w:cs="宋体"/>
+          <w:color w:val="CCCCCC"/>
+          <w:kern w:val="0"/>
+          <w:szCs w:val="21"/>
+        </w:rPr>
+      </w:pPr>
+      <w:r>
+        <w:rPr>
+          <w:rFonts w:ascii="Consolas" w:eastAsia="宋体" w:hAnsi="Consolas" w:cs="宋体"/>
+          <w:color w:val="CCCCCC"/>
+          <w:kern w:val="0"/>
+          <w:szCs w:val="21"/>
+        </w:rPr>
+        <w:t>  {</w:t>
+      </w:r>
+      <w:r>
+        <w:rPr>
+          <w:rFonts w:ascii="Consolas" w:eastAsia="宋体" w:hAnsi="Consolas" w:cs="宋体"/>
+          <w:color w:val="9CDCFE"/>
+          <w:kern w:val="0"/>
+          <w:szCs w:val="21"/>
+        </w:rPr>
+        <w:t>id:</w:t>
+      </w:r>
+      <w:r>
+        <w:rPr>
+          <w:rFonts w:ascii="Consolas" w:eastAsia="宋体" w:hAnsi="Consolas" w:cs="宋体"/>
+          <w:color w:val="CCCCCC"/>
+          <w:kern w:val="0"/>
+          <w:szCs w:val="21"/>
+        </w:rPr>
+        <w:t xml:space="preserve"> </w:t>
+      </w:r>
+      <w:r>
+        <w:rPr>
+          <w:rFonts w:ascii="Consolas" w:eastAsia="宋体" w:hAnsi="Consolas" w:cs="宋体"/>
+          <w:color w:val="B5CEA8"/>
+          <w:kern w:val="0"/>
+          <w:szCs w:val="21"/>
+        </w:rPr>
+        <w:t>1002</w:t>
+      </w:r>
+      <w:r>
+        <w:rPr>
+          <w:rFonts w:ascii="Consolas" w:eastAsia="宋体" w:hAnsi="Consolas" w:cs="宋体"/>
+          <w:color w:val="CCCCCC"/>
+          <w:kern w:val="0"/>
+          <w:szCs w:val="21"/>
+        </w:rPr>
+        <w:t xml:space="preserve">, </w:t>
+      </w:r>
+      <w:r>
+        <w:rPr>
+          <w:rFonts w:ascii="Consolas" w:eastAsia="宋体" w:hAnsi="Consolas" w:cs="宋体"/>
+          <w:color w:val="9CDCFE"/>
+          <w:kern w:val="0"/>
+          <w:szCs w:val="21"/>
+        </w:rPr>
+        <w:t>name:</w:t>
+      </w:r>
+      <w:r>
+        <w:rPr>
+          <w:rFonts w:ascii="Consolas" w:eastAsia="宋体" w:hAnsi="Consolas" w:cs="宋体"/>
+          <w:color w:val="CCCCCC"/>
+          <w:kern w:val="0"/>
+          <w:szCs w:val="21"/>
+        </w:rPr>
+        <w:t xml:space="preserve"> </w:t>
+      </w:r>
+      <w:r>
+        <w:rPr>
+          <w:rFonts w:ascii="Consolas" w:eastAsia="宋体" w:hAnsi="Consolas" w:cs="宋体"/>
+          <w:color w:val="CE9178"/>
+          <w:kern w:val="0"/>
+          <w:szCs w:val="21"/>
+        </w:rPr>
+        <w:t>"React"</w:t>
+      </w:r>
+      <w:r>
+        <w:rPr>
+          <w:rFonts w:ascii="Consolas" w:eastAsia="宋体" w:hAnsi="Consolas" w:cs="宋体"/>
+          <w:color w:val="CCCCCC"/>
+          <w:kern w:val="0"/>
+          <w:szCs w:val="21"/>
+        </w:rPr>
+        <w:t>},</w:t>
+      </w:r>
+    </w:p>
+    <w:p>
+      <w:pPr>
+        <w:widowControl/>
+        <w:shd w:val="clear" w:color="auto" w:fill="1F1F1F"/>
+        <w:spacing w:line="285" w:lineRule="atLeast"/>
+        <w:jc w:val="left"/>
+        <w:rPr>
+          <w:rFonts w:ascii="Consolas" w:eastAsia="宋体" w:hAnsi="Consolas" w:cs="宋体"/>
+          <w:color w:val="CCCCCC"/>
+          <w:kern w:val="0"/>
+          <w:szCs w:val="21"/>
+        </w:rPr>
+      </w:pPr>
+      <w:r>
+        <w:rPr>
+          <w:rFonts w:ascii="Consolas" w:eastAsia="宋体" w:hAnsi="Consolas" w:cs="宋体"/>
+          <w:color w:val="CCCCCC"/>
+          <w:kern w:val="0"/>
+          <w:szCs w:val="21"/>
+        </w:rPr>
+        <w:t>  {</w:t>
+      </w:r>
+      <w:r>
+        <w:rPr>
+          <w:rFonts w:ascii="Consolas" w:eastAsia="宋体" w:hAnsi="Consolas" w:cs="宋体"/>
+          <w:color w:val="9CDCFE"/>
+          <w:kern w:val="0"/>
+          <w:szCs w:val="21"/>
+        </w:rPr>
+        <w:t>id:</w:t>
+      </w:r>
+      <w:r>
+        <w:rPr>
+          <w:rFonts w:ascii="Consolas" w:eastAsia="宋体" w:hAnsi="Consolas" w:cs="宋体"/>
+          <w:color w:val="CCCCCC"/>
+          <w:kern w:val="0"/>
+          <w:szCs w:val="21"/>
+        </w:rPr>
+        <w:t xml:space="preserve"> </w:t>
+      </w:r>
+      <w:r>
+        <w:rPr>
+          <w:rFonts w:ascii="Consolas" w:eastAsia="宋体" w:hAnsi="Consolas" w:cs="宋体"/>
+          <w:color w:val="B5CEA8"/>
+          <w:kern w:val="0"/>
+          <w:szCs w:val="21"/>
+        </w:rPr>
+        <w:t>1003</w:t>
+      </w:r>
+      <w:r>
+        <w:rPr>
+          <w:rFonts w:ascii="Consolas" w:eastAsia="宋体" w:hAnsi="Consolas" w:cs="宋体"/>
+          <w:color w:val="CCCCCC"/>
+          <w:kern w:val="0"/>
+          <w:szCs w:val="21"/>
+        </w:rPr>
+        <w:t xml:space="preserve">, </w:t>
+      </w:r>
+      <w:r>
+        <w:rPr>
+          <w:rFonts w:ascii="Consolas" w:eastAsia="宋体" w:hAnsi="Consolas" w:cs="宋体"/>
+          <w:color w:val="9CDCFE"/>
+          <w:kern w:val="0"/>
+          <w:szCs w:val="21"/>
+        </w:rPr>
+        <w:t>name:</w:t>
+      </w:r>
+      <w:r>
+        <w:rPr>
+          <w:rFonts w:ascii="Consolas" w:eastAsia="宋体" w:hAnsi="Consolas" w:cs="宋体"/>
+          <w:color w:val="CCCCCC"/>
+          <w:kern w:val="0"/>
+          <w:szCs w:val="21"/>
+        </w:rPr>
+        <w:t xml:space="preserve"> </w:t>
+      </w:r>
+      <w:r>
+        <w:rPr>
+          <w:rFonts w:ascii="Consolas" w:eastAsia="宋体" w:hAnsi="Consolas" w:cs="宋体"/>
+          <w:color w:val="CE9178"/>
+          <w:kern w:val="0"/>
+          <w:szCs w:val="21"/>
+        </w:rPr>
+        <w:t>"Angular"</w:t>
+      </w:r>
+      <w:r>
+        <w:rPr>
+          <w:rFonts w:ascii="Consolas" w:eastAsia="宋体" w:hAnsi="Consolas" w:cs="宋体"/>
+          <w:color w:val="CCCCCC"/>
+          <w:kern w:val="0"/>
+          <w:szCs w:val="21"/>
+        </w:rPr>
+        <w:t>}</w:t>
+      </w:r>
+    </w:p>
+    <w:p>
+      <w:pPr>
+        <w:widowControl/>
+        <w:shd w:val="clear" w:color="auto" w:fill="1F1F1F"/>
+        <w:spacing w:line="285" w:lineRule="atLeast"/>
+        <w:jc w:val="left"/>
+        <w:rPr>
+          <w:rFonts w:ascii="Consolas" w:eastAsia="宋体" w:hAnsi="Consolas" w:cs="宋体"/>
+          <w:color w:val="CCCCCC"/>
+          <w:kern w:val="0"/>
+          <w:szCs w:val="21"/>
+        </w:rPr>
+      </w:pPr>
+      <w:r>
+        <w:rPr>
+          <w:rFonts w:ascii="Consolas" w:eastAsia="宋体" w:hAnsi="Consolas" w:cs="宋体"/>
+          <w:color w:val="CCCCCC"/>
+          <w:kern w:val="0"/>
+          <w:szCs w:val="21"/>
+        </w:rPr>
+        <w:t>]</w:t>
+      </w:r>
+    </w:p>
+    <w:p>
+      <w:pPr>
+        <w:widowControl/>
+        <w:shd w:val="clear" w:color="auto" w:fill="1F1F1F"/>
+        <w:spacing w:line="285" w:lineRule="atLeast"/>
+        <w:jc w:val="left"/>
+        <w:rPr>
+          <w:rFonts w:ascii="Consolas" w:eastAsia="宋体" w:hAnsi="Consolas" w:cs="宋体"/>
+          <w:color w:val="CCCCCC"/>
+          <w:kern w:val="0"/>
+          <w:szCs w:val="21"/>
+        </w:rPr>
+      </w:pPr>
+      <w:r>
+        <w:rPr>
+          <w:rFonts w:ascii="Consolas" w:eastAsia="宋体" w:hAnsi="Consolas" w:cs="宋体"/>
+          <w:color w:val="569CD6"/>
+          <w:kern w:val="0"/>
+          <w:szCs w:val="21"/>
+        </w:rPr>
+        <w:t>{</w:t>
+      </w:r>
+      <w:r>
+        <w:rPr>
+          <w:rFonts w:ascii="Consolas" w:eastAsia="宋体" w:hAnsi="Consolas" w:cs="宋体"/>
+          <w:color w:val="6A9955"/>
+          <w:kern w:val="0"/>
+          <w:szCs w:val="21"/>
+        </w:rPr>
+        <w:t xml:space="preserve">/* </w:t>
+      </w:r>
+      <w:r>
+        <w:rPr>
+          <w:rFonts w:ascii="Consolas" w:eastAsia="宋体" w:hAnsi="Consolas" w:cs="宋体"/>
+          <w:color w:val="6A9955"/>
+          <w:kern w:val="0"/>
+          <w:szCs w:val="21"/>
+        </w:rPr>
+        <w:t>渲染列表</w:t>
+      </w:r>
+      <w:r>
+        <w:rPr>
+          <w:rFonts w:ascii="Consolas" w:eastAsia="宋体" w:hAnsi="Consolas" w:cs="宋体"/>
+          <w:color w:val="6A9955"/>
+          <w:kern w:val="0"/>
+          <w:szCs w:val="21"/>
+        </w:rPr>
+        <w:t xml:space="preserve"> */</w:t>
+      </w:r>
+      <w:r>
+        <w:rPr>
+          <w:rFonts w:ascii="Consolas" w:eastAsia="宋体" w:hAnsi="Consolas" w:cs="宋体"/>
+          <w:color w:val="569CD6"/>
+          <w:kern w:val="0"/>
+          <w:szCs w:val="21"/>
+        </w:rPr>
+        <w:t>}</w:t>
+      </w:r>
+    </w:p>
+    <w:p>
+      <w:pPr>
+        <w:widowControl/>
+        <w:shd w:val="clear" w:color="auto" w:fill="1F1F1F"/>
+        <w:spacing w:line="285" w:lineRule="atLeast"/>
+        <w:jc w:val="left"/>
+        <w:rPr>
+          <w:rFonts w:ascii="Consolas" w:eastAsia="宋体" w:hAnsi="Consolas" w:cs="宋体"/>
+          <w:color w:val="CCCCCC"/>
+          <w:kern w:val="0"/>
+          <w:szCs w:val="21"/>
+        </w:rPr>
+      </w:pPr>
+      <w:r>
+        <w:rPr>
+          <w:rFonts w:ascii="Consolas" w:eastAsia="宋体" w:hAnsi="Consolas" w:cs="宋体"/>
+          <w:color w:val="CCCCCC"/>
+          <w:kern w:val="0"/>
+          <w:szCs w:val="21"/>
+        </w:rPr>
+        <w:t xml:space="preserve">      </w:t>
+      </w:r>
+      <w:r>
+        <w:rPr>
+          <w:rFonts w:ascii="Consolas" w:eastAsia="宋体" w:hAnsi="Consolas" w:cs="宋体"/>
+          <w:color w:val="808080"/>
+          <w:kern w:val="0"/>
+          <w:szCs w:val="21"/>
+        </w:rPr>
+        <w:t>&lt;</w:t>
+      </w:r>
+      <w:proofErr w:type="spellStart"/>
+      <w:r>
+        <w:rPr>
+          <w:rFonts w:ascii="Consolas" w:eastAsia="宋体" w:hAnsi="Consolas" w:cs="宋体"/>
+          <w:color w:val="569CD6"/>
+          <w:kern w:val="0"/>
+          <w:szCs w:val="21"/>
+        </w:rPr>
+        <w:t>ul</w:t>
+      </w:r>
+      <w:proofErr w:type="spellEnd"/>
+      <w:r>
+        <w:rPr>
+          <w:rFonts w:ascii="Consolas" w:eastAsia="宋体" w:hAnsi="Consolas" w:cs="宋体"/>
+          <w:color w:val="808080"/>
+          <w:kern w:val="0"/>
+          <w:szCs w:val="21"/>
+        </w:rPr>
+        <w:t>&gt;</w:t>
+      </w:r>
+    </w:p>
+    <w:p>
+      <w:pPr>
+        <w:widowControl/>
+        <w:shd w:val="clear" w:color="auto" w:fill="1F1F1F"/>
+        <w:spacing w:line="285" w:lineRule="atLeast"/>
+        <w:jc w:val="left"/>
+        <w:rPr>
+          <w:rFonts w:ascii="Consolas" w:eastAsia="宋体" w:hAnsi="Consolas" w:cs="宋体"/>
+          <w:color w:val="CCCCCC"/>
+          <w:kern w:val="0"/>
+          <w:szCs w:val="21"/>
+        </w:rPr>
+      </w:pPr>
+      <w:r>
+        <w:rPr>
+          <w:rFonts w:ascii="Consolas" w:eastAsia="宋体" w:hAnsi="Consolas" w:cs="宋体"/>
+          <w:color w:val="CCCCCC"/>
+          <w:kern w:val="0"/>
+          <w:szCs w:val="21"/>
+        </w:rPr>
+        <w:t xml:space="preserve">        </w:t>
+      </w:r>
+      <w:r>
+        <w:rPr>
+          <w:rFonts w:ascii="Consolas" w:eastAsia="宋体" w:hAnsi="Consolas" w:cs="宋体"/>
+          <w:color w:val="569CD6"/>
+          <w:kern w:val="0"/>
+          <w:szCs w:val="21"/>
+        </w:rPr>
+        <w:t>{</w:t>
+      </w:r>
+      <w:proofErr w:type="spellStart"/>
+      <w:r>
+        <w:rPr>
+          <w:rFonts w:ascii="Consolas" w:eastAsia="宋体" w:hAnsi="Consolas" w:cs="宋体"/>
+          <w:color w:val="4FC1FF"/>
+          <w:kern w:val="0"/>
+          <w:szCs w:val="21"/>
+        </w:rPr>
+        <w:t>list</w:t>
+      </w:r>
+      <w:r>
+        <w:rPr>
+          <w:rFonts w:ascii="Consolas" w:eastAsia="宋体" w:hAnsi="Consolas" w:cs="宋体"/>
+          <w:color w:val="D4D4D4"/>
+          <w:kern w:val="0"/>
+          <w:szCs w:val="21"/>
+        </w:rPr>
+        <w:t>.</w:t>
+      </w:r>
+      <w:r>
+        <w:rPr>
+          <w:rFonts w:ascii="Consolas" w:eastAsia="宋体" w:hAnsi="Consolas" w:cs="宋体"/>
+          <w:color w:val="DCDCAA"/>
+          <w:kern w:val="0"/>
+          <w:szCs w:val="21"/>
+        </w:rPr>
+        <w:t>map</w:t>
+      </w:r>
+      <w:proofErr w:type="spellEnd"/>
+      <w:r>
+        <w:rPr>
+          <w:rFonts w:ascii="Consolas" w:eastAsia="宋体" w:hAnsi="Consolas" w:cs="宋体"/>
+          <w:color w:val="D4D4D4"/>
+          <w:kern w:val="0"/>
+          <w:szCs w:val="21"/>
+        </w:rPr>
+        <w:t>(</w:t>
+      </w:r>
+      <w:r>
+        <w:rPr>
+          <w:rFonts w:ascii="Consolas" w:eastAsia="宋体" w:hAnsi="Consolas" w:cs="宋体"/>
+          <w:color w:val="9CDCFE"/>
+          <w:kern w:val="0"/>
+          <w:szCs w:val="21"/>
+        </w:rPr>
+        <w:t>item</w:t>
+      </w:r>
+      <w:r>
+        <w:rPr>
+          <w:rFonts w:ascii="Consolas" w:eastAsia="宋体" w:hAnsi="Consolas" w:cs="宋体"/>
+          <w:color w:val="D4D4D4"/>
+          <w:kern w:val="0"/>
+          <w:szCs w:val="21"/>
+        </w:rPr>
+        <w:t xml:space="preserve"> </w:t>
+      </w:r>
+      <w:r>
+        <w:rPr>
+          <w:rFonts w:ascii="Consolas" w:eastAsia="宋体" w:hAnsi="Consolas" w:cs="宋体"/>
+          <w:color w:val="569CD6"/>
+          <w:kern w:val="0"/>
+          <w:szCs w:val="21"/>
+        </w:rPr>
+        <w:t>=&gt;</w:t>
+      </w:r>
+      <w:r>
+        <w:rPr>
+          <w:rFonts w:ascii="Consolas" w:eastAsia="宋体" w:hAnsi="Consolas" w:cs="宋体"/>
+          <w:color w:val="D4D4D4"/>
+          <w:kern w:val="0"/>
+          <w:szCs w:val="21"/>
+        </w:rPr>
+        <w:t xml:space="preserve"> </w:t>
+      </w:r>
+      <w:r>
+        <w:rPr>
+          <w:rFonts w:ascii="Consolas" w:eastAsia="宋体" w:hAnsi="Consolas" w:cs="宋体"/>
+          <w:color w:val="808080"/>
+          <w:kern w:val="0"/>
+          <w:szCs w:val="21"/>
+        </w:rPr>
+        <w:t>&lt;</w:t>
+      </w:r>
+      <w:r>
+        <w:rPr>
+          <w:rFonts w:ascii="Consolas" w:eastAsia="宋体" w:hAnsi="Consolas" w:cs="宋体"/>
+          <w:color w:val="569CD6"/>
+          <w:kern w:val="0"/>
+          <w:szCs w:val="21"/>
+        </w:rPr>
+        <w:t>li</w:t>
+      </w:r>
+      <w:r>
+        <w:rPr>
+          <w:rFonts w:ascii="Consolas" w:eastAsia="宋体" w:hAnsi="Consolas" w:cs="宋体"/>
+          <w:color w:val="D4D4D4"/>
+          <w:kern w:val="0"/>
+          <w:szCs w:val="21"/>
+        </w:rPr>
+        <w:t xml:space="preserve"> </w:t>
+      </w:r>
+      <w:r>
+        <w:rPr>
+          <w:rFonts w:ascii="Consolas" w:eastAsia="宋体" w:hAnsi="Consolas" w:cs="宋体"/>
+          <w:color w:val="9CDCFE"/>
+          <w:kern w:val="0"/>
+          <w:szCs w:val="21"/>
+        </w:rPr>
+        <w:t>key</w:t>
+      </w:r>
+      <w:r>
+        <w:rPr>
+          <w:rFonts w:ascii="Consolas" w:eastAsia="宋体" w:hAnsi="Consolas" w:cs="宋体"/>
+          <w:color w:val="D4D4D4"/>
+          <w:kern w:val="0"/>
+          <w:szCs w:val="21"/>
+        </w:rPr>
+        <w:t>=</w:t>
+      </w:r>
+      <w:r>
+        <w:rPr>
+          <w:rFonts w:ascii="Consolas" w:eastAsia="宋体" w:hAnsi="Consolas" w:cs="宋体"/>
+          <w:color w:val="569CD6"/>
+          <w:kern w:val="0"/>
+          <w:szCs w:val="21"/>
+        </w:rPr>
+        <w:t>{</w:t>
+      </w:r>
+      <w:r>
+        <w:rPr>
+          <w:rFonts w:ascii="Consolas" w:eastAsia="宋体" w:hAnsi="Consolas" w:cs="宋体"/>
+          <w:color w:val="9CDCFE"/>
+          <w:kern w:val="0"/>
+          <w:szCs w:val="21"/>
+        </w:rPr>
+        <w:t>item</w:t>
+      </w:r>
+      <w:r>
+        <w:rPr>
+          <w:rFonts w:ascii="Consolas" w:eastAsia="宋体" w:hAnsi="Consolas" w:cs="宋体"/>
+          <w:color w:val="D4D4D4"/>
+          <w:kern w:val="0"/>
+          <w:szCs w:val="21"/>
+        </w:rPr>
+        <w:t>.</w:t>
+      </w:r>
+      <w:r>
+        <w:rPr>
+          <w:rFonts w:ascii="Consolas" w:eastAsia="宋体" w:hAnsi="Consolas" w:cs="宋体"/>
+          <w:color w:val="9CDCFE"/>
+          <w:kern w:val="0"/>
+          <w:szCs w:val="21"/>
+        </w:rPr>
+        <w:t>id</w:t>
+      </w:r>
+      <w:r>
+        <w:rPr>
+          <w:rFonts w:ascii="Consolas" w:eastAsia="宋体" w:hAnsi="Consolas" w:cs="宋体"/>
+          <w:color w:val="569CD6"/>
+          <w:kern w:val="0"/>
+          <w:szCs w:val="21"/>
+        </w:rPr>
+        <w:t>}</w:t>
+      </w:r>
+      <w:r>
+        <w:rPr>
+          <w:rFonts w:ascii="Consolas" w:eastAsia="宋体" w:hAnsi="Consolas" w:cs="宋体"/>
+          <w:color w:val="808080"/>
+          <w:kern w:val="0"/>
+          <w:szCs w:val="21"/>
+        </w:rPr>
+        <w:t>&gt;</w:t>
+      </w:r>
+      <w:r>
+        <w:rPr>
+          <w:rFonts w:ascii="Consolas" w:eastAsia="宋体" w:hAnsi="Consolas" w:cs="宋体"/>
+          <w:color w:val="569CD6"/>
+          <w:kern w:val="0"/>
+          <w:szCs w:val="21"/>
+        </w:rPr>
+        <w:t>{</w:t>
+      </w:r>
+      <w:r>
+        <w:rPr>
+          <w:rFonts w:ascii="Consolas" w:eastAsia="宋体" w:hAnsi="Consolas" w:cs="宋体"/>
+          <w:color w:val="9CDCFE"/>
+          <w:kern w:val="0"/>
+          <w:szCs w:val="21"/>
+        </w:rPr>
+        <w:t>item</w:t>
+      </w:r>
+      <w:r>
+        <w:rPr>
+          <w:rFonts w:ascii="Consolas" w:eastAsia="宋体" w:hAnsi="Consolas" w:cs="宋体"/>
+          <w:color w:val="D4D4D4"/>
+          <w:kern w:val="0"/>
+          <w:szCs w:val="21"/>
+        </w:rPr>
+        <w:t>.</w:t>
+      </w:r>
+      <w:r>
+        <w:rPr>
+          <w:rFonts w:ascii="Consolas" w:eastAsia="宋体" w:hAnsi="Consolas" w:cs="宋体"/>
+          <w:color w:val="9CDCFE"/>
+          <w:kern w:val="0"/>
+          <w:szCs w:val="21"/>
+        </w:rPr>
+        <w:t>name</w:t>
+      </w:r>
+      <w:r>
+        <w:rPr>
+          <w:rFonts w:ascii="Consolas" w:eastAsia="宋体" w:hAnsi="Consolas" w:cs="宋体"/>
+          <w:color w:val="569CD6"/>
+          <w:kern w:val="0"/>
+          <w:szCs w:val="21"/>
+        </w:rPr>
+        <w:t>}</w:t>
+      </w:r>
+      <w:r>
+        <w:rPr>
+          <w:rFonts w:ascii="Consolas" w:eastAsia="宋体" w:hAnsi="Consolas" w:cs="宋体"/>
+          <w:color w:val="808080"/>
+          <w:kern w:val="0"/>
+          <w:szCs w:val="21"/>
+        </w:rPr>
+        <w:t>&lt;/</w:t>
+      </w:r>
+      <w:r>
+        <w:rPr>
+          <w:rFonts w:ascii="Consolas" w:eastAsia="宋体" w:hAnsi="Consolas" w:cs="宋体"/>
+          <w:color w:val="569CD6"/>
+          <w:kern w:val="0"/>
+          <w:szCs w:val="21"/>
+        </w:rPr>
+        <w:t>li</w:t>
+      </w:r>
+      <w:r>
+        <w:rPr>
+          <w:rFonts w:ascii="Consolas" w:eastAsia="宋体" w:hAnsi="Consolas" w:cs="宋体"/>
+          <w:color w:val="808080"/>
+          <w:kern w:val="0"/>
+          <w:szCs w:val="21"/>
+        </w:rPr>
+        <w:t>&gt;</w:t>
+      </w:r>
+      <w:r>
+        <w:rPr>
+          <w:rFonts w:ascii="Consolas" w:eastAsia="宋体" w:hAnsi="Consolas" w:cs="宋体"/>
+          <w:color w:val="D4D4D4"/>
+          <w:kern w:val="0"/>
+          <w:szCs w:val="21"/>
+        </w:rPr>
+        <w:t>)</w:t>
+      </w:r>
+      <w:r>
+        <w:rPr>
+          <w:rFonts w:ascii="Consolas" w:eastAsia="宋体" w:hAnsi="Consolas" w:cs="宋体"/>
+          <w:color w:val="569CD6"/>
+          <w:kern w:val="0"/>
+          <w:szCs w:val="21"/>
+        </w:rPr>
+        <w:t>}</w:t>
+      </w:r>
+    </w:p>
+    <w:p>
+      <w:pPr>
+        <w:widowControl/>
+        <w:shd w:val="clear" w:color="auto" w:fill="1F1F1F"/>
+        <w:spacing w:line="285" w:lineRule="atLeast"/>
+        <w:jc w:val="left"/>
+        <w:rPr>
+          <w:rFonts w:ascii="Consolas" w:eastAsia="宋体" w:hAnsi="Consolas" w:cs="宋体"/>
+          <w:color w:val="CCCCCC"/>
+          <w:kern w:val="0"/>
+          <w:szCs w:val="21"/>
+        </w:rPr>
+      </w:pPr>
+      <w:r>
+        <w:rPr>
+          <w:rFonts w:ascii="Consolas" w:eastAsia="宋体" w:hAnsi="Consolas" w:cs="宋体"/>
+          <w:color w:val="CCCCCC"/>
+          <w:kern w:val="0"/>
+          <w:szCs w:val="21"/>
+        </w:rPr>
+        <w:t xml:space="preserve">      </w:t>
+      </w:r>
+      <w:r>
+        <w:rPr>
+          <w:rFonts w:ascii="Consolas" w:eastAsia="宋体" w:hAnsi="Consolas" w:cs="宋体"/>
+          <w:color w:val="808080"/>
+          <w:kern w:val="0"/>
+          <w:szCs w:val="21"/>
+        </w:rPr>
+        <w:t>&lt;/</w:t>
+      </w:r>
+      <w:proofErr w:type="spellStart"/>
+      <w:r>
+        <w:rPr>
+          <w:rFonts w:ascii="Consolas" w:eastAsia="宋体" w:hAnsi="Consolas" w:cs="宋体"/>
+          <w:color w:val="569CD6"/>
+          <w:kern w:val="0"/>
+          <w:szCs w:val="21"/>
+        </w:rPr>
+        <w:t>ul</w:t>
+      </w:r>
+      <w:proofErr w:type="spellEnd"/>
+      <w:r>
+        <w:rPr>
+          <w:rFonts w:ascii="Consolas" w:eastAsia="宋体" w:hAnsi="Consolas" w:cs="宋体"/>
+          <w:color w:val="808080"/>
+          <w:kern w:val="0"/>
+          <w:szCs w:val="21"/>
+        </w:rPr>
+        <w:t>&gt;</w:t>
+      </w:r>
+    </w:p>
+    <w:p/>
+    <w:p>
+      <w:r>
+        <w:rPr>
+          <w:rFonts w:hint="eastAsia"/>
+        </w:rPr>
+        <w:t>JSX实现条件渲染</w:t>
+      </w:r>
+    </w:p>
+    <w:p>
+      <w:pPr>
+        <w:rPr>
+          <w:rFonts w:hint="eastAsia"/>
+        </w:rPr>
+      </w:pPr>
+      <w:r>
+        <w:rPr>
+          <w:rFonts w:hint="eastAsia"/>
+        </w:rPr>
+        <w:t>通过逻辑运算符&amp;</w:t>
+      </w:r>
+      <w:r>
+        <w:t>&amp;</w:t>
+      </w:r>
+      <w:r>
+        <w:rPr>
+          <w:rFonts w:hint="eastAsia"/>
+        </w:rPr>
+        <w:t>或者三元表达式实现</w:t>
+      </w:r>
+    </w:p>
+    <w:p>
+      <w:pPr>
+        <w:widowControl/>
+        <w:shd w:val="clear" w:color="auto" w:fill="1F1F1F"/>
+        <w:spacing w:line="285" w:lineRule="atLeast"/>
+        <w:jc w:val="left"/>
+        <w:rPr>
+          <w:rFonts w:ascii="Consolas" w:eastAsia="宋体" w:hAnsi="Consolas" w:cs="宋体"/>
+          <w:color w:val="CCCCCC"/>
+          <w:kern w:val="0"/>
+          <w:szCs w:val="21"/>
+        </w:rPr>
+      </w:pPr>
+      <w:r>
+        <w:rPr>
+          <w:rFonts w:ascii="Consolas" w:eastAsia="宋体" w:hAnsi="Consolas" w:cs="宋体"/>
+          <w:color w:val="569CD6"/>
+          <w:kern w:val="0"/>
+          <w:szCs w:val="21"/>
+        </w:rPr>
+        <w:t>{</w:t>
+      </w:r>
+      <w:r>
+        <w:rPr>
+          <w:rFonts w:ascii="Consolas" w:eastAsia="宋体" w:hAnsi="Consolas" w:cs="宋体"/>
+          <w:color w:val="6A9955"/>
+          <w:kern w:val="0"/>
+          <w:szCs w:val="21"/>
+        </w:rPr>
+        <w:t xml:space="preserve">/* </w:t>
+      </w:r>
+      <w:r>
+        <w:rPr>
+          <w:rFonts w:ascii="Consolas" w:eastAsia="宋体" w:hAnsi="Consolas" w:cs="宋体"/>
+          <w:color w:val="6A9955"/>
+          <w:kern w:val="0"/>
+          <w:szCs w:val="21"/>
+        </w:rPr>
+        <w:t>条件渲染</w:t>
+      </w:r>
+      <w:r>
+        <w:rPr>
+          <w:rFonts w:ascii="Consolas" w:eastAsia="宋体" w:hAnsi="Consolas" w:cs="宋体"/>
+          <w:color w:val="6A9955"/>
+          <w:kern w:val="0"/>
+          <w:szCs w:val="21"/>
+        </w:rPr>
+        <w:t xml:space="preserve"> */</w:t>
+      </w:r>
+      <w:r>
+        <w:rPr>
+          <w:rFonts w:ascii="Consolas" w:eastAsia="宋体" w:hAnsi="Consolas" w:cs="宋体"/>
+          <w:color w:val="569CD6"/>
+          <w:kern w:val="0"/>
+          <w:szCs w:val="21"/>
+        </w:rPr>
+        <w:t>}</w:t>
+      </w:r>
+    </w:p>
+    <w:p>
+      <w:pPr>
+        <w:widowControl/>
+        <w:shd w:val="clear" w:color="auto" w:fill="1F1F1F"/>
+        <w:spacing w:line="285" w:lineRule="atLeast"/>
+        <w:jc w:val="left"/>
+        <w:rPr>
+          <w:rFonts w:ascii="Consolas" w:eastAsia="宋体" w:hAnsi="Consolas" w:cs="宋体"/>
+          <w:color w:val="CCCCCC"/>
+          <w:kern w:val="0"/>
+          <w:szCs w:val="21"/>
+        </w:rPr>
+      </w:pPr>
+      <w:r>
+        <w:rPr>
+          <w:rFonts w:ascii="Consolas" w:eastAsia="宋体" w:hAnsi="Consolas" w:cs="宋体"/>
+          <w:color w:val="569CD6"/>
+          <w:kern w:val="0"/>
+          <w:szCs w:val="21"/>
+        </w:rPr>
+        <w:t>{</w:t>
+      </w:r>
+      <w:r>
+        <w:rPr>
+          <w:rFonts w:ascii="Consolas" w:eastAsia="宋体" w:hAnsi="Consolas" w:cs="宋体"/>
+          <w:color w:val="6A9955"/>
+          <w:kern w:val="0"/>
+          <w:szCs w:val="21"/>
+        </w:rPr>
+        <w:t xml:space="preserve">/* </w:t>
+      </w:r>
+      <w:r>
+        <w:rPr>
+          <w:rFonts w:ascii="Consolas" w:eastAsia="宋体" w:hAnsi="Consolas" w:cs="宋体"/>
+          <w:color w:val="6A9955"/>
+          <w:kern w:val="0"/>
+          <w:szCs w:val="21"/>
+        </w:rPr>
+        <w:t>逻辑与</w:t>
+      </w:r>
+      <w:r>
+        <w:rPr>
+          <w:rFonts w:ascii="Consolas" w:eastAsia="宋体" w:hAnsi="Consolas" w:cs="宋体"/>
+          <w:color w:val="6A9955"/>
+          <w:kern w:val="0"/>
+          <w:szCs w:val="21"/>
+        </w:rPr>
+        <w:t xml:space="preserve"> &amp;&amp; */</w:t>
+      </w:r>
+      <w:r>
+        <w:rPr>
+          <w:rFonts w:ascii="Consolas" w:eastAsia="宋体" w:hAnsi="Consolas" w:cs="宋体"/>
+          <w:color w:val="569CD6"/>
+          <w:kern w:val="0"/>
+          <w:szCs w:val="21"/>
+        </w:rPr>
+        <w:t>}</w:t>
+      </w:r>
+    </w:p>
+    <w:p>
+      <w:pPr>
+        <w:widowControl/>
+        <w:shd w:val="clear" w:color="auto" w:fill="1F1F1F"/>
+        <w:spacing w:line="285" w:lineRule="atLeast"/>
+        <w:jc w:val="left"/>
+        <w:rPr>
+          <w:rFonts w:ascii="Consolas" w:eastAsia="宋体" w:hAnsi="Consolas" w:cs="宋体"/>
+          <w:color w:val="CCCCCC"/>
+          <w:kern w:val="0"/>
+          <w:szCs w:val="21"/>
+        </w:rPr>
+      </w:pPr>
+      <w:r>
+        <w:rPr>
+          <w:rFonts w:ascii="Consolas" w:eastAsia="宋体" w:hAnsi="Consolas" w:cs="宋体"/>
+          <w:color w:val="569CD6"/>
+          <w:kern w:val="0"/>
+          <w:szCs w:val="21"/>
+        </w:rPr>
+        <w:t>{</w:t>
+      </w:r>
+      <w:proofErr w:type="spellStart"/>
+      <w:r>
+        <w:rPr>
+          <w:rFonts w:ascii="Consolas" w:eastAsia="宋体" w:hAnsi="Consolas" w:cs="宋体"/>
+          <w:color w:val="4FC1FF"/>
+          <w:kern w:val="0"/>
+          <w:szCs w:val="21"/>
+        </w:rPr>
+        <w:t>isLogin</w:t>
+      </w:r>
+      <w:proofErr w:type="spellEnd"/>
+      <w:r>
+        <w:rPr>
+          <w:rFonts w:ascii="Consolas" w:eastAsia="宋体" w:hAnsi="Consolas" w:cs="宋体"/>
+          <w:color w:val="D4D4D4"/>
+          <w:kern w:val="0"/>
+          <w:szCs w:val="21"/>
+        </w:rPr>
+        <w:t xml:space="preserve"> &amp;&amp; </w:t>
+      </w:r>
+      <w:r>
+        <w:rPr>
+          <w:rFonts w:ascii="Consolas" w:eastAsia="宋体" w:hAnsi="Consolas" w:cs="宋体"/>
+          <w:color w:val="808080"/>
+          <w:kern w:val="0"/>
+          <w:szCs w:val="21"/>
+        </w:rPr>
+        <w:t>&lt;</w:t>
+      </w:r>
+      <w:r>
+        <w:rPr>
+          <w:rFonts w:ascii="Consolas" w:eastAsia="宋体" w:hAnsi="Consolas" w:cs="宋体"/>
+          <w:color w:val="569CD6"/>
+          <w:kern w:val="0"/>
+          <w:szCs w:val="21"/>
+        </w:rPr>
+        <w:t>span</w:t>
+      </w:r>
+      <w:r>
+        <w:rPr>
+          <w:rFonts w:ascii="Consolas" w:eastAsia="宋体" w:hAnsi="Consolas" w:cs="宋体"/>
+          <w:color w:val="808080"/>
+          <w:kern w:val="0"/>
+          <w:szCs w:val="21"/>
+        </w:rPr>
+        <w:t>&gt;</w:t>
+      </w:r>
+      <w:r>
+        <w:rPr>
+          <w:rFonts w:ascii="Consolas" w:eastAsia="宋体" w:hAnsi="Consolas" w:cs="宋体"/>
+          <w:color w:val="D4D4D4"/>
+          <w:kern w:val="0"/>
+          <w:szCs w:val="21"/>
+        </w:rPr>
+        <w:t>Please Login in</w:t>
+      </w:r>
+      <w:r>
+        <w:rPr>
+          <w:rFonts w:ascii="Consolas" w:eastAsia="宋体" w:hAnsi="Consolas" w:cs="宋体"/>
+          <w:color w:val="808080"/>
+          <w:kern w:val="0"/>
+          <w:szCs w:val="21"/>
+        </w:rPr>
+        <w:t>&lt;/</w:t>
+      </w:r>
+      <w:r>
+        <w:rPr>
+          <w:rFonts w:ascii="Consolas" w:eastAsia="宋体" w:hAnsi="Consolas" w:cs="宋体"/>
+          <w:color w:val="569CD6"/>
+          <w:kern w:val="0"/>
+          <w:szCs w:val="21"/>
+        </w:rPr>
+        <w:t>span</w:t>
+      </w:r>
+      <w:r>
+        <w:rPr>
+          <w:rFonts w:ascii="Consolas" w:eastAsia="宋体" w:hAnsi="Consolas" w:cs="宋体"/>
+          <w:color w:val="808080"/>
+          <w:kern w:val="0"/>
+          <w:szCs w:val="21"/>
+        </w:rPr>
+        <w:t>&gt;</w:t>
+      </w:r>
+      <w:r>
+        <w:rPr>
+          <w:rFonts w:ascii="Consolas" w:eastAsia="宋体" w:hAnsi="Consolas" w:cs="宋体"/>
+          <w:color w:val="569CD6"/>
+          <w:kern w:val="0"/>
+          <w:szCs w:val="21"/>
+        </w:rPr>
+        <w:t>}</w:t>
+      </w:r>
+    </w:p>
+    <w:p>
+      <w:pPr>
+        <w:widowControl/>
+        <w:shd w:val="clear" w:color="auto" w:fill="1F1F1F"/>
+        <w:spacing w:line="285" w:lineRule="atLeast"/>
+        <w:jc w:val="left"/>
+        <w:rPr>
+          <w:rFonts w:ascii="Consolas" w:eastAsia="宋体" w:hAnsi="Consolas" w:cs="宋体"/>
+          <w:color w:val="CCCCCC"/>
+          <w:kern w:val="0"/>
+          <w:szCs w:val="21"/>
+        </w:rPr>
+      </w:pPr>
+      <w:r>
+        <w:rPr>
+          <w:rFonts w:ascii="Consolas" w:eastAsia="宋体" w:hAnsi="Consolas" w:cs="宋体"/>
+          <w:color w:val="569CD6"/>
+          <w:kern w:val="0"/>
+          <w:szCs w:val="21"/>
+        </w:rPr>
+        <w:t>{</w:t>
+      </w:r>
+      <w:r>
+        <w:rPr>
+          <w:rFonts w:ascii="Consolas" w:eastAsia="宋体" w:hAnsi="Consolas" w:cs="宋体"/>
+          <w:color w:val="6A9955"/>
+          <w:kern w:val="0"/>
+          <w:szCs w:val="21"/>
+        </w:rPr>
+        <w:t xml:space="preserve">/* </w:t>
+      </w:r>
+      <w:r>
+        <w:rPr>
+          <w:rFonts w:ascii="Consolas" w:eastAsia="宋体" w:hAnsi="Consolas" w:cs="宋体"/>
+          <w:color w:val="6A9955"/>
+          <w:kern w:val="0"/>
+          <w:szCs w:val="21"/>
+        </w:rPr>
+        <w:t>三元运算符</w:t>
+      </w:r>
+      <w:r>
+        <w:rPr>
+          <w:rFonts w:ascii="Consolas" w:eastAsia="宋体" w:hAnsi="Consolas" w:cs="宋体"/>
+          <w:color w:val="6A9955"/>
+          <w:kern w:val="0"/>
+          <w:szCs w:val="21"/>
+        </w:rPr>
+        <w:t xml:space="preserve"> */</w:t>
+      </w:r>
+      <w:r>
+        <w:rPr>
+          <w:rFonts w:ascii="Consolas" w:eastAsia="宋体" w:hAnsi="Consolas" w:cs="宋体"/>
+          <w:color w:val="569CD6"/>
+          <w:kern w:val="0"/>
+          <w:szCs w:val="21"/>
+        </w:rPr>
+        <w:t>}</w:t>
+      </w:r>
+    </w:p>
+    <w:p>
+      <w:pPr>
+        <w:widowControl/>
+        <w:shd w:val="clear" w:color="auto" w:fill="1F1F1F"/>
+        <w:spacing w:line="285" w:lineRule="atLeast"/>
+        <w:jc w:val="left"/>
+        <w:rPr>
+          <w:rFonts w:ascii="Consolas" w:eastAsia="宋体" w:hAnsi="Consolas" w:cs="宋体"/>
+          <w:color w:val="CCCCCC"/>
+          <w:kern w:val="0"/>
+          <w:szCs w:val="21"/>
+        </w:rPr>
+      </w:pPr>
+      <w:r>
+        <w:rPr>
+          <w:rFonts w:ascii="Consolas" w:eastAsia="宋体" w:hAnsi="Consolas" w:cs="宋体"/>
+          <w:color w:val="569CD6"/>
+          <w:kern w:val="0"/>
+          <w:szCs w:val="21"/>
+        </w:rPr>
+        <w:t>{</w:t>
+      </w:r>
+      <w:proofErr w:type="spellStart"/>
+      <w:r>
+        <w:rPr>
+          <w:rFonts w:ascii="Consolas" w:eastAsia="宋体" w:hAnsi="Consolas" w:cs="宋体"/>
+          <w:color w:val="4FC1FF"/>
+          <w:kern w:val="0"/>
+          <w:szCs w:val="21"/>
+        </w:rPr>
+        <w:t>isLogin</w:t>
+      </w:r>
+      <w:proofErr w:type="spellEnd"/>
+      <w:r>
+        <w:rPr>
+          <w:rFonts w:ascii="Consolas" w:eastAsia="宋体" w:hAnsi="Consolas" w:cs="宋体"/>
+          <w:color w:val="D4D4D4"/>
+          <w:kern w:val="0"/>
+          <w:szCs w:val="21"/>
+        </w:rPr>
+        <w:t xml:space="preserve"> ? </w:t>
+      </w:r>
+      <w:r>
+        <w:rPr>
+          <w:rFonts w:ascii="Consolas" w:eastAsia="宋体" w:hAnsi="Consolas" w:cs="宋体"/>
+          <w:color w:val="808080"/>
+          <w:kern w:val="0"/>
+          <w:szCs w:val="21"/>
+        </w:rPr>
+        <w:t>&lt;</w:t>
+      </w:r>
+      <w:r>
+        <w:rPr>
+          <w:rFonts w:ascii="Consolas" w:eastAsia="宋体" w:hAnsi="Consolas" w:cs="宋体"/>
+          <w:color w:val="569CD6"/>
+          <w:kern w:val="0"/>
+          <w:szCs w:val="21"/>
+        </w:rPr>
+        <w:t>span</w:t>
+      </w:r>
+      <w:r>
+        <w:rPr>
+          <w:rFonts w:ascii="Consolas" w:eastAsia="宋体" w:hAnsi="Consolas" w:cs="宋体"/>
+          <w:color w:val="808080"/>
+          <w:kern w:val="0"/>
+          <w:szCs w:val="21"/>
+        </w:rPr>
+        <w:t>&gt;</w:t>
+      </w:r>
+      <w:r>
+        <w:rPr>
+          <w:rFonts w:ascii="Consolas" w:eastAsia="宋体" w:hAnsi="Consolas" w:cs="宋体"/>
+          <w:color w:val="D4D4D4"/>
+          <w:kern w:val="0"/>
+          <w:szCs w:val="21"/>
+        </w:rPr>
+        <w:t>Username</w:t>
+      </w:r>
+      <w:r>
+        <w:rPr>
+          <w:rFonts w:ascii="Consolas" w:eastAsia="宋体" w:hAnsi="Consolas" w:cs="宋体"/>
+          <w:color w:val="808080"/>
+          <w:kern w:val="0"/>
+          <w:szCs w:val="21"/>
+        </w:rPr>
+        <w:t>&lt;/</w:t>
+      </w:r>
+      <w:r>
+        <w:rPr>
+          <w:rFonts w:ascii="Consolas" w:eastAsia="宋体" w:hAnsi="Consolas" w:cs="宋体"/>
+          <w:color w:val="569CD6"/>
+          <w:kern w:val="0"/>
+          <w:szCs w:val="21"/>
+        </w:rPr>
+        <w:t>span</w:t>
+      </w:r>
+      <w:r>
+        <w:rPr>
+          <w:rFonts w:ascii="Consolas" w:eastAsia="宋体" w:hAnsi="Consolas" w:cs="宋体"/>
+          <w:color w:val="808080"/>
+          <w:kern w:val="0"/>
+          <w:szCs w:val="21"/>
+        </w:rPr>
+        <w:t>&gt;</w:t>
+      </w:r>
+      <w:r>
+        <w:rPr>
+          <w:rFonts w:ascii="Consolas" w:eastAsia="宋体" w:hAnsi="Consolas" w:cs="宋体"/>
+          <w:color w:val="D4D4D4"/>
+          <w:kern w:val="0"/>
+          <w:szCs w:val="21"/>
+        </w:rPr>
+        <w:t xml:space="preserve"> : </w:t>
+      </w:r>
+      <w:r>
+        <w:rPr>
+          <w:rFonts w:ascii="Consolas" w:eastAsia="宋体" w:hAnsi="Consolas" w:cs="宋体"/>
+          <w:color w:val="808080"/>
+          <w:kern w:val="0"/>
+          <w:szCs w:val="21"/>
+        </w:rPr>
+        <w:t>&lt;</w:t>
+      </w:r>
+      <w:r>
+        <w:rPr>
+          <w:rFonts w:ascii="Consolas" w:eastAsia="宋体" w:hAnsi="Consolas" w:cs="宋体"/>
+          <w:color w:val="569CD6"/>
+          <w:kern w:val="0"/>
+          <w:szCs w:val="21"/>
+        </w:rPr>
+        <w:t>span</w:t>
+      </w:r>
+      <w:r>
+        <w:rPr>
+          <w:rFonts w:ascii="Consolas" w:eastAsia="宋体" w:hAnsi="Consolas" w:cs="宋体"/>
+          <w:color w:val="808080"/>
+          <w:kern w:val="0"/>
+          <w:szCs w:val="21"/>
+        </w:rPr>
+        <w:t>&gt;</w:t>
+      </w:r>
+      <w:r>
+        <w:rPr>
+          <w:rFonts w:ascii="Consolas" w:eastAsia="宋体" w:hAnsi="Consolas" w:cs="宋体"/>
+          <w:color w:val="D4D4D4"/>
+          <w:kern w:val="0"/>
+          <w:szCs w:val="21"/>
+        </w:rPr>
+        <w:t>Please Login in</w:t>
+      </w:r>
+      <w:r>
+        <w:rPr>
+          <w:rFonts w:ascii="Consolas" w:eastAsia="宋体" w:hAnsi="Consolas" w:cs="宋体"/>
+          <w:color w:val="808080"/>
+          <w:kern w:val="0"/>
+          <w:szCs w:val="21"/>
+        </w:rPr>
+        <w:t>&lt;/</w:t>
+      </w:r>
+      <w:r>
+        <w:rPr>
+          <w:rFonts w:ascii="Consolas" w:eastAsia="宋体" w:hAnsi="Consolas" w:cs="宋体"/>
+          <w:color w:val="569CD6"/>
+          <w:kern w:val="0"/>
+          <w:szCs w:val="21"/>
+        </w:rPr>
+        <w:t>span</w:t>
+      </w:r>
+      <w:r>
+        <w:rPr>
+          <w:rFonts w:ascii="Consolas" w:eastAsia="宋体" w:hAnsi="Consolas" w:cs="宋体"/>
+          <w:color w:val="808080"/>
+          <w:kern w:val="0"/>
+          <w:szCs w:val="21"/>
+        </w:rPr>
+        <w:t>&gt;</w:t>
+      </w:r>
+      <w:r>
+        <w:rPr>
+          <w:rFonts w:ascii="Consolas" w:eastAsia="宋体" w:hAnsi="Consolas" w:cs="宋体"/>
+          <w:color w:val="569CD6"/>
+          <w:kern w:val="0"/>
+          <w:szCs w:val="21"/>
+        </w:rPr>
+        <w:t>}</w:t>
+      </w:r>
+    </w:p>
+    <w:p/>
     <w:p/>
     <w:p>
       <w:pPr>
@@ -928,6 +3497,103 @@
     </w:p>
   </w:footnote>
 </w:footnotes>
+</file>
+
+<file path=word/numbering.xml><?xml version="1.0" encoding="utf-8"?>
+<w:numbering xmlns:wpc="http://schemas.microsoft.com/office/word/2010/wordprocessingCanvas" xmlns:cx="http://schemas.microsoft.com/office/drawing/2014/chartex" xmlns:cx1="http://schemas.microsoft.com/office/drawing/2015/9/8/chartex" xmlns:cx2="http://schemas.microsoft.com/office/drawing/2015/10/21/chartex" xmlns:cx3="http://schemas.microsoft.com/office/drawing/2016/5/9/chartex" xmlns:cx4="http://schemas.microsoft.com/office/drawing/2016/5/10/chartex" xmlns:cx5="http://schemas.microsoft.com/office/drawing/2016/5/11/chartex" xmlns:cx6="http://schemas.microsoft.com/office/drawing/2016/5/12/chartex" xmlns:cx7="http://schemas.microsoft.com/office/drawing/2016/5/13/chartex" xmlns:cx8="http://schemas.microsoft.com/office/drawing/2016/5/14/chartex" xmlns:mc="http://schemas.openxmlformats.org/markup-compatibility/2006" xmlns:aink="http://schemas.microsoft.com/office/drawing/2016/ink" xmlns:am3d="http://schemas.microsoft.com/office/drawing/2017/model3d" xmlns:o="urn:schemas-microsoft-com:office:office" xmlns:oel="http://schemas.microsoft.com/office/2019/extlst" xmlns:r="http://schemas.openxmlformats.org/officeDocument/2006/relationships" xmlns:m="http://schemas.openxmlformats.org/officeDocument/2006/math" xmlns:v="urn:schemas-microsoft-com:vml" xmlns:wp14="http://schemas.microsoft.com/office/word/2010/wordprocessingDrawing" xmlns:wp="http://schemas.openxmlformats.org/drawingml/2006/wordprocessingDrawing" xmlns:w10="urn:schemas-microsoft-com:office:word" xmlns:w="http://schemas.openxmlformats.org/wordprocessingml/2006/main" xmlns:w14="http://schemas.microsoft.com/office/word/2010/wordml" xmlns:w15="http://schemas.microsoft.com/office/word/2012/wordml" xmlns:w16cex="http://schemas.microsoft.com/office/word/2018/wordml/cex" xmlns:w16cid="http://schemas.microsoft.com/office/word/2016/wordml/cid" xmlns:w16="http://schemas.microsoft.com/office/word/2018/wordml" xmlns:w16du="http://schemas.microsoft.com/office/word/2023/wordml/word16du" xmlns:w16sdtdh="http://schemas.microsoft.com/office/word/2020/wordml/sdtdatahash" xmlns:w16se="http://schemas.microsoft.com/office/word/2015/wordml/symex" xmlns:wpg="http://schemas.microsoft.com/office/word/2010/wordprocessingGroup" xmlns:wpi="http://schemas.microsoft.com/office/word/2010/wordprocessingInk" xmlns:wne="http://schemas.microsoft.com/office/word/2006/wordml" xmlns:wps="http://schemas.microsoft.com/office/word/2010/wordprocessingShape" mc:Ignorable="w14 w15 w16se w16cid w16 w16cex w16sdtdh w16du wp14">
+  <w:abstractNum w:abstractNumId="0" w15:restartNumberingAfterBreak="0">
+    <w:nsid w:val="0C763499"/>
+    <w:multiLevelType w:val="hybridMultilevel"/>
+    <w:tmpl w:val="4224CF5E"/>
+    <w:lvl w:ilvl="0" w:tplc="D41AA0B2">
+      <w:start w:val="1"/>
+      <w:numFmt w:val="decimal"/>
+      <w:lvlText w:val="%1."/>
+      <w:lvlJc w:val="left"/>
+      <w:pPr>
+        <w:ind w:left="360" w:hanging="360"/>
+      </w:pPr>
+      <w:rPr>
+        <w:rFonts w:hint="default"/>
+      </w:rPr>
+    </w:lvl>
+    <w:lvl w:ilvl="1" w:tplc="04090019" w:tentative="1">
+      <w:start w:val="1"/>
+      <w:numFmt w:val="lowerLetter"/>
+      <w:lvlText w:val="%2)"/>
+      <w:lvlJc w:val="left"/>
+      <w:pPr>
+        <w:ind w:left="880" w:hanging="440"/>
+      </w:pPr>
+    </w:lvl>
+    <w:lvl w:ilvl="2" w:tplc="0409001B" w:tentative="1">
+      <w:start w:val="1"/>
+      <w:numFmt w:val="lowerRoman"/>
+      <w:lvlText w:val="%3."/>
+      <w:lvlJc w:val="right"/>
+      <w:pPr>
+        <w:ind w:left="1320" w:hanging="440"/>
+      </w:pPr>
+    </w:lvl>
+    <w:lvl w:ilvl="3" w:tplc="0409000F" w:tentative="1">
+      <w:start w:val="1"/>
+      <w:numFmt w:val="decimal"/>
+      <w:lvlText w:val="%4."/>
+      <w:lvlJc w:val="left"/>
+      <w:pPr>
+        <w:ind w:left="1760" w:hanging="440"/>
+      </w:pPr>
+    </w:lvl>
+    <w:lvl w:ilvl="4" w:tplc="04090019" w:tentative="1">
+      <w:start w:val="1"/>
+      <w:numFmt w:val="lowerLetter"/>
+      <w:lvlText w:val="%5)"/>
+      <w:lvlJc w:val="left"/>
+      <w:pPr>
+        <w:ind w:left="2200" w:hanging="440"/>
+      </w:pPr>
+    </w:lvl>
+    <w:lvl w:ilvl="5" w:tplc="0409001B" w:tentative="1">
+      <w:start w:val="1"/>
+      <w:numFmt w:val="lowerRoman"/>
+      <w:lvlText w:val="%6."/>
+      <w:lvlJc w:val="right"/>
+      <w:pPr>
+        <w:ind w:left="2640" w:hanging="440"/>
+      </w:pPr>
+    </w:lvl>
+    <w:lvl w:ilvl="6" w:tplc="0409000F" w:tentative="1">
+      <w:start w:val="1"/>
+      <w:numFmt w:val="decimal"/>
+      <w:lvlText w:val="%7."/>
+      <w:lvlJc w:val="left"/>
+      <w:pPr>
+        <w:ind w:left="3080" w:hanging="440"/>
+      </w:pPr>
+    </w:lvl>
+    <w:lvl w:ilvl="7" w:tplc="04090019" w:tentative="1">
+      <w:start w:val="1"/>
+      <w:numFmt w:val="lowerLetter"/>
+      <w:lvlText w:val="%8)"/>
+      <w:lvlJc w:val="left"/>
+      <w:pPr>
+        <w:ind w:left="3520" w:hanging="440"/>
+      </w:pPr>
+    </w:lvl>
+    <w:lvl w:ilvl="8" w:tplc="0409001B" w:tentative="1">
+      <w:start w:val="1"/>
+      <w:numFmt w:val="lowerRoman"/>
+      <w:lvlText w:val="%9."/>
+      <w:lvlJc w:val="right"/>
+      <w:pPr>
+        <w:ind w:left="3960" w:hanging="440"/>
+      </w:pPr>
+    </w:lvl>
+  </w:abstractNum>
+  <w:num w:numId="1" w16cid:durableId="752315561">
+    <w:abstractNumId w:val="0"/>
+  </w:num>
+</w:numbering>
 </file>
 
 <file path=word/styles.xml><?xml version="1.0" encoding="utf-8"?>
@@ -1420,6 +4086,16 @@
       <w:szCs w:val="18"/>
     </w:rPr>
   </w:style>
+  <w:style w:type="paragraph" w:styleId="a7">
+    <w:name w:val="List Paragraph"/>
+    <w:basedOn w:val="a"/>
+    <w:uiPriority w:val="34"/>
+    <w:qFormat/>
+    <w:rsid w:val="00467252"/>
+    <w:pPr>
+      <w:ind w:firstLineChars="200" w:firstLine="420"/>
+    </w:pPr>
+  </w:style>
 </w:styles>
 </file>
 

--- a/React.docx
+++ b/React.docx
@@ -67,13 +67,8 @@
           </wp:anchor>
         </w:drawing>
       </w:r>
-      <w:proofErr w:type="spellStart"/>
-      <w:r>
-        <w:t>npx</w:t>
-      </w:r>
-      <w:proofErr w:type="spellEnd"/>
-      <w:r>
-        <w:t xml:space="preserve"> create-react-app </w:t>
+      <w:r>
+        <w:t xml:space="preserve">npx create-react-app </w:t>
       </w:r>
       <w:r>
         <w:t xml:space="preserve">XXX </w:t>
@@ -95,14 +90,12 @@
       </w:r>
     </w:p>
     <w:p>
-      <w:proofErr w:type="spellStart"/>
       <w:r>
         <w:rPr>
           <w:rFonts w:hint="eastAsia"/>
         </w:rPr>
         <w:t>npm</w:t>
       </w:r>
-      <w:proofErr w:type="spellEnd"/>
       <w:r>
         <w:t xml:space="preserve"> start </w:t>
       </w:r>
@@ -114,14 +107,12 @@
       </w:r>
     </w:p>
     <w:p>
-      <w:proofErr w:type="spellStart"/>
       <w:r>
         <w:rPr>
           <w:rFonts w:hint="eastAsia"/>
         </w:rPr>
         <w:t>npm</w:t>
       </w:r>
-      <w:proofErr w:type="spellEnd"/>
       <w:r>
         <w:t xml:space="preserve"> build </w:t>
       </w:r>
@@ -133,7 +124,6 @@
       </w:r>
     </w:p>
     <w:p>
-      <w:proofErr w:type="spellStart"/>
       <w:r>
         <w:rPr>
           <w:rFonts w:hint="eastAsia"/>
@@ -143,7 +133,6 @@
       <w:r>
         <w:t>age.json</w:t>
       </w:r>
-      <w:proofErr w:type="spellEnd"/>
       <w:r>
         <w:t xml:space="preserve"> </w:t>
       </w:r>
@@ -365,7 +354,6 @@
         </w:rPr>
         <w:t xml:space="preserve"> </w:t>
       </w:r>
-      <w:proofErr w:type="spellStart"/>
       <w:r>
         <w:rPr>
           <w:rFonts w:ascii="Consolas" w:eastAsia="宋体" w:hAnsi="Consolas" w:cs="宋体"/>
@@ -375,7 +363,6 @@
         </w:rPr>
         <w:t>ReactDOM</w:t>
       </w:r>
-      <w:proofErr w:type="spellEnd"/>
       <w:r>
         <w:rPr>
           <w:rFonts w:ascii="Consolas" w:eastAsia="宋体" w:hAnsi="Consolas" w:cs="宋体"/>
@@ -410,27 +397,7 @@
           <w:kern w:val="0"/>
           <w:szCs w:val="21"/>
         </w:rPr>
-        <w:t>'react-</w:t>
-      </w:r>
-      <w:proofErr w:type="spellStart"/>
-      <w:r>
-        <w:rPr>
-          <w:rFonts w:ascii="Consolas" w:eastAsia="宋体" w:hAnsi="Consolas" w:cs="宋体"/>
-          <w:color w:val="CE9178"/>
-          <w:kern w:val="0"/>
-          <w:szCs w:val="21"/>
-        </w:rPr>
-        <w:t>dom</w:t>
-      </w:r>
-      <w:proofErr w:type="spellEnd"/>
-      <w:r>
-        <w:rPr>
-          <w:rFonts w:ascii="Consolas" w:eastAsia="宋体" w:hAnsi="Consolas" w:cs="宋体"/>
-          <w:color w:val="CE9178"/>
-          <w:kern w:val="0"/>
-          <w:szCs w:val="21"/>
-        </w:rPr>
-        <w:t>/client'</w:t>
+        <w:t>'react-dom/client'</w:t>
       </w:r>
       <w:r>
         <w:rPr>
@@ -667,7 +634,6 @@
         </w:rPr>
         <w:t xml:space="preserve"> </w:t>
       </w:r>
-      <w:proofErr w:type="spellStart"/>
       <w:r>
         <w:rPr>
           <w:rFonts w:ascii="Consolas" w:eastAsia="宋体" w:hAnsi="Consolas" w:cs="宋体"/>
@@ -695,7 +661,6 @@
         </w:rPr>
         <w:t>createRoot</w:t>
       </w:r>
-      <w:proofErr w:type="spellEnd"/>
       <w:r>
         <w:rPr>
           <w:rFonts w:ascii="Consolas" w:eastAsia="宋体" w:hAnsi="Consolas" w:cs="宋体"/>
@@ -705,7 +670,6 @@
         </w:rPr>
         <w:t>(</w:t>
       </w:r>
-      <w:proofErr w:type="spellStart"/>
       <w:r>
         <w:rPr>
           <w:rFonts w:ascii="Consolas" w:eastAsia="宋体" w:hAnsi="Consolas" w:cs="宋体"/>
@@ -733,7 +697,6 @@
         </w:rPr>
         <w:t>getElementById</w:t>
       </w:r>
-      <w:proofErr w:type="spellEnd"/>
       <w:r>
         <w:rPr>
           <w:rFonts w:ascii="Consolas" w:eastAsia="宋体" w:hAnsi="Consolas" w:cs="宋体"/>
@@ -775,7 +738,6 @@
           <w:szCs w:val="21"/>
         </w:rPr>
       </w:pPr>
-      <w:proofErr w:type="spellStart"/>
       <w:r>
         <w:rPr>
           <w:rFonts w:ascii="Consolas" w:eastAsia="宋体" w:hAnsi="Consolas" w:cs="宋体"/>
@@ -803,7 +765,6 @@
         </w:rPr>
         <w:t>render</w:t>
       </w:r>
-      <w:proofErr w:type="spellEnd"/>
       <w:r>
         <w:rPr>
           <w:rFonts w:ascii="Consolas" w:eastAsia="宋体" w:hAnsi="Consolas" w:cs="宋体"/>
@@ -910,21 +871,7 @@
         <w:rPr>
           <w:rFonts w:hint="eastAsia"/>
         </w:rPr>
-        <w:t>JSX为</w:t>
-      </w:r>
-      <w:proofErr w:type="spellStart"/>
-      <w:r>
-        <w:rPr>
-          <w:rFonts w:hint="eastAsia"/>
-        </w:rPr>
-        <w:t>Javascript</w:t>
-      </w:r>
-      <w:proofErr w:type="spellEnd"/>
-      <w:r>
-        <w:rPr>
-          <w:rFonts w:hint="eastAsia"/>
-        </w:rPr>
-        <w:t>和HTML的缩写</w:t>
+        <w:t>JSX为Javascript和HTML的缩写</w:t>
       </w:r>
       <w:r>
         <w:rPr>
@@ -1014,7 +961,6 @@
         </w:rPr>
         <w:t xml:space="preserve"> </w:t>
       </w:r>
-      <w:proofErr w:type="spellStart"/>
       <w:r>
         <w:rPr>
           <w:rFonts w:ascii="Consolas" w:eastAsia="宋体" w:hAnsi="Consolas" w:cs="宋体"/>
@@ -1024,7 +970,6 @@
         </w:rPr>
         <w:t>className</w:t>
       </w:r>
-      <w:proofErr w:type="spellEnd"/>
       <w:r>
         <w:rPr>
           <w:rFonts w:ascii="Consolas" w:eastAsia="宋体" w:hAnsi="Consolas" w:cs="宋体"/>
@@ -1183,56 +1128,59 @@
       <w:r>
         <w:t xml:space="preserve">2. </w:t>
       </w:r>
-      <w:proofErr w:type="spellStart"/>
       <w:r>
         <w:rPr>
           <w:rFonts w:hint="eastAsia"/>
         </w:rPr>
-        <w:t>Javascript</w:t>
-      </w:r>
-      <w:proofErr w:type="spellEnd"/>
+        <w:t>Javascript的可编程能力</w:t>
+      </w:r>
+    </w:p>
+    <w:p>
       <w:r>
         <w:rPr>
           <w:rFonts w:hint="eastAsia"/>
         </w:rPr>
-        <w:t>的可编程能力</w:t>
-      </w:r>
-    </w:p>
-    <w:p>
+        <w:t>JSX并不是标准的JS语法，是JS的语法扩展，需要特定的解析工具解析运行。</w:t>
+      </w:r>
       <w:r>
         <w:rPr>
           <w:rFonts w:hint="eastAsia"/>
         </w:rPr>
-        <w:t>JSX并不是标准的JS语法，是JS的语法扩展，需要特定的解析工具解析运行。</w:t>
+        <w:t>通过{</w:t>
+      </w:r>
+      <w:r>
+        <w:t>}</w:t>
       </w:r>
       <w:r>
         <w:rPr>
           <w:rFonts w:hint="eastAsia"/>
         </w:rPr>
-        <w:t>通过{</w:t>
-      </w:r>
-      <w:r>
-        <w:t>}</w:t>
-      </w:r>
+        <w:t>识别Javascript的表达式，比如常见的变量，函数调用和方法调用。</w:t>
+      </w:r>
+    </w:p>
+    <w:p>
       <w:r>
         <w:rPr>
           <w:rFonts w:hint="eastAsia"/>
         </w:rPr>
-        <w:t>识别</w:t>
-      </w:r>
-      <w:proofErr w:type="spellStart"/>
+        <w:t>1. 使用引号传递字符串</w:t>
+      </w:r>
+    </w:p>
+    <w:p>
       <w:r>
         <w:rPr>
           <w:rFonts w:hint="eastAsia"/>
         </w:rPr>
-        <w:t>Javascript</w:t>
-      </w:r>
-      <w:proofErr w:type="spellEnd"/>
+        <w:t>2</w:t>
+      </w:r>
+      <w:r>
+        <w:t xml:space="preserve">. </w:t>
+      </w:r>
       <w:r>
         <w:rPr>
           <w:rFonts w:hint="eastAsia"/>
         </w:rPr>
-        <w:t>的表达式，比如常见的变量，函数调用和方法调用。</w:t>
+        <w:t>使用Javascript变量</w:t>
       </w:r>
     </w:p>
     <w:p>
@@ -1240,15 +1188,24 @@
         <w:rPr>
           <w:rFonts w:hint="eastAsia"/>
         </w:rPr>
-        <w:t>1. 使用引号传递字符串</w:t>
-      </w:r>
-    </w:p>
-    <w:p>
+        <w:t>3</w:t>
+      </w:r>
+      <w:r>
+        <w:t xml:space="preserve">. </w:t>
+      </w:r>
       <w:r>
         <w:rPr>
           <w:rFonts w:hint="eastAsia"/>
         </w:rPr>
-        <w:t>2</w:t>
+        <w:t>函数调用和方法调用</w:t>
+      </w:r>
+    </w:p>
+    <w:p>
+      <w:r>
+        <w:rPr>
+          <w:rFonts w:hint="eastAsia"/>
+        </w:rPr>
+        <w:t>4</w:t>
       </w:r>
       <w:r>
         <w:t xml:space="preserve">. </w:t>
@@ -1257,69 +1214,7 @@
         <w:rPr>
           <w:rFonts w:hint="eastAsia"/>
         </w:rPr>
-        <w:t>使用</w:t>
-      </w:r>
-      <w:proofErr w:type="spellStart"/>
-      <w:r>
-        <w:rPr>
-          <w:rFonts w:hint="eastAsia"/>
-        </w:rPr>
-        <w:t>Javascript</w:t>
-      </w:r>
-      <w:proofErr w:type="spellEnd"/>
-      <w:r>
-        <w:rPr>
-          <w:rFonts w:hint="eastAsia"/>
-        </w:rPr>
-        <w:t>变量</w:t>
-      </w:r>
-    </w:p>
-    <w:p>
-      <w:r>
-        <w:rPr>
-          <w:rFonts w:hint="eastAsia"/>
-        </w:rPr>
-        <w:t>3</w:t>
-      </w:r>
-      <w:r>
-        <w:t xml:space="preserve">. </w:t>
-      </w:r>
-      <w:r>
-        <w:rPr>
-          <w:rFonts w:hint="eastAsia"/>
-        </w:rPr>
-        <w:t>函数调用和方法调用</w:t>
-      </w:r>
-    </w:p>
-    <w:p>
-      <w:r>
-        <w:rPr>
-          <w:rFonts w:hint="eastAsia"/>
-        </w:rPr>
-        <w:t>4</w:t>
-      </w:r>
-      <w:r>
-        <w:t xml:space="preserve">. </w:t>
-      </w:r>
-      <w:r>
-        <w:rPr>
-          <w:rFonts w:hint="eastAsia"/>
-        </w:rPr>
-        <w:t>使用</w:t>
-      </w:r>
-      <w:proofErr w:type="spellStart"/>
-      <w:r>
-        <w:rPr>
-          <w:rFonts w:hint="eastAsia"/>
-        </w:rPr>
-        <w:t>Javascript</w:t>
-      </w:r>
-      <w:proofErr w:type="spellEnd"/>
-      <w:r>
-        <w:rPr>
-          <w:rFonts w:hint="eastAsia"/>
-        </w:rPr>
-        <w:t>对象</w:t>
+        <w:t>使用Javascript对象</w:t>
       </w:r>
     </w:p>
     <w:p>
@@ -1463,7 +1358,6 @@
         </w:rPr>
         <w:t>使用</w:t>
       </w:r>
-      <w:proofErr w:type="spellStart"/>
       <w:r>
         <w:rPr>
           <w:rFonts w:ascii="Consolas" w:eastAsia="宋体" w:hAnsi="Consolas" w:cs="宋体"/>
@@ -1473,7 +1367,6 @@
         </w:rPr>
         <w:t>Javascript</w:t>
       </w:r>
-      <w:proofErr w:type="spellEnd"/>
       <w:r>
         <w:rPr>
           <w:rFonts w:ascii="Consolas" w:eastAsia="宋体" w:hAnsi="Consolas" w:cs="宋体"/>
@@ -1642,7 +1535,6 @@
         </w:rPr>
         <w:t>{</w:t>
       </w:r>
-      <w:proofErr w:type="spellStart"/>
       <w:r>
         <w:rPr>
           <w:rFonts w:ascii="Consolas" w:eastAsia="宋体" w:hAnsi="Consolas" w:cs="宋体"/>
@@ -1652,7 +1544,6 @@
         </w:rPr>
         <w:t>getCount</w:t>
       </w:r>
-      <w:proofErr w:type="spellEnd"/>
       <w:r>
         <w:rPr>
           <w:rFonts w:ascii="Consolas" w:eastAsia="宋体" w:hAnsi="Consolas" w:cs="宋体"/>
@@ -1780,7 +1671,6 @@
         </w:rPr>
         <w:t>().</w:t>
       </w:r>
-      <w:proofErr w:type="spellStart"/>
       <w:r>
         <w:rPr>
           <w:rFonts w:ascii="Consolas" w:eastAsia="宋体" w:hAnsi="Consolas" w:cs="宋体"/>
@@ -1790,7 +1680,6 @@
         </w:rPr>
         <w:t>getDate</w:t>
       </w:r>
-      <w:proofErr w:type="spellEnd"/>
       <w:r>
         <w:rPr>
           <w:rFonts w:ascii="Consolas" w:eastAsia="宋体" w:hAnsi="Consolas" w:cs="宋体"/>
@@ -1850,7 +1739,6 @@
         </w:rPr>
         <w:t>使用</w:t>
       </w:r>
-      <w:proofErr w:type="spellStart"/>
       <w:r>
         <w:rPr>
           <w:rFonts w:ascii="Consolas" w:eastAsia="宋体" w:hAnsi="Consolas" w:cs="宋体"/>
@@ -1860,7 +1748,6 @@
         </w:rPr>
         <w:t>Javascript</w:t>
       </w:r>
-      <w:proofErr w:type="spellEnd"/>
       <w:r>
         <w:rPr>
           <w:rFonts w:ascii="Consolas" w:eastAsia="宋体" w:hAnsi="Consolas" w:cs="宋体"/>
@@ -2066,30 +1953,11 @@
       </w:r>
     </w:p>
     <w:p>
-      <w:pPr>
+      <w:r>
         <w:rPr>
           <w:rFonts w:hint="eastAsia"/>
         </w:rPr>
-      </w:pPr>
-      <w:r>
-        <w:rPr>
-          <w:rFonts w:hint="eastAsia"/>
-        </w:rPr>
-        <w:t>需要使用原生</w:t>
-      </w:r>
-      <w:proofErr w:type="spellStart"/>
-      <w:r>
-        <w:rPr>
-          <w:rFonts w:hint="eastAsia"/>
-        </w:rPr>
-        <w:t>Javascript</w:t>
-      </w:r>
-      <w:proofErr w:type="spellEnd"/>
-      <w:r>
-        <w:rPr>
-          <w:rFonts w:hint="eastAsia"/>
-        </w:rPr>
-        <w:t>中的map方法遍历渲染</w:t>
+        <w:t>需要使用原生Javascript中的map方法遍历渲染</w:t>
       </w:r>
       <w:r>
         <w:rPr>
@@ -2564,7 +2432,6 @@
         </w:rPr>
         <w:t>&lt;</w:t>
       </w:r>
-      <w:proofErr w:type="spellStart"/>
       <w:r>
         <w:rPr>
           <w:rFonts w:ascii="Consolas" w:eastAsia="宋体" w:hAnsi="Consolas" w:cs="宋体"/>
@@ -2574,7 +2441,6 @@
         </w:rPr>
         <w:t>ul</w:t>
       </w:r>
-      <w:proofErr w:type="spellEnd"/>
       <w:r>
         <w:rPr>
           <w:rFonts w:ascii="Consolas" w:eastAsia="宋体" w:hAnsi="Consolas" w:cs="宋体"/>
@@ -2616,7 +2482,6 @@
         </w:rPr>
         <w:t>{</w:t>
       </w:r>
-      <w:proofErr w:type="spellStart"/>
       <w:r>
         <w:rPr>
           <w:rFonts w:ascii="Consolas" w:eastAsia="宋体" w:hAnsi="Consolas" w:cs="宋体"/>
@@ -2644,7 +2509,6 @@
         </w:rPr>
         <w:t>map</w:t>
       </w:r>
-      <w:proofErr w:type="spellEnd"/>
       <w:r>
         <w:rPr>
           <w:rFonts w:ascii="Consolas" w:eastAsia="宋体" w:hAnsi="Consolas" w:cs="宋体"/>
@@ -2911,7 +2775,6 @@
         </w:rPr>
         <w:t>&lt;/</w:t>
       </w:r>
-      <w:proofErr w:type="spellStart"/>
       <w:r>
         <w:rPr>
           <w:rFonts w:ascii="Consolas" w:eastAsia="宋体" w:hAnsi="Consolas" w:cs="宋体"/>
@@ -2921,7 +2784,6 @@
         </w:rPr>
         <w:t>ul</w:t>
       </w:r>
-      <w:proofErr w:type="spellEnd"/>
       <w:r>
         <w:rPr>
           <w:rFonts w:ascii="Consolas" w:eastAsia="宋体" w:hAnsi="Consolas" w:cs="宋体"/>
@@ -2942,11 +2804,6 @@
       </w:r>
     </w:p>
     <w:p>
-      <w:pPr>
-        <w:rPr>
-          <w:rFonts w:hint="eastAsia"/>
-        </w:rPr>
-      </w:pPr>
       <w:r>
         <w:rPr>
           <w:rFonts w:hint="eastAsia"/>
@@ -3103,7 +2960,6 @@
         </w:rPr>
         <w:t>{</w:t>
       </w:r>
-      <w:proofErr w:type="spellStart"/>
       <w:r>
         <w:rPr>
           <w:rFonts w:ascii="Consolas" w:eastAsia="宋体" w:hAnsi="Consolas" w:cs="宋体"/>
@@ -3113,7 +2969,6 @@
         </w:rPr>
         <w:t>isLogin</w:t>
       </w:r>
-      <w:proofErr w:type="spellEnd"/>
       <w:r>
         <w:rPr>
           <w:rFonts w:ascii="Consolas" w:eastAsia="宋体" w:hAnsi="Consolas" w:cs="宋体"/>
@@ -3277,7 +3132,6 @@
         </w:rPr>
         <w:t>{</w:t>
       </w:r>
-      <w:proofErr w:type="spellStart"/>
       <w:r>
         <w:rPr>
           <w:rFonts w:ascii="Consolas" w:eastAsia="宋体" w:hAnsi="Consolas" w:cs="宋体"/>
@@ -3287,7 +3141,6 @@
         </w:rPr>
         <w:t>isLogin</w:t>
       </w:r>
-      <w:proofErr w:type="spellEnd"/>
       <w:r>
         <w:rPr>
           <w:rFonts w:ascii="Consolas" w:eastAsia="宋体" w:hAnsi="Consolas" w:cs="宋体"/>
@@ -3443,6 +3296,2923 @@
       </w:r>
     </w:p>
     <w:p/>
+    <w:p>
+      <w:r>
+        <w:rPr>
+          <w:rFonts w:hint="eastAsia"/>
+        </w:rPr>
+        <w:t>JSX</w:t>
+      </w:r>
+      <w:r>
+        <w:rPr>
+          <w:rFonts w:hint="eastAsia"/>
+        </w:rPr>
+        <w:t>实现复杂条件渲染</w:t>
+      </w:r>
+    </w:p>
+    <w:p>
+      <w:pPr>
+        <w:rPr>
+          <w:rFonts w:hint="eastAsia"/>
+        </w:rPr>
+      </w:pPr>
+      <w:r>
+        <w:rPr>
+          <w:rFonts w:hint="eastAsia"/>
+        </w:rPr>
+        <w:t>通过自定义函数+if语句</w:t>
+      </w:r>
+    </w:p>
+    <w:p>
+      <w:pPr>
+        <w:widowControl/>
+        <w:shd w:val="clear" w:color="auto" w:fill="1F1F1F"/>
+        <w:spacing w:line="285" w:lineRule="atLeast"/>
+        <w:jc w:val="left"/>
+        <w:rPr>
+          <w:rFonts w:ascii="Consolas" w:eastAsia="宋体" w:hAnsi="Consolas" w:cs="宋体"/>
+          <w:color w:val="CCCCCC"/>
+          <w:kern w:val="0"/>
+          <w:szCs w:val="21"/>
+        </w:rPr>
+      </w:pPr>
+      <w:r>
+        <w:rPr>
+          <w:rFonts w:ascii="Consolas" w:eastAsia="宋体" w:hAnsi="Consolas" w:cs="宋体"/>
+          <w:color w:val="569CD6"/>
+          <w:kern w:val="0"/>
+          <w:szCs w:val="21"/>
+        </w:rPr>
+        <w:t>const</w:t>
+      </w:r>
+      <w:r>
+        <w:rPr>
+          <w:rFonts w:ascii="Consolas" w:eastAsia="宋体" w:hAnsi="Consolas" w:cs="宋体"/>
+          <w:color w:val="CCCCCC"/>
+          <w:kern w:val="0"/>
+          <w:szCs w:val="21"/>
+        </w:rPr>
+        <w:t xml:space="preserve"> </w:t>
+      </w:r>
+      <w:r>
+        <w:rPr>
+          <w:rFonts w:ascii="Consolas" w:eastAsia="宋体" w:hAnsi="Consolas" w:cs="宋体"/>
+          <w:color w:val="4FC1FF"/>
+          <w:kern w:val="0"/>
+          <w:szCs w:val="21"/>
+        </w:rPr>
+        <w:t>flag</w:t>
+      </w:r>
+      <w:r>
+        <w:rPr>
+          <w:rFonts w:ascii="Consolas" w:eastAsia="宋体" w:hAnsi="Consolas" w:cs="宋体"/>
+          <w:color w:val="CCCCCC"/>
+          <w:kern w:val="0"/>
+          <w:szCs w:val="21"/>
+        </w:rPr>
+        <w:t xml:space="preserve"> </w:t>
+      </w:r>
+      <w:r>
+        <w:rPr>
+          <w:rFonts w:ascii="Consolas" w:eastAsia="宋体" w:hAnsi="Consolas" w:cs="宋体"/>
+          <w:color w:val="D4D4D4"/>
+          <w:kern w:val="0"/>
+          <w:szCs w:val="21"/>
+        </w:rPr>
+        <w:t>=</w:t>
+      </w:r>
+      <w:r>
+        <w:rPr>
+          <w:rFonts w:ascii="Consolas" w:eastAsia="宋体" w:hAnsi="Consolas" w:cs="宋体"/>
+          <w:color w:val="CCCCCC"/>
+          <w:kern w:val="0"/>
+          <w:szCs w:val="21"/>
+        </w:rPr>
+        <w:t xml:space="preserve"> </w:t>
+      </w:r>
+      <w:r>
+        <w:rPr>
+          <w:rFonts w:ascii="Consolas" w:eastAsia="宋体" w:hAnsi="Consolas" w:cs="宋体"/>
+          <w:color w:val="B5CEA8"/>
+          <w:kern w:val="0"/>
+          <w:szCs w:val="21"/>
+        </w:rPr>
+        <w:t>3</w:t>
+      </w:r>
+      <w:r>
+        <w:rPr>
+          <w:rFonts w:ascii="Consolas" w:eastAsia="宋体" w:hAnsi="Consolas" w:cs="宋体"/>
+          <w:color w:val="CCCCCC"/>
+          <w:kern w:val="0"/>
+          <w:szCs w:val="21"/>
+        </w:rPr>
+        <w:t>;</w:t>
+      </w:r>
+    </w:p>
+    <w:p>
+      <w:pPr>
+        <w:widowControl/>
+        <w:shd w:val="clear" w:color="auto" w:fill="1F1F1F"/>
+        <w:spacing w:line="285" w:lineRule="atLeast"/>
+        <w:jc w:val="left"/>
+        <w:rPr>
+          <w:rFonts w:ascii="Consolas" w:eastAsia="宋体" w:hAnsi="Consolas" w:cs="宋体"/>
+          <w:color w:val="CCCCCC"/>
+          <w:kern w:val="0"/>
+          <w:szCs w:val="21"/>
+        </w:rPr>
+      </w:pPr>
+    </w:p>
+    <w:p>
+      <w:pPr>
+        <w:widowControl/>
+        <w:shd w:val="clear" w:color="auto" w:fill="1F1F1F"/>
+        <w:spacing w:line="285" w:lineRule="atLeast"/>
+        <w:jc w:val="left"/>
+        <w:rPr>
+          <w:rFonts w:ascii="Consolas" w:eastAsia="宋体" w:hAnsi="Consolas" w:cs="宋体"/>
+          <w:color w:val="CCCCCC"/>
+          <w:kern w:val="0"/>
+          <w:szCs w:val="21"/>
+        </w:rPr>
+      </w:pPr>
+      <w:r>
+        <w:rPr>
+          <w:rFonts w:ascii="Consolas" w:eastAsia="宋体" w:hAnsi="Consolas" w:cs="宋体"/>
+          <w:color w:val="6A9955"/>
+          <w:kern w:val="0"/>
+          <w:szCs w:val="21"/>
+        </w:rPr>
+        <w:t xml:space="preserve">// </w:t>
+      </w:r>
+      <w:r>
+        <w:rPr>
+          <w:rFonts w:ascii="Consolas" w:eastAsia="宋体" w:hAnsi="Consolas" w:cs="宋体"/>
+          <w:color w:val="6A9955"/>
+          <w:kern w:val="0"/>
+          <w:szCs w:val="21"/>
+        </w:rPr>
+        <w:t>定义函数，根据</w:t>
+      </w:r>
+      <w:r>
+        <w:rPr>
+          <w:rFonts w:ascii="Consolas" w:eastAsia="宋体" w:hAnsi="Consolas" w:cs="宋体"/>
+          <w:color w:val="6A9955"/>
+          <w:kern w:val="0"/>
+          <w:szCs w:val="21"/>
+        </w:rPr>
+        <w:t>flag</w:t>
+      </w:r>
+      <w:r>
+        <w:rPr>
+          <w:rFonts w:ascii="Consolas" w:eastAsia="宋体" w:hAnsi="Consolas" w:cs="宋体"/>
+          <w:color w:val="6A9955"/>
+          <w:kern w:val="0"/>
+          <w:szCs w:val="21"/>
+        </w:rPr>
+        <w:t>返回模板</w:t>
+      </w:r>
+    </w:p>
+    <w:p>
+      <w:pPr>
+        <w:widowControl/>
+        <w:shd w:val="clear" w:color="auto" w:fill="1F1F1F"/>
+        <w:spacing w:line="285" w:lineRule="atLeast"/>
+        <w:jc w:val="left"/>
+        <w:rPr>
+          <w:rFonts w:ascii="Consolas" w:eastAsia="宋体" w:hAnsi="Consolas" w:cs="宋体"/>
+          <w:color w:val="CCCCCC"/>
+          <w:kern w:val="0"/>
+          <w:szCs w:val="21"/>
+        </w:rPr>
+      </w:pPr>
+      <w:r>
+        <w:rPr>
+          <w:rFonts w:ascii="Consolas" w:eastAsia="宋体" w:hAnsi="Consolas" w:cs="宋体"/>
+          <w:color w:val="569CD6"/>
+          <w:kern w:val="0"/>
+          <w:szCs w:val="21"/>
+        </w:rPr>
+        <w:t>function</w:t>
+      </w:r>
+      <w:r>
+        <w:rPr>
+          <w:rFonts w:ascii="Consolas" w:eastAsia="宋体" w:hAnsi="Consolas" w:cs="宋体"/>
+          <w:color w:val="CCCCCC"/>
+          <w:kern w:val="0"/>
+          <w:szCs w:val="21"/>
+        </w:rPr>
+        <w:t xml:space="preserve"> </w:t>
+      </w:r>
+      <w:r>
+        <w:rPr>
+          <w:rFonts w:ascii="Consolas" w:eastAsia="宋体" w:hAnsi="Consolas" w:cs="宋体"/>
+          <w:color w:val="DCDCAA"/>
+          <w:kern w:val="0"/>
+          <w:szCs w:val="21"/>
+        </w:rPr>
+        <w:t>getFlagTemplate</w:t>
+      </w:r>
+      <w:r>
+        <w:rPr>
+          <w:rFonts w:ascii="Consolas" w:eastAsia="宋体" w:hAnsi="Consolas" w:cs="宋体"/>
+          <w:color w:val="CCCCCC"/>
+          <w:kern w:val="0"/>
+          <w:szCs w:val="21"/>
+        </w:rPr>
+        <w:t>(){</w:t>
+      </w:r>
+    </w:p>
+    <w:p>
+      <w:pPr>
+        <w:widowControl/>
+        <w:shd w:val="clear" w:color="auto" w:fill="1F1F1F"/>
+        <w:spacing w:line="285" w:lineRule="atLeast"/>
+        <w:jc w:val="left"/>
+        <w:rPr>
+          <w:rFonts w:ascii="Consolas" w:eastAsia="宋体" w:hAnsi="Consolas" w:cs="宋体"/>
+          <w:color w:val="CCCCCC"/>
+          <w:kern w:val="0"/>
+          <w:szCs w:val="21"/>
+        </w:rPr>
+      </w:pPr>
+      <w:r>
+        <w:rPr>
+          <w:rFonts w:ascii="Consolas" w:eastAsia="宋体" w:hAnsi="Consolas" w:cs="宋体"/>
+          <w:color w:val="CCCCCC"/>
+          <w:kern w:val="0"/>
+          <w:szCs w:val="21"/>
+        </w:rPr>
+        <w:t xml:space="preserve">  </w:t>
+      </w:r>
+      <w:r>
+        <w:rPr>
+          <w:rFonts w:ascii="Consolas" w:eastAsia="宋体" w:hAnsi="Consolas" w:cs="宋体"/>
+          <w:color w:val="C586C0"/>
+          <w:kern w:val="0"/>
+          <w:szCs w:val="21"/>
+        </w:rPr>
+        <w:t>if</w:t>
+      </w:r>
+      <w:r>
+        <w:rPr>
+          <w:rFonts w:ascii="Consolas" w:eastAsia="宋体" w:hAnsi="Consolas" w:cs="宋体"/>
+          <w:color w:val="CCCCCC"/>
+          <w:kern w:val="0"/>
+          <w:szCs w:val="21"/>
+        </w:rPr>
+        <w:t>(</w:t>
+      </w:r>
+      <w:r>
+        <w:rPr>
+          <w:rFonts w:ascii="Consolas" w:eastAsia="宋体" w:hAnsi="Consolas" w:cs="宋体"/>
+          <w:color w:val="4FC1FF"/>
+          <w:kern w:val="0"/>
+          <w:szCs w:val="21"/>
+        </w:rPr>
+        <w:t>flag</w:t>
+      </w:r>
+      <w:r>
+        <w:rPr>
+          <w:rFonts w:ascii="Consolas" w:eastAsia="宋体" w:hAnsi="Consolas" w:cs="宋体"/>
+          <w:color w:val="CCCCCC"/>
+          <w:kern w:val="0"/>
+          <w:szCs w:val="21"/>
+        </w:rPr>
+        <w:t xml:space="preserve"> </w:t>
+      </w:r>
+      <w:r>
+        <w:rPr>
+          <w:rFonts w:ascii="Consolas" w:eastAsia="宋体" w:hAnsi="Consolas" w:cs="宋体"/>
+          <w:color w:val="D4D4D4"/>
+          <w:kern w:val="0"/>
+          <w:szCs w:val="21"/>
+        </w:rPr>
+        <w:t>===</w:t>
+      </w:r>
+      <w:r>
+        <w:rPr>
+          <w:rFonts w:ascii="Consolas" w:eastAsia="宋体" w:hAnsi="Consolas" w:cs="宋体"/>
+          <w:color w:val="CCCCCC"/>
+          <w:kern w:val="0"/>
+          <w:szCs w:val="21"/>
+        </w:rPr>
+        <w:t xml:space="preserve"> </w:t>
+      </w:r>
+      <w:r>
+        <w:rPr>
+          <w:rFonts w:ascii="Consolas" w:eastAsia="宋体" w:hAnsi="Consolas" w:cs="宋体"/>
+          <w:color w:val="B5CEA8"/>
+          <w:kern w:val="0"/>
+          <w:szCs w:val="21"/>
+        </w:rPr>
+        <w:t>0</w:t>
+      </w:r>
+      <w:r>
+        <w:rPr>
+          <w:rFonts w:ascii="Consolas" w:eastAsia="宋体" w:hAnsi="Consolas" w:cs="宋体"/>
+          <w:color w:val="CCCCCC"/>
+          <w:kern w:val="0"/>
+          <w:szCs w:val="21"/>
+        </w:rPr>
+        <w:t>){</w:t>
+      </w:r>
+    </w:p>
+    <w:p>
+      <w:pPr>
+        <w:widowControl/>
+        <w:shd w:val="clear" w:color="auto" w:fill="1F1F1F"/>
+        <w:spacing w:line="285" w:lineRule="atLeast"/>
+        <w:jc w:val="left"/>
+        <w:rPr>
+          <w:rFonts w:ascii="Consolas" w:eastAsia="宋体" w:hAnsi="Consolas" w:cs="宋体"/>
+          <w:color w:val="CCCCCC"/>
+          <w:kern w:val="0"/>
+          <w:szCs w:val="21"/>
+        </w:rPr>
+      </w:pPr>
+      <w:r>
+        <w:rPr>
+          <w:rFonts w:ascii="Consolas" w:eastAsia="宋体" w:hAnsi="Consolas" w:cs="宋体"/>
+          <w:color w:val="CCCCCC"/>
+          <w:kern w:val="0"/>
+          <w:szCs w:val="21"/>
+        </w:rPr>
+        <w:t xml:space="preserve">    </w:t>
+      </w:r>
+      <w:r>
+        <w:rPr>
+          <w:rFonts w:ascii="Consolas" w:eastAsia="宋体" w:hAnsi="Consolas" w:cs="宋体"/>
+          <w:color w:val="C586C0"/>
+          <w:kern w:val="0"/>
+          <w:szCs w:val="21"/>
+        </w:rPr>
+        <w:t>return</w:t>
+      </w:r>
+      <w:r>
+        <w:rPr>
+          <w:rFonts w:ascii="Consolas" w:eastAsia="宋体" w:hAnsi="Consolas" w:cs="宋体"/>
+          <w:color w:val="CCCCCC"/>
+          <w:kern w:val="0"/>
+          <w:szCs w:val="21"/>
+        </w:rPr>
+        <w:t xml:space="preserve"> </w:t>
+      </w:r>
+      <w:r>
+        <w:rPr>
+          <w:rFonts w:ascii="Consolas" w:eastAsia="宋体" w:hAnsi="Consolas" w:cs="宋体"/>
+          <w:color w:val="808080"/>
+          <w:kern w:val="0"/>
+          <w:szCs w:val="21"/>
+        </w:rPr>
+        <w:t>&lt;</w:t>
+      </w:r>
+      <w:r>
+        <w:rPr>
+          <w:rFonts w:ascii="Consolas" w:eastAsia="宋体" w:hAnsi="Consolas" w:cs="宋体"/>
+          <w:color w:val="569CD6"/>
+          <w:kern w:val="0"/>
+          <w:szCs w:val="21"/>
+        </w:rPr>
+        <w:t>div</w:t>
+      </w:r>
+      <w:r>
+        <w:rPr>
+          <w:rFonts w:ascii="Consolas" w:eastAsia="宋体" w:hAnsi="Consolas" w:cs="宋体"/>
+          <w:color w:val="808080"/>
+          <w:kern w:val="0"/>
+          <w:szCs w:val="21"/>
+        </w:rPr>
+        <w:t>&gt;</w:t>
+      </w:r>
+      <w:r>
+        <w:rPr>
+          <w:rFonts w:ascii="Consolas" w:eastAsia="宋体" w:hAnsi="Consolas" w:cs="宋体"/>
+          <w:color w:val="CCCCCC"/>
+          <w:kern w:val="0"/>
+          <w:szCs w:val="21"/>
+        </w:rPr>
+        <w:t>flag = 0</w:t>
+      </w:r>
+      <w:r>
+        <w:rPr>
+          <w:rFonts w:ascii="Consolas" w:eastAsia="宋体" w:hAnsi="Consolas" w:cs="宋体"/>
+          <w:color w:val="808080"/>
+          <w:kern w:val="0"/>
+          <w:szCs w:val="21"/>
+        </w:rPr>
+        <w:t>&lt;/</w:t>
+      </w:r>
+      <w:r>
+        <w:rPr>
+          <w:rFonts w:ascii="Consolas" w:eastAsia="宋体" w:hAnsi="Consolas" w:cs="宋体"/>
+          <w:color w:val="569CD6"/>
+          <w:kern w:val="0"/>
+          <w:szCs w:val="21"/>
+        </w:rPr>
+        <w:t>div</w:t>
+      </w:r>
+      <w:r>
+        <w:rPr>
+          <w:rFonts w:ascii="Consolas" w:eastAsia="宋体" w:hAnsi="Consolas" w:cs="宋体"/>
+          <w:color w:val="808080"/>
+          <w:kern w:val="0"/>
+          <w:szCs w:val="21"/>
+        </w:rPr>
+        <w:t>&gt;</w:t>
+      </w:r>
+      <w:r>
+        <w:rPr>
+          <w:rFonts w:ascii="Consolas" w:eastAsia="宋体" w:hAnsi="Consolas" w:cs="宋体"/>
+          <w:color w:val="CCCCCC"/>
+          <w:kern w:val="0"/>
+          <w:szCs w:val="21"/>
+        </w:rPr>
+        <w:t>;</w:t>
+      </w:r>
+    </w:p>
+    <w:p>
+      <w:pPr>
+        <w:widowControl/>
+        <w:shd w:val="clear" w:color="auto" w:fill="1F1F1F"/>
+        <w:spacing w:line="285" w:lineRule="atLeast"/>
+        <w:jc w:val="left"/>
+        <w:rPr>
+          <w:rFonts w:ascii="Consolas" w:eastAsia="宋体" w:hAnsi="Consolas" w:cs="宋体"/>
+          <w:color w:val="CCCCCC"/>
+          <w:kern w:val="0"/>
+          <w:szCs w:val="21"/>
+        </w:rPr>
+      </w:pPr>
+      <w:r>
+        <w:rPr>
+          <w:rFonts w:ascii="Consolas" w:eastAsia="宋体" w:hAnsi="Consolas" w:cs="宋体"/>
+          <w:color w:val="CCCCCC"/>
+          <w:kern w:val="0"/>
+          <w:szCs w:val="21"/>
+        </w:rPr>
+        <w:t xml:space="preserve">  } </w:t>
+      </w:r>
+      <w:r>
+        <w:rPr>
+          <w:rFonts w:ascii="Consolas" w:eastAsia="宋体" w:hAnsi="Consolas" w:cs="宋体"/>
+          <w:color w:val="C586C0"/>
+          <w:kern w:val="0"/>
+          <w:szCs w:val="21"/>
+        </w:rPr>
+        <w:t>else</w:t>
+      </w:r>
+      <w:r>
+        <w:rPr>
+          <w:rFonts w:ascii="Consolas" w:eastAsia="宋体" w:hAnsi="Consolas" w:cs="宋体"/>
+          <w:color w:val="CCCCCC"/>
+          <w:kern w:val="0"/>
+          <w:szCs w:val="21"/>
+        </w:rPr>
+        <w:t xml:space="preserve"> </w:t>
+      </w:r>
+      <w:r>
+        <w:rPr>
+          <w:rFonts w:ascii="Consolas" w:eastAsia="宋体" w:hAnsi="Consolas" w:cs="宋体"/>
+          <w:color w:val="C586C0"/>
+          <w:kern w:val="0"/>
+          <w:szCs w:val="21"/>
+        </w:rPr>
+        <w:t>if</w:t>
+      </w:r>
+      <w:r>
+        <w:rPr>
+          <w:rFonts w:ascii="Consolas" w:eastAsia="宋体" w:hAnsi="Consolas" w:cs="宋体"/>
+          <w:color w:val="CCCCCC"/>
+          <w:kern w:val="0"/>
+          <w:szCs w:val="21"/>
+        </w:rPr>
+        <w:t>(</w:t>
+      </w:r>
+      <w:r>
+        <w:rPr>
+          <w:rFonts w:ascii="Consolas" w:eastAsia="宋体" w:hAnsi="Consolas" w:cs="宋体"/>
+          <w:color w:val="4FC1FF"/>
+          <w:kern w:val="0"/>
+          <w:szCs w:val="21"/>
+        </w:rPr>
+        <w:t>flag</w:t>
+      </w:r>
+      <w:r>
+        <w:rPr>
+          <w:rFonts w:ascii="Consolas" w:eastAsia="宋体" w:hAnsi="Consolas" w:cs="宋体"/>
+          <w:color w:val="CCCCCC"/>
+          <w:kern w:val="0"/>
+          <w:szCs w:val="21"/>
+        </w:rPr>
+        <w:t xml:space="preserve"> </w:t>
+      </w:r>
+      <w:r>
+        <w:rPr>
+          <w:rFonts w:ascii="Consolas" w:eastAsia="宋体" w:hAnsi="Consolas" w:cs="宋体"/>
+          <w:color w:val="D4D4D4"/>
+          <w:kern w:val="0"/>
+          <w:szCs w:val="21"/>
+        </w:rPr>
+        <w:t>===</w:t>
+      </w:r>
+      <w:r>
+        <w:rPr>
+          <w:rFonts w:ascii="Consolas" w:eastAsia="宋体" w:hAnsi="Consolas" w:cs="宋体"/>
+          <w:color w:val="CCCCCC"/>
+          <w:kern w:val="0"/>
+          <w:szCs w:val="21"/>
+        </w:rPr>
+        <w:t xml:space="preserve"> </w:t>
+      </w:r>
+      <w:r>
+        <w:rPr>
+          <w:rFonts w:ascii="Consolas" w:eastAsia="宋体" w:hAnsi="Consolas" w:cs="宋体"/>
+          <w:color w:val="B5CEA8"/>
+          <w:kern w:val="0"/>
+          <w:szCs w:val="21"/>
+        </w:rPr>
+        <w:t>1</w:t>
+      </w:r>
+      <w:r>
+        <w:rPr>
+          <w:rFonts w:ascii="Consolas" w:eastAsia="宋体" w:hAnsi="Consolas" w:cs="宋体"/>
+          <w:color w:val="CCCCCC"/>
+          <w:kern w:val="0"/>
+          <w:szCs w:val="21"/>
+        </w:rPr>
+        <w:t>){</w:t>
+      </w:r>
+    </w:p>
+    <w:p>
+      <w:pPr>
+        <w:widowControl/>
+        <w:shd w:val="clear" w:color="auto" w:fill="1F1F1F"/>
+        <w:spacing w:line="285" w:lineRule="atLeast"/>
+        <w:jc w:val="left"/>
+        <w:rPr>
+          <w:rFonts w:ascii="Consolas" w:eastAsia="宋体" w:hAnsi="Consolas" w:cs="宋体"/>
+          <w:color w:val="CCCCCC"/>
+          <w:kern w:val="0"/>
+          <w:szCs w:val="21"/>
+        </w:rPr>
+      </w:pPr>
+      <w:r>
+        <w:rPr>
+          <w:rFonts w:ascii="Consolas" w:eastAsia="宋体" w:hAnsi="Consolas" w:cs="宋体"/>
+          <w:color w:val="CCCCCC"/>
+          <w:kern w:val="0"/>
+          <w:szCs w:val="21"/>
+        </w:rPr>
+        <w:t xml:space="preserve">    </w:t>
+      </w:r>
+      <w:r>
+        <w:rPr>
+          <w:rFonts w:ascii="Consolas" w:eastAsia="宋体" w:hAnsi="Consolas" w:cs="宋体"/>
+          <w:color w:val="C586C0"/>
+          <w:kern w:val="0"/>
+          <w:szCs w:val="21"/>
+        </w:rPr>
+        <w:t>return</w:t>
+      </w:r>
+      <w:r>
+        <w:rPr>
+          <w:rFonts w:ascii="Consolas" w:eastAsia="宋体" w:hAnsi="Consolas" w:cs="宋体"/>
+          <w:color w:val="CCCCCC"/>
+          <w:kern w:val="0"/>
+          <w:szCs w:val="21"/>
+        </w:rPr>
+        <w:t xml:space="preserve"> </w:t>
+      </w:r>
+      <w:r>
+        <w:rPr>
+          <w:rFonts w:ascii="Consolas" w:eastAsia="宋体" w:hAnsi="Consolas" w:cs="宋体"/>
+          <w:color w:val="808080"/>
+          <w:kern w:val="0"/>
+          <w:szCs w:val="21"/>
+        </w:rPr>
+        <w:t>&lt;</w:t>
+      </w:r>
+      <w:r>
+        <w:rPr>
+          <w:rFonts w:ascii="Consolas" w:eastAsia="宋体" w:hAnsi="Consolas" w:cs="宋体"/>
+          <w:color w:val="569CD6"/>
+          <w:kern w:val="0"/>
+          <w:szCs w:val="21"/>
+        </w:rPr>
+        <w:t>div</w:t>
+      </w:r>
+      <w:r>
+        <w:rPr>
+          <w:rFonts w:ascii="Consolas" w:eastAsia="宋体" w:hAnsi="Consolas" w:cs="宋体"/>
+          <w:color w:val="808080"/>
+          <w:kern w:val="0"/>
+          <w:szCs w:val="21"/>
+        </w:rPr>
+        <w:t>&gt;</w:t>
+      </w:r>
+      <w:r>
+        <w:rPr>
+          <w:rFonts w:ascii="Consolas" w:eastAsia="宋体" w:hAnsi="Consolas" w:cs="宋体"/>
+          <w:color w:val="CCCCCC"/>
+          <w:kern w:val="0"/>
+          <w:szCs w:val="21"/>
+        </w:rPr>
+        <w:t>flag = 1</w:t>
+      </w:r>
+      <w:r>
+        <w:rPr>
+          <w:rFonts w:ascii="Consolas" w:eastAsia="宋体" w:hAnsi="Consolas" w:cs="宋体"/>
+          <w:color w:val="808080"/>
+          <w:kern w:val="0"/>
+          <w:szCs w:val="21"/>
+        </w:rPr>
+        <w:t>&lt;/</w:t>
+      </w:r>
+      <w:r>
+        <w:rPr>
+          <w:rFonts w:ascii="Consolas" w:eastAsia="宋体" w:hAnsi="Consolas" w:cs="宋体"/>
+          <w:color w:val="569CD6"/>
+          <w:kern w:val="0"/>
+          <w:szCs w:val="21"/>
+        </w:rPr>
+        <w:t>div</w:t>
+      </w:r>
+      <w:r>
+        <w:rPr>
+          <w:rFonts w:ascii="Consolas" w:eastAsia="宋体" w:hAnsi="Consolas" w:cs="宋体"/>
+          <w:color w:val="808080"/>
+          <w:kern w:val="0"/>
+          <w:szCs w:val="21"/>
+        </w:rPr>
+        <w:t>&gt;</w:t>
+      </w:r>
+      <w:r>
+        <w:rPr>
+          <w:rFonts w:ascii="Consolas" w:eastAsia="宋体" w:hAnsi="Consolas" w:cs="宋体"/>
+          <w:color w:val="CCCCCC"/>
+          <w:kern w:val="0"/>
+          <w:szCs w:val="21"/>
+        </w:rPr>
+        <w:t>;</w:t>
+      </w:r>
+    </w:p>
+    <w:p>
+      <w:pPr>
+        <w:widowControl/>
+        <w:shd w:val="clear" w:color="auto" w:fill="1F1F1F"/>
+        <w:spacing w:line="285" w:lineRule="atLeast"/>
+        <w:jc w:val="left"/>
+        <w:rPr>
+          <w:rFonts w:ascii="Consolas" w:eastAsia="宋体" w:hAnsi="Consolas" w:cs="宋体"/>
+          <w:color w:val="CCCCCC"/>
+          <w:kern w:val="0"/>
+          <w:szCs w:val="21"/>
+        </w:rPr>
+      </w:pPr>
+      <w:r>
+        <w:rPr>
+          <w:rFonts w:ascii="Consolas" w:eastAsia="宋体" w:hAnsi="Consolas" w:cs="宋体"/>
+          <w:color w:val="CCCCCC"/>
+          <w:kern w:val="0"/>
+          <w:szCs w:val="21"/>
+        </w:rPr>
+        <w:t xml:space="preserve">  } </w:t>
+      </w:r>
+      <w:r>
+        <w:rPr>
+          <w:rFonts w:ascii="Consolas" w:eastAsia="宋体" w:hAnsi="Consolas" w:cs="宋体"/>
+          <w:color w:val="C586C0"/>
+          <w:kern w:val="0"/>
+          <w:szCs w:val="21"/>
+        </w:rPr>
+        <w:t>else</w:t>
+      </w:r>
+      <w:r>
+        <w:rPr>
+          <w:rFonts w:ascii="Consolas" w:eastAsia="宋体" w:hAnsi="Consolas" w:cs="宋体"/>
+          <w:color w:val="CCCCCC"/>
+          <w:kern w:val="0"/>
+          <w:szCs w:val="21"/>
+        </w:rPr>
+        <w:t xml:space="preserve"> {</w:t>
+      </w:r>
+    </w:p>
+    <w:p>
+      <w:pPr>
+        <w:widowControl/>
+        <w:shd w:val="clear" w:color="auto" w:fill="1F1F1F"/>
+        <w:spacing w:line="285" w:lineRule="atLeast"/>
+        <w:jc w:val="left"/>
+        <w:rPr>
+          <w:rFonts w:ascii="Consolas" w:eastAsia="宋体" w:hAnsi="Consolas" w:cs="宋体"/>
+          <w:color w:val="CCCCCC"/>
+          <w:kern w:val="0"/>
+          <w:szCs w:val="21"/>
+        </w:rPr>
+      </w:pPr>
+      <w:r>
+        <w:rPr>
+          <w:rFonts w:ascii="Consolas" w:eastAsia="宋体" w:hAnsi="Consolas" w:cs="宋体"/>
+          <w:color w:val="CCCCCC"/>
+          <w:kern w:val="0"/>
+          <w:szCs w:val="21"/>
+        </w:rPr>
+        <w:t xml:space="preserve">    </w:t>
+      </w:r>
+      <w:r>
+        <w:rPr>
+          <w:rFonts w:ascii="Consolas" w:eastAsia="宋体" w:hAnsi="Consolas" w:cs="宋体"/>
+          <w:color w:val="C586C0"/>
+          <w:kern w:val="0"/>
+          <w:szCs w:val="21"/>
+        </w:rPr>
+        <w:t>return</w:t>
+      </w:r>
+      <w:r>
+        <w:rPr>
+          <w:rFonts w:ascii="Consolas" w:eastAsia="宋体" w:hAnsi="Consolas" w:cs="宋体"/>
+          <w:color w:val="CCCCCC"/>
+          <w:kern w:val="0"/>
+          <w:szCs w:val="21"/>
+        </w:rPr>
+        <w:t xml:space="preserve"> </w:t>
+      </w:r>
+      <w:r>
+        <w:rPr>
+          <w:rFonts w:ascii="Consolas" w:eastAsia="宋体" w:hAnsi="Consolas" w:cs="宋体"/>
+          <w:color w:val="808080"/>
+          <w:kern w:val="0"/>
+          <w:szCs w:val="21"/>
+        </w:rPr>
+        <w:t>&lt;</w:t>
+      </w:r>
+      <w:r>
+        <w:rPr>
+          <w:rFonts w:ascii="Consolas" w:eastAsia="宋体" w:hAnsi="Consolas" w:cs="宋体"/>
+          <w:color w:val="569CD6"/>
+          <w:kern w:val="0"/>
+          <w:szCs w:val="21"/>
+        </w:rPr>
+        <w:t>div</w:t>
+      </w:r>
+      <w:r>
+        <w:rPr>
+          <w:rFonts w:ascii="Consolas" w:eastAsia="宋体" w:hAnsi="Consolas" w:cs="宋体"/>
+          <w:color w:val="808080"/>
+          <w:kern w:val="0"/>
+          <w:szCs w:val="21"/>
+        </w:rPr>
+        <w:t>&gt;</w:t>
+      </w:r>
+      <w:r>
+        <w:rPr>
+          <w:rFonts w:ascii="Consolas" w:eastAsia="宋体" w:hAnsi="Consolas" w:cs="宋体"/>
+          <w:color w:val="CCCCCC"/>
+          <w:kern w:val="0"/>
+          <w:szCs w:val="21"/>
+        </w:rPr>
+        <w:t>flag = 3</w:t>
+      </w:r>
+      <w:r>
+        <w:rPr>
+          <w:rFonts w:ascii="Consolas" w:eastAsia="宋体" w:hAnsi="Consolas" w:cs="宋体"/>
+          <w:color w:val="808080"/>
+          <w:kern w:val="0"/>
+          <w:szCs w:val="21"/>
+        </w:rPr>
+        <w:t>&lt;/</w:t>
+      </w:r>
+      <w:r>
+        <w:rPr>
+          <w:rFonts w:ascii="Consolas" w:eastAsia="宋体" w:hAnsi="Consolas" w:cs="宋体"/>
+          <w:color w:val="569CD6"/>
+          <w:kern w:val="0"/>
+          <w:szCs w:val="21"/>
+        </w:rPr>
+        <w:t>div</w:t>
+      </w:r>
+      <w:r>
+        <w:rPr>
+          <w:rFonts w:ascii="Consolas" w:eastAsia="宋体" w:hAnsi="Consolas" w:cs="宋体"/>
+          <w:color w:val="808080"/>
+          <w:kern w:val="0"/>
+          <w:szCs w:val="21"/>
+        </w:rPr>
+        <w:t>&gt;</w:t>
+      </w:r>
+      <w:r>
+        <w:rPr>
+          <w:rFonts w:ascii="Consolas" w:eastAsia="宋体" w:hAnsi="Consolas" w:cs="宋体"/>
+          <w:color w:val="CCCCCC"/>
+          <w:kern w:val="0"/>
+          <w:szCs w:val="21"/>
+        </w:rPr>
+        <w:t>;</w:t>
+      </w:r>
+    </w:p>
+    <w:p>
+      <w:pPr>
+        <w:widowControl/>
+        <w:shd w:val="clear" w:color="auto" w:fill="1F1F1F"/>
+        <w:spacing w:line="285" w:lineRule="atLeast"/>
+        <w:jc w:val="left"/>
+        <w:rPr>
+          <w:rFonts w:ascii="Consolas" w:eastAsia="宋体" w:hAnsi="Consolas" w:cs="宋体"/>
+          <w:color w:val="CCCCCC"/>
+          <w:kern w:val="0"/>
+          <w:szCs w:val="21"/>
+        </w:rPr>
+      </w:pPr>
+      <w:r>
+        <w:rPr>
+          <w:rFonts w:ascii="Consolas" w:eastAsia="宋体" w:hAnsi="Consolas" w:cs="宋体"/>
+          <w:color w:val="CCCCCC"/>
+          <w:kern w:val="0"/>
+          <w:szCs w:val="21"/>
+        </w:rPr>
+        <w:t>  }</w:t>
+      </w:r>
+    </w:p>
+    <w:p>
+      <w:pPr>
+        <w:widowControl/>
+        <w:shd w:val="clear" w:color="auto" w:fill="1F1F1F"/>
+        <w:spacing w:line="285" w:lineRule="atLeast"/>
+        <w:jc w:val="left"/>
+        <w:rPr>
+          <w:rFonts w:ascii="Consolas" w:eastAsia="宋体" w:hAnsi="Consolas" w:cs="宋体"/>
+          <w:color w:val="CCCCCC"/>
+          <w:kern w:val="0"/>
+          <w:szCs w:val="21"/>
+        </w:rPr>
+      </w:pPr>
+      <w:r>
+        <w:rPr>
+          <w:rFonts w:ascii="Consolas" w:eastAsia="宋体" w:hAnsi="Consolas" w:cs="宋体"/>
+          <w:color w:val="CCCCCC"/>
+          <w:kern w:val="0"/>
+          <w:szCs w:val="21"/>
+        </w:rPr>
+        <w:lastRenderedPageBreak/>
+        <w:t>}</w:t>
+      </w:r>
+    </w:p>
+    <w:p>
+      <w:pPr>
+        <w:widowControl/>
+        <w:shd w:val="clear" w:color="auto" w:fill="1F1F1F"/>
+        <w:spacing w:line="285" w:lineRule="atLeast"/>
+        <w:jc w:val="left"/>
+        <w:rPr>
+          <w:rFonts w:ascii="Consolas" w:eastAsia="宋体" w:hAnsi="Consolas" w:cs="宋体"/>
+          <w:color w:val="CCCCCC"/>
+          <w:kern w:val="0"/>
+          <w:szCs w:val="21"/>
+        </w:rPr>
+      </w:pPr>
+      <w:r>
+        <w:rPr>
+          <w:rFonts w:ascii="Consolas" w:eastAsia="宋体" w:hAnsi="Consolas" w:cs="宋体"/>
+          <w:color w:val="569CD6"/>
+          <w:kern w:val="0"/>
+          <w:szCs w:val="21"/>
+        </w:rPr>
+        <w:t>{</w:t>
+      </w:r>
+      <w:r>
+        <w:rPr>
+          <w:rFonts w:ascii="Consolas" w:eastAsia="宋体" w:hAnsi="Consolas" w:cs="宋体"/>
+          <w:color w:val="6A9955"/>
+          <w:kern w:val="0"/>
+          <w:szCs w:val="21"/>
+        </w:rPr>
+        <w:t xml:space="preserve">/* </w:t>
+      </w:r>
+      <w:r>
+        <w:rPr>
+          <w:rFonts w:ascii="Consolas" w:eastAsia="宋体" w:hAnsi="Consolas" w:cs="宋体"/>
+          <w:color w:val="6A9955"/>
+          <w:kern w:val="0"/>
+          <w:szCs w:val="21"/>
+        </w:rPr>
+        <w:t>复杂情况渲染</w:t>
+      </w:r>
+      <w:r>
+        <w:rPr>
+          <w:rFonts w:ascii="Consolas" w:eastAsia="宋体" w:hAnsi="Consolas" w:cs="宋体"/>
+          <w:color w:val="6A9955"/>
+          <w:kern w:val="0"/>
+          <w:szCs w:val="21"/>
+        </w:rPr>
+        <w:t xml:space="preserve"> */</w:t>
+      </w:r>
+      <w:r>
+        <w:rPr>
+          <w:rFonts w:ascii="Consolas" w:eastAsia="宋体" w:hAnsi="Consolas" w:cs="宋体"/>
+          <w:color w:val="569CD6"/>
+          <w:kern w:val="0"/>
+          <w:szCs w:val="21"/>
+        </w:rPr>
+        <w:t>}</w:t>
+      </w:r>
+    </w:p>
+    <w:p>
+      <w:pPr>
+        <w:widowControl/>
+        <w:shd w:val="clear" w:color="auto" w:fill="1F1F1F"/>
+        <w:spacing w:line="285" w:lineRule="atLeast"/>
+        <w:jc w:val="left"/>
+        <w:rPr>
+          <w:rFonts w:ascii="Consolas" w:eastAsia="宋体" w:hAnsi="Consolas" w:cs="宋体"/>
+          <w:color w:val="CCCCCC"/>
+          <w:kern w:val="0"/>
+          <w:szCs w:val="21"/>
+        </w:rPr>
+      </w:pPr>
+      <w:r>
+        <w:rPr>
+          <w:rFonts w:ascii="Consolas" w:eastAsia="宋体" w:hAnsi="Consolas" w:cs="宋体"/>
+          <w:color w:val="569CD6"/>
+          <w:kern w:val="0"/>
+          <w:szCs w:val="21"/>
+        </w:rPr>
+        <w:t>{</w:t>
+      </w:r>
+      <w:r>
+        <w:rPr>
+          <w:rFonts w:ascii="Consolas" w:eastAsia="宋体" w:hAnsi="Consolas" w:cs="宋体"/>
+          <w:color w:val="DCDCAA"/>
+          <w:kern w:val="0"/>
+          <w:szCs w:val="21"/>
+        </w:rPr>
+        <w:t>getFlagTemplate</w:t>
+      </w:r>
+      <w:r>
+        <w:rPr>
+          <w:rFonts w:ascii="Consolas" w:eastAsia="宋体" w:hAnsi="Consolas" w:cs="宋体"/>
+          <w:color w:val="D4D4D4"/>
+          <w:kern w:val="0"/>
+          <w:szCs w:val="21"/>
+        </w:rPr>
+        <w:t>()</w:t>
+      </w:r>
+      <w:r>
+        <w:rPr>
+          <w:rFonts w:ascii="Consolas" w:eastAsia="宋体" w:hAnsi="Consolas" w:cs="宋体"/>
+          <w:color w:val="569CD6"/>
+          <w:kern w:val="0"/>
+          <w:szCs w:val="21"/>
+        </w:rPr>
+        <w:t>}</w:t>
+      </w:r>
+    </w:p>
+    <w:p/>
+    <w:p>
+      <w:r>
+        <w:rPr>
+          <w:rFonts w:hint="eastAsia"/>
+        </w:rPr>
+        <w:t>React进行事件绑定</w:t>
+      </w:r>
+    </w:p>
+    <w:p>
+      <w:r>
+        <w:t xml:space="preserve">on + </w:t>
+      </w:r>
+      <w:r>
+        <w:rPr>
+          <w:rFonts w:hint="eastAsia"/>
+        </w:rPr>
+        <w:t xml:space="preserve">事件名称 </w:t>
+      </w:r>
+      <w:r>
+        <w:t>= {</w:t>
+      </w:r>
+      <w:r>
+        <w:rPr>
+          <w:rFonts w:hint="eastAsia"/>
+        </w:rPr>
+        <w:t>事件处理程序</w:t>
+      </w:r>
+      <w:r>
+        <w:t>}</w:t>
+      </w:r>
+      <w:r>
+        <w:t xml:space="preserve"> </w:t>
+      </w:r>
+      <w:r>
+        <w:rPr>
+          <w:rFonts w:hint="eastAsia"/>
+        </w:rPr>
+        <w:t>小驼峰</w:t>
+      </w:r>
+    </w:p>
+    <w:p>
+      <w:pPr>
+        <w:widowControl/>
+        <w:shd w:val="clear" w:color="auto" w:fill="1F1F1F"/>
+        <w:spacing w:line="285" w:lineRule="atLeast"/>
+        <w:jc w:val="left"/>
+        <w:rPr>
+          <w:rFonts w:ascii="Consolas" w:eastAsia="宋体" w:hAnsi="Consolas" w:cs="宋体"/>
+          <w:color w:val="CCCCCC"/>
+          <w:kern w:val="0"/>
+          <w:szCs w:val="21"/>
+        </w:rPr>
+      </w:pPr>
+      <w:r>
+        <w:rPr>
+          <w:rFonts w:ascii="Consolas" w:eastAsia="宋体" w:hAnsi="Consolas" w:cs="宋体"/>
+          <w:color w:val="569CD6"/>
+          <w:kern w:val="0"/>
+          <w:szCs w:val="21"/>
+        </w:rPr>
+        <w:t>const</w:t>
+      </w:r>
+      <w:r>
+        <w:rPr>
+          <w:rFonts w:ascii="Consolas" w:eastAsia="宋体" w:hAnsi="Consolas" w:cs="宋体"/>
+          <w:color w:val="CCCCCC"/>
+          <w:kern w:val="0"/>
+          <w:szCs w:val="21"/>
+        </w:rPr>
+        <w:t xml:space="preserve"> </w:t>
+      </w:r>
+      <w:r>
+        <w:rPr>
+          <w:rFonts w:ascii="Consolas" w:eastAsia="宋体" w:hAnsi="Consolas" w:cs="宋体"/>
+          <w:color w:val="DCDCAA"/>
+          <w:kern w:val="0"/>
+          <w:szCs w:val="21"/>
+        </w:rPr>
+        <w:t>clickButton</w:t>
+      </w:r>
+      <w:r>
+        <w:rPr>
+          <w:rFonts w:ascii="Consolas" w:eastAsia="宋体" w:hAnsi="Consolas" w:cs="宋体"/>
+          <w:color w:val="CCCCCC"/>
+          <w:kern w:val="0"/>
+          <w:szCs w:val="21"/>
+        </w:rPr>
+        <w:t xml:space="preserve"> </w:t>
+      </w:r>
+      <w:r>
+        <w:rPr>
+          <w:rFonts w:ascii="Consolas" w:eastAsia="宋体" w:hAnsi="Consolas" w:cs="宋体"/>
+          <w:color w:val="D4D4D4"/>
+          <w:kern w:val="0"/>
+          <w:szCs w:val="21"/>
+        </w:rPr>
+        <w:t>=</w:t>
+      </w:r>
+      <w:r>
+        <w:rPr>
+          <w:rFonts w:ascii="Consolas" w:eastAsia="宋体" w:hAnsi="Consolas" w:cs="宋体"/>
+          <w:color w:val="CCCCCC"/>
+          <w:kern w:val="0"/>
+          <w:szCs w:val="21"/>
+        </w:rPr>
+        <w:t xml:space="preserve"> () </w:t>
+      </w:r>
+      <w:r>
+        <w:rPr>
+          <w:rFonts w:ascii="Consolas" w:eastAsia="宋体" w:hAnsi="Consolas" w:cs="宋体"/>
+          <w:color w:val="569CD6"/>
+          <w:kern w:val="0"/>
+          <w:szCs w:val="21"/>
+        </w:rPr>
+        <w:t>=&gt;</w:t>
+      </w:r>
+      <w:r>
+        <w:rPr>
+          <w:rFonts w:ascii="Consolas" w:eastAsia="宋体" w:hAnsi="Consolas" w:cs="宋体"/>
+          <w:color w:val="CCCCCC"/>
+          <w:kern w:val="0"/>
+          <w:szCs w:val="21"/>
+        </w:rPr>
+        <w:t xml:space="preserve"> {</w:t>
+      </w:r>
+    </w:p>
+    <w:p>
+      <w:pPr>
+        <w:widowControl/>
+        <w:shd w:val="clear" w:color="auto" w:fill="1F1F1F"/>
+        <w:spacing w:line="285" w:lineRule="atLeast"/>
+        <w:jc w:val="left"/>
+        <w:rPr>
+          <w:rFonts w:ascii="Consolas" w:eastAsia="宋体" w:hAnsi="Consolas" w:cs="宋体"/>
+          <w:color w:val="CCCCCC"/>
+          <w:kern w:val="0"/>
+          <w:szCs w:val="21"/>
+        </w:rPr>
+      </w:pPr>
+      <w:r>
+        <w:rPr>
+          <w:rFonts w:ascii="Consolas" w:eastAsia="宋体" w:hAnsi="Consolas" w:cs="宋体"/>
+          <w:color w:val="CCCCCC"/>
+          <w:kern w:val="0"/>
+          <w:szCs w:val="21"/>
+        </w:rPr>
+        <w:t xml:space="preserve">  </w:t>
+      </w:r>
+      <w:r>
+        <w:rPr>
+          <w:rFonts w:ascii="Consolas" w:eastAsia="宋体" w:hAnsi="Consolas" w:cs="宋体"/>
+          <w:color w:val="9CDCFE"/>
+          <w:kern w:val="0"/>
+          <w:szCs w:val="21"/>
+        </w:rPr>
+        <w:t>console</w:t>
+      </w:r>
+      <w:r>
+        <w:rPr>
+          <w:rFonts w:ascii="Consolas" w:eastAsia="宋体" w:hAnsi="Consolas" w:cs="宋体"/>
+          <w:color w:val="CCCCCC"/>
+          <w:kern w:val="0"/>
+          <w:szCs w:val="21"/>
+        </w:rPr>
+        <w:t>.</w:t>
+      </w:r>
+      <w:r>
+        <w:rPr>
+          <w:rFonts w:ascii="Consolas" w:eastAsia="宋体" w:hAnsi="Consolas" w:cs="宋体"/>
+          <w:color w:val="DCDCAA"/>
+          <w:kern w:val="0"/>
+          <w:szCs w:val="21"/>
+        </w:rPr>
+        <w:t>log</w:t>
+      </w:r>
+      <w:r>
+        <w:rPr>
+          <w:rFonts w:ascii="Consolas" w:eastAsia="宋体" w:hAnsi="Consolas" w:cs="宋体"/>
+          <w:color w:val="CCCCCC"/>
+          <w:kern w:val="0"/>
+          <w:szCs w:val="21"/>
+        </w:rPr>
+        <w:t>(</w:t>
+      </w:r>
+      <w:r>
+        <w:rPr>
+          <w:rFonts w:ascii="Consolas" w:eastAsia="宋体" w:hAnsi="Consolas" w:cs="宋体"/>
+          <w:color w:val="CE9178"/>
+          <w:kern w:val="0"/>
+          <w:szCs w:val="21"/>
+        </w:rPr>
+        <w:t>"click"</w:t>
+      </w:r>
+      <w:r>
+        <w:rPr>
+          <w:rFonts w:ascii="Consolas" w:eastAsia="宋体" w:hAnsi="Consolas" w:cs="宋体"/>
+          <w:color w:val="CCCCCC"/>
+          <w:kern w:val="0"/>
+          <w:szCs w:val="21"/>
+        </w:rPr>
+        <w:t>);</w:t>
+      </w:r>
+    </w:p>
+    <w:p>
+      <w:pPr>
+        <w:widowControl/>
+        <w:shd w:val="clear" w:color="auto" w:fill="1F1F1F"/>
+        <w:spacing w:line="285" w:lineRule="atLeast"/>
+        <w:jc w:val="left"/>
+        <w:rPr>
+          <w:rFonts w:ascii="Consolas" w:eastAsia="宋体" w:hAnsi="Consolas" w:cs="宋体"/>
+          <w:color w:val="CCCCCC"/>
+          <w:kern w:val="0"/>
+          <w:szCs w:val="21"/>
+        </w:rPr>
+      </w:pPr>
+      <w:r>
+        <w:rPr>
+          <w:rFonts w:ascii="Consolas" w:eastAsia="宋体" w:hAnsi="Consolas" w:cs="宋体"/>
+          <w:color w:val="CCCCCC"/>
+          <w:kern w:val="0"/>
+          <w:szCs w:val="21"/>
+        </w:rPr>
+        <w:t>}</w:t>
+      </w:r>
+    </w:p>
+    <w:p>
+      <w:pPr>
+        <w:widowControl/>
+        <w:shd w:val="clear" w:color="auto" w:fill="1F1F1F"/>
+        <w:spacing w:line="285" w:lineRule="atLeast"/>
+        <w:jc w:val="left"/>
+        <w:rPr>
+          <w:rFonts w:ascii="Consolas" w:eastAsia="宋体" w:hAnsi="Consolas" w:cs="宋体"/>
+          <w:color w:val="CCCCCC"/>
+          <w:kern w:val="0"/>
+          <w:szCs w:val="21"/>
+        </w:rPr>
+      </w:pPr>
+      <w:r>
+        <w:rPr>
+          <w:rFonts w:ascii="Consolas" w:eastAsia="宋体" w:hAnsi="Consolas" w:cs="宋体"/>
+          <w:color w:val="808080"/>
+          <w:kern w:val="0"/>
+          <w:szCs w:val="21"/>
+        </w:rPr>
+        <w:t>&lt;</w:t>
+      </w:r>
+      <w:r>
+        <w:rPr>
+          <w:rFonts w:ascii="Consolas" w:eastAsia="宋体" w:hAnsi="Consolas" w:cs="宋体"/>
+          <w:color w:val="569CD6"/>
+          <w:kern w:val="0"/>
+          <w:szCs w:val="21"/>
+        </w:rPr>
+        <w:t>button</w:t>
+      </w:r>
+      <w:r>
+        <w:rPr>
+          <w:rFonts w:ascii="Consolas" w:eastAsia="宋体" w:hAnsi="Consolas" w:cs="宋体"/>
+          <w:color w:val="CCCCCC"/>
+          <w:kern w:val="0"/>
+          <w:szCs w:val="21"/>
+        </w:rPr>
+        <w:t xml:space="preserve"> </w:t>
+      </w:r>
+      <w:r>
+        <w:rPr>
+          <w:rFonts w:ascii="Consolas" w:eastAsia="宋体" w:hAnsi="Consolas" w:cs="宋体"/>
+          <w:color w:val="9CDCFE"/>
+          <w:kern w:val="0"/>
+          <w:szCs w:val="21"/>
+        </w:rPr>
+        <w:t>onClick</w:t>
+      </w:r>
+      <w:r>
+        <w:rPr>
+          <w:rFonts w:ascii="Consolas" w:eastAsia="宋体" w:hAnsi="Consolas" w:cs="宋体"/>
+          <w:color w:val="D4D4D4"/>
+          <w:kern w:val="0"/>
+          <w:szCs w:val="21"/>
+        </w:rPr>
+        <w:t>=</w:t>
+      </w:r>
+      <w:r>
+        <w:rPr>
+          <w:rFonts w:ascii="Consolas" w:eastAsia="宋体" w:hAnsi="Consolas" w:cs="宋体"/>
+          <w:color w:val="569CD6"/>
+          <w:kern w:val="0"/>
+          <w:szCs w:val="21"/>
+        </w:rPr>
+        <w:t>{</w:t>
+      </w:r>
+      <w:r>
+        <w:rPr>
+          <w:rFonts w:ascii="Consolas" w:eastAsia="宋体" w:hAnsi="Consolas" w:cs="宋体"/>
+          <w:color w:val="DCDCAA"/>
+          <w:kern w:val="0"/>
+          <w:szCs w:val="21"/>
+        </w:rPr>
+        <w:t>clickButton</w:t>
+      </w:r>
+      <w:r>
+        <w:rPr>
+          <w:rFonts w:ascii="Consolas" w:eastAsia="宋体" w:hAnsi="Consolas" w:cs="宋体"/>
+          <w:color w:val="569CD6"/>
+          <w:kern w:val="0"/>
+          <w:szCs w:val="21"/>
+        </w:rPr>
+        <w:t>}</w:t>
+      </w:r>
+      <w:r>
+        <w:rPr>
+          <w:rFonts w:ascii="Consolas" w:eastAsia="宋体" w:hAnsi="Consolas" w:cs="宋体"/>
+          <w:color w:val="808080"/>
+          <w:kern w:val="0"/>
+          <w:szCs w:val="21"/>
+        </w:rPr>
+        <w:t>&gt;</w:t>
+      </w:r>
+      <w:r>
+        <w:rPr>
+          <w:rFonts w:ascii="Consolas" w:eastAsia="宋体" w:hAnsi="Consolas" w:cs="宋体"/>
+          <w:color w:val="CCCCCC"/>
+          <w:kern w:val="0"/>
+          <w:szCs w:val="21"/>
+        </w:rPr>
+        <w:t>Click</w:t>
+      </w:r>
+      <w:r>
+        <w:rPr>
+          <w:rFonts w:ascii="Consolas" w:eastAsia="宋体" w:hAnsi="Consolas" w:cs="宋体"/>
+          <w:color w:val="808080"/>
+          <w:kern w:val="0"/>
+          <w:szCs w:val="21"/>
+        </w:rPr>
+        <w:t>&lt;/</w:t>
+      </w:r>
+      <w:r>
+        <w:rPr>
+          <w:rFonts w:ascii="Consolas" w:eastAsia="宋体" w:hAnsi="Consolas" w:cs="宋体"/>
+          <w:color w:val="569CD6"/>
+          <w:kern w:val="0"/>
+          <w:szCs w:val="21"/>
+        </w:rPr>
+        <w:t>button</w:t>
+      </w:r>
+      <w:r>
+        <w:rPr>
+          <w:rFonts w:ascii="Consolas" w:eastAsia="宋体" w:hAnsi="Consolas" w:cs="宋体"/>
+          <w:color w:val="808080"/>
+          <w:kern w:val="0"/>
+          <w:szCs w:val="21"/>
+        </w:rPr>
+        <w:t>&gt;</w:t>
+      </w:r>
+    </w:p>
+    <w:p>
+      <w:r>
+        <w:rPr>
+          <w:rFonts w:hint="eastAsia"/>
+        </w:rPr>
+        <w:t>使用事件对象参数</w:t>
+      </w:r>
+    </w:p>
+    <w:p>
+      <w:r>
+        <w:rPr>
+          <w:rFonts w:hint="eastAsia"/>
+        </w:rPr>
+        <w:t>通过设置形参e实现</w:t>
+      </w:r>
+    </w:p>
+    <w:p>
+      <w:pPr>
+        <w:widowControl/>
+        <w:shd w:val="clear" w:color="auto" w:fill="1F1F1F"/>
+        <w:spacing w:line="285" w:lineRule="atLeast"/>
+        <w:jc w:val="left"/>
+        <w:rPr>
+          <w:rFonts w:ascii="Consolas" w:eastAsia="宋体" w:hAnsi="Consolas" w:cs="宋体"/>
+          <w:color w:val="CCCCCC"/>
+          <w:kern w:val="0"/>
+          <w:szCs w:val="21"/>
+        </w:rPr>
+      </w:pPr>
+      <w:r>
+        <w:rPr>
+          <w:rFonts w:ascii="Consolas" w:eastAsia="宋体" w:hAnsi="Consolas" w:cs="宋体"/>
+          <w:color w:val="6A9955"/>
+          <w:kern w:val="0"/>
+          <w:szCs w:val="21"/>
+        </w:rPr>
+        <w:t xml:space="preserve">// </w:t>
+      </w:r>
+      <w:r>
+        <w:rPr>
+          <w:rFonts w:ascii="Consolas" w:eastAsia="宋体" w:hAnsi="Consolas" w:cs="宋体"/>
+          <w:color w:val="6A9955"/>
+          <w:kern w:val="0"/>
+          <w:szCs w:val="21"/>
+        </w:rPr>
+        <w:t>事件参数</w:t>
+      </w:r>
+    </w:p>
+    <w:p>
+      <w:pPr>
+        <w:widowControl/>
+        <w:shd w:val="clear" w:color="auto" w:fill="1F1F1F"/>
+        <w:spacing w:line="285" w:lineRule="atLeast"/>
+        <w:jc w:val="left"/>
+        <w:rPr>
+          <w:rFonts w:ascii="Consolas" w:eastAsia="宋体" w:hAnsi="Consolas" w:cs="宋体"/>
+          <w:color w:val="CCCCCC"/>
+          <w:kern w:val="0"/>
+          <w:szCs w:val="21"/>
+        </w:rPr>
+      </w:pPr>
+      <w:r>
+        <w:rPr>
+          <w:rFonts w:ascii="Consolas" w:eastAsia="宋体" w:hAnsi="Consolas" w:cs="宋体"/>
+          <w:color w:val="569CD6"/>
+          <w:kern w:val="0"/>
+          <w:szCs w:val="21"/>
+        </w:rPr>
+        <w:t>const</w:t>
+      </w:r>
+      <w:r>
+        <w:rPr>
+          <w:rFonts w:ascii="Consolas" w:eastAsia="宋体" w:hAnsi="Consolas" w:cs="宋体"/>
+          <w:color w:val="CCCCCC"/>
+          <w:kern w:val="0"/>
+          <w:szCs w:val="21"/>
+        </w:rPr>
+        <w:t xml:space="preserve"> </w:t>
+      </w:r>
+      <w:r>
+        <w:rPr>
+          <w:rFonts w:ascii="Consolas" w:eastAsia="宋体" w:hAnsi="Consolas" w:cs="宋体"/>
+          <w:color w:val="DCDCAA"/>
+          <w:kern w:val="0"/>
+          <w:szCs w:val="21"/>
+        </w:rPr>
+        <w:t>clickButton1</w:t>
+      </w:r>
+      <w:r>
+        <w:rPr>
+          <w:rFonts w:ascii="Consolas" w:eastAsia="宋体" w:hAnsi="Consolas" w:cs="宋体"/>
+          <w:color w:val="CCCCCC"/>
+          <w:kern w:val="0"/>
+          <w:szCs w:val="21"/>
+        </w:rPr>
+        <w:t xml:space="preserve"> </w:t>
+      </w:r>
+      <w:r>
+        <w:rPr>
+          <w:rFonts w:ascii="Consolas" w:eastAsia="宋体" w:hAnsi="Consolas" w:cs="宋体"/>
+          <w:color w:val="D4D4D4"/>
+          <w:kern w:val="0"/>
+          <w:szCs w:val="21"/>
+        </w:rPr>
+        <w:t>=</w:t>
+      </w:r>
+      <w:r>
+        <w:rPr>
+          <w:rFonts w:ascii="Consolas" w:eastAsia="宋体" w:hAnsi="Consolas" w:cs="宋体"/>
+          <w:color w:val="CCCCCC"/>
+          <w:kern w:val="0"/>
+          <w:szCs w:val="21"/>
+        </w:rPr>
+        <w:t xml:space="preserve"> (</w:t>
+      </w:r>
+      <w:r>
+        <w:rPr>
+          <w:rFonts w:ascii="Consolas" w:eastAsia="宋体" w:hAnsi="Consolas" w:cs="宋体"/>
+          <w:color w:val="9CDCFE"/>
+          <w:kern w:val="0"/>
+          <w:szCs w:val="21"/>
+        </w:rPr>
+        <w:t>e</w:t>
+      </w:r>
+      <w:r>
+        <w:rPr>
+          <w:rFonts w:ascii="Consolas" w:eastAsia="宋体" w:hAnsi="Consolas" w:cs="宋体"/>
+          <w:color w:val="CCCCCC"/>
+          <w:kern w:val="0"/>
+          <w:szCs w:val="21"/>
+        </w:rPr>
+        <w:t xml:space="preserve">) </w:t>
+      </w:r>
+      <w:r>
+        <w:rPr>
+          <w:rFonts w:ascii="Consolas" w:eastAsia="宋体" w:hAnsi="Consolas" w:cs="宋体"/>
+          <w:color w:val="569CD6"/>
+          <w:kern w:val="0"/>
+          <w:szCs w:val="21"/>
+        </w:rPr>
+        <w:t>=&gt;</w:t>
+      </w:r>
+      <w:r>
+        <w:rPr>
+          <w:rFonts w:ascii="Consolas" w:eastAsia="宋体" w:hAnsi="Consolas" w:cs="宋体"/>
+          <w:color w:val="CCCCCC"/>
+          <w:kern w:val="0"/>
+          <w:szCs w:val="21"/>
+        </w:rPr>
+        <w:t xml:space="preserve"> {</w:t>
+      </w:r>
+    </w:p>
+    <w:p>
+      <w:pPr>
+        <w:widowControl/>
+        <w:shd w:val="clear" w:color="auto" w:fill="1F1F1F"/>
+        <w:spacing w:line="285" w:lineRule="atLeast"/>
+        <w:jc w:val="left"/>
+        <w:rPr>
+          <w:rFonts w:ascii="Consolas" w:eastAsia="宋体" w:hAnsi="Consolas" w:cs="宋体"/>
+          <w:color w:val="CCCCCC"/>
+          <w:kern w:val="0"/>
+          <w:szCs w:val="21"/>
+        </w:rPr>
+      </w:pPr>
+      <w:r>
+        <w:rPr>
+          <w:rFonts w:ascii="Consolas" w:eastAsia="宋体" w:hAnsi="Consolas" w:cs="宋体"/>
+          <w:color w:val="CCCCCC"/>
+          <w:kern w:val="0"/>
+          <w:szCs w:val="21"/>
+        </w:rPr>
+        <w:t xml:space="preserve">  </w:t>
+      </w:r>
+      <w:r>
+        <w:rPr>
+          <w:rFonts w:ascii="Consolas" w:eastAsia="宋体" w:hAnsi="Consolas" w:cs="宋体"/>
+          <w:color w:val="9CDCFE"/>
+          <w:kern w:val="0"/>
+          <w:szCs w:val="21"/>
+        </w:rPr>
+        <w:t>console</w:t>
+      </w:r>
+      <w:r>
+        <w:rPr>
+          <w:rFonts w:ascii="Consolas" w:eastAsia="宋体" w:hAnsi="Consolas" w:cs="宋体"/>
+          <w:color w:val="CCCCCC"/>
+          <w:kern w:val="0"/>
+          <w:szCs w:val="21"/>
+        </w:rPr>
+        <w:t>.</w:t>
+      </w:r>
+      <w:r>
+        <w:rPr>
+          <w:rFonts w:ascii="Consolas" w:eastAsia="宋体" w:hAnsi="Consolas" w:cs="宋体"/>
+          <w:color w:val="DCDCAA"/>
+          <w:kern w:val="0"/>
+          <w:szCs w:val="21"/>
+        </w:rPr>
+        <w:t>log</w:t>
+      </w:r>
+      <w:r>
+        <w:rPr>
+          <w:rFonts w:ascii="Consolas" w:eastAsia="宋体" w:hAnsi="Consolas" w:cs="宋体"/>
+          <w:color w:val="CCCCCC"/>
+          <w:kern w:val="0"/>
+          <w:szCs w:val="21"/>
+        </w:rPr>
+        <w:t>(</w:t>
+      </w:r>
+      <w:r>
+        <w:rPr>
+          <w:rFonts w:ascii="Consolas" w:eastAsia="宋体" w:hAnsi="Consolas" w:cs="宋体"/>
+          <w:color w:val="CE9178"/>
+          <w:kern w:val="0"/>
+          <w:szCs w:val="21"/>
+        </w:rPr>
+        <w:t>"click"</w:t>
+      </w:r>
+      <w:r>
+        <w:rPr>
+          <w:rFonts w:ascii="Consolas" w:eastAsia="宋体" w:hAnsi="Consolas" w:cs="宋体"/>
+          <w:color w:val="CCCCCC"/>
+          <w:kern w:val="0"/>
+          <w:szCs w:val="21"/>
+        </w:rPr>
+        <w:t xml:space="preserve">, </w:t>
+      </w:r>
+      <w:r>
+        <w:rPr>
+          <w:rFonts w:ascii="Consolas" w:eastAsia="宋体" w:hAnsi="Consolas" w:cs="宋体"/>
+          <w:color w:val="9CDCFE"/>
+          <w:kern w:val="0"/>
+          <w:szCs w:val="21"/>
+        </w:rPr>
+        <w:t>e</w:t>
+      </w:r>
+      <w:r>
+        <w:rPr>
+          <w:rFonts w:ascii="Consolas" w:eastAsia="宋体" w:hAnsi="Consolas" w:cs="宋体"/>
+          <w:color w:val="CCCCCC"/>
+          <w:kern w:val="0"/>
+          <w:szCs w:val="21"/>
+        </w:rPr>
+        <w:t>);</w:t>
+      </w:r>
+    </w:p>
+    <w:p>
+      <w:pPr>
+        <w:widowControl/>
+        <w:shd w:val="clear" w:color="auto" w:fill="1F1F1F"/>
+        <w:spacing w:line="285" w:lineRule="atLeast"/>
+        <w:jc w:val="left"/>
+        <w:rPr>
+          <w:rFonts w:ascii="Consolas" w:eastAsia="宋体" w:hAnsi="Consolas" w:cs="宋体"/>
+          <w:color w:val="CCCCCC"/>
+          <w:kern w:val="0"/>
+          <w:szCs w:val="21"/>
+        </w:rPr>
+      </w:pPr>
+      <w:r>
+        <w:rPr>
+          <w:rFonts w:ascii="Consolas" w:eastAsia="宋体" w:hAnsi="Consolas" w:cs="宋体"/>
+          <w:color w:val="CCCCCC"/>
+          <w:kern w:val="0"/>
+          <w:szCs w:val="21"/>
+        </w:rPr>
+        <w:t>}</w:t>
+      </w:r>
+    </w:p>
+    <w:p>
+      <w:pPr>
+        <w:widowControl/>
+        <w:shd w:val="clear" w:color="auto" w:fill="1F1F1F"/>
+        <w:spacing w:line="285" w:lineRule="atLeast"/>
+        <w:jc w:val="left"/>
+        <w:rPr>
+          <w:rFonts w:ascii="Consolas" w:eastAsia="宋体" w:hAnsi="Consolas" w:cs="宋体"/>
+          <w:color w:val="CCCCCC"/>
+          <w:kern w:val="0"/>
+          <w:szCs w:val="21"/>
+        </w:rPr>
+      </w:pPr>
+      <w:r>
+        <w:rPr>
+          <w:rFonts w:ascii="Consolas" w:eastAsia="宋体" w:hAnsi="Consolas" w:cs="宋体"/>
+          <w:color w:val="569CD6"/>
+          <w:kern w:val="0"/>
+          <w:szCs w:val="21"/>
+        </w:rPr>
+        <w:t>{</w:t>
+      </w:r>
+      <w:r>
+        <w:rPr>
+          <w:rFonts w:ascii="Consolas" w:eastAsia="宋体" w:hAnsi="Consolas" w:cs="宋体"/>
+          <w:color w:val="6A9955"/>
+          <w:kern w:val="0"/>
+          <w:szCs w:val="21"/>
+        </w:rPr>
+        <w:t xml:space="preserve">/* </w:t>
+      </w:r>
+      <w:r>
+        <w:rPr>
+          <w:rFonts w:ascii="Consolas" w:eastAsia="宋体" w:hAnsi="Consolas" w:cs="宋体"/>
+          <w:color w:val="6A9955"/>
+          <w:kern w:val="0"/>
+          <w:szCs w:val="21"/>
+        </w:rPr>
+        <w:t>获得对象参数</w:t>
+      </w:r>
+      <w:r>
+        <w:rPr>
+          <w:rFonts w:ascii="Consolas" w:eastAsia="宋体" w:hAnsi="Consolas" w:cs="宋体"/>
+          <w:color w:val="6A9955"/>
+          <w:kern w:val="0"/>
+          <w:szCs w:val="21"/>
+        </w:rPr>
+        <w:t xml:space="preserve"> */</w:t>
+      </w:r>
+      <w:r>
+        <w:rPr>
+          <w:rFonts w:ascii="Consolas" w:eastAsia="宋体" w:hAnsi="Consolas" w:cs="宋体"/>
+          <w:color w:val="569CD6"/>
+          <w:kern w:val="0"/>
+          <w:szCs w:val="21"/>
+        </w:rPr>
+        <w:t>}</w:t>
+      </w:r>
+    </w:p>
+    <w:p>
+      <w:pPr>
+        <w:widowControl/>
+        <w:shd w:val="clear" w:color="auto" w:fill="1F1F1F"/>
+        <w:spacing w:line="285" w:lineRule="atLeast"/>
+        <w:jc w:val="left"/>
+        <w:rPr>
+          <w:rFonts w:ascii="Consolas" w:eastAsia="宋体" w:hAnsi="Consolas" w:cs="宋体" w:hint="eastAsia"/>
+          <w:color w:val="CCCCCC"/>
+          <w:kern w:val="0"/>
+          <w:szCs w:val="21"/>
+        </w:rPr>
+      </w:pPr>
+      <w:r>
+        <w:rPr>
+          <w:rFonts w:ascii="Consolas" w:eastAsia="宋体" w:hAnsi="Consolas" w:cs="宋体"/>
+          <w:color w:val="808080"/>
+          <w:kern w:val="0"/>
+          <w:szCs w:val="21"/>
+        </w:rPr>
+        <w:t>&lt;</w:t>
+      </w:r>
+      <w:r>
+        <w:rPr>
+          <w:rFonts w:ascii="Consolas" w:eastAsia="宋体" w:hAnsi="Consolas" w:cs="宋体"/>
+          <w:color w:val="569CD6"/>
+          <w:kern w:val="0"/>
+          <w:szCs w:val="21"/>
+        </w:rPr>
+        <w:t>button</w:t>
+      </w:r>
+      <w:r>
+        <w:rPr>
+          <w:rFonts w:ascii="Consolas" w:eastAsia="宋体" w:hAnsi="Consolas" w:cs="宋体"/>
+          <w:color w:val="CCCCCC"/>
+          <w:kern w:val="0"/>
+          <w:szCs w:val="21"/>
+        </w:rPr>
+        <w:t xml:space="preserve"> </w:t>
+      </w:r>
+      <w:r>
+        <w:rPr>
+          <w:rFonts w:ascii="Consolas" w:eastAsia="宋体" w:hAnsi="Consolas" w:cs="宋体"/>
+          <w:color w:val="9CDCFE"/>
+          <w:kern w:val="0"/>
+          <w:szCs w:val="21"/>
+        </w:rPr>
+        <w:t>onClick</w:t>
+      </w:r>
+      <w:r>
+        <w:rPr>
+          <w:rFonts w:ascii="Consolas" w:eastAsia="宋体" w:hAnsi="Consolas" w:cs="宋体"/>
+          <w:color w:val="D4D4D4"/>
+          <w:kern w:val="0"/>
+          <w:szCs w:val="21"/>
+        </w:rPr>
+        <w:t>=</w:t>
+      </w:r>
+      <w:r>
+        <w:rPr>
+          <w:rFonts w:ascii="Consolas" w:eastAsia="宋体" w:hAnsi="Consolas" w:cs="宋体"/>
+          <w:color w:val="569CD6"/>
+          <w:kern w:val="0"/>
+          <w:szCs w:val="21"/>
+        </w:rPr>
+        <w:t>{</w:t>
+      </w:r>
+      <w:r>
+        <w:rPr>
+          <w:rFonts w:ascii="Consolas" w:eastAsia="宋体" w:hAnsi="Consolas" w:cs="宋体"/>
+          <w:color w:val="DCDCAA"/>
+          <w:kern w:val="0"/>
+          <w:szCs w:val="21"/>
+        </w:rPr>
+        <w:t>clickButton1</w:t>
+      </w:r>
+      <w:r>
+        <w:rPr>
+          <w:rFonts w:ascii="Consolas" w:eastAsia="宋体" w:hAnsi="Consolas" w:cs="宋体"/>
+          <w:color w:val="569CD6"/>
+          <w:kern w:val="0"/>
+          <w:szCs w:val="21"/>
+        </w:rPr>
+        <w:t>}</w:t>
+      </w:r>
+      <w:r>
+        <w:rPr>
+          <w:rFonts w:ascii="Consolas" w:eastAsia="宋体" w:hAnsi="Consolas" w:cs="宋体"/>
+          <w:color w:val="808080"/>
+          <w:kern w:val="0"/>
+          <w:szCs w:val="21"/>
+        </w:rPr>
+        <w:t>&gt;</w:t>
+      </w:r>
+      <w:r>
+        <w:rPr>
+          <w:rFonts w:ascii="Consolas" w:eastAsia="宋体" w:hAnsi="Consolas" w:cs="宋体"/>
+          <w:color w:val="CCCCCC"/>
+          <w:kern w:val="0"/>
+          <w:szCs w:val="21"/>
+        </w:rPr>
+        <w:t>Click1</w:t>
+      </w:r>
+      <w:r>
+        <w:rPr>
+          <w:rFonts w:ascii="Consolas" w:eastAsia="宋体" w:hAnsi="Consolas" w:cs="宋体"/>
+          <w:color w:val="808080"/>
+          <w:kern w:val="0"/>
+          <w:szCs w:val="21"/>
+        </w:rPr>
+        <w:t>&lt;/</w:t>
+      </w:r>
+      <w:r>
+        <w:rPr>
+          <w:rFonts w:ascii="Consolas" w:eastAsia="宋体" w:hAnsi="Consolas" w:cs="宋体"/>
+          <w:color w:val="569CD6"/>
+          <w:kern w:val="0"/>
+          <w:szCs w:val="21"/>
+        </w:rPr>
+        <w:t>button</w:t>
+      </w:r>
+      <w:r>
+        <w:rPr>
+          <w:rFonts w:ascii="Consolas" w:eastAsia="宋体" w:hAnsi="Consolas" w:cs="宋体"/>
+          <w:color w:val="808080"/>
+          <w:kern w:val="0"/>
+          <w:szCs w:val="21"/>
+        </w:rPr>
+        <w:t>&gt;</w:t>
+      </w:r>
+    </w:p>
+    <w:p>
+      <w:r>
+        <w:rPr>
+          <w:rFonts w:hint="eastAsia"/>
+        </w:rPr>
+        <w:t>传递自定义参数</w:t>
+      </w:r>
+    </w:p>
+    <w:p>
+      <w:pPr>
+        <w:rPr>
+          <w:rFonts w:hint="eastAsia"/>
+        </w:rPr>
+      </w:pPr>
+      <w:r>
+        <w:rPr>
+          <w:rFonts w:hint="eastAsia"/>
+        </w:rPr>
+        <w:t>通过箭头函数实现，事件需要绑定一个函数引用</w:t>
+      </w:r>
+    </w:p>
+    <w:p>
+      <w:pPr>
+        <w:widowControl/>
+        <w:shd w:val="clear" w:color="auto" w:fill="1F1F1F"/>
+        <w:spacing w:line="285" w:lineRule="atLeast"/>
+        <w:jc w:val="left"/>
+        <w:rPr>
+          <w:rFonts w:ascii="Consolas" w:eastAsia="宋体" w:hAnsi="Consolas" w:cs="宋体"/>
+          <w:color w:val="CCCCCC"/>
+          <w:kern w:val="0"/>
+          <w:szCs w:val="21"/>
+        </w:rPr>
+      </w:pPr>
+      <w:r>
+        <w:rPr>
+          <w:rFonts w:ascii="Consolas" w:eastAsia="宋体" w:hAnsi="Consolas" w:cs="宋体"/>
+          <w:color w:val="6A9955"/>
+          <w:kern w:val="0"/>
+          <w:szCs w:val="21"/>
+        </w:rPr>
+        <w:t xml:space="preserve">// </w:t>
+      </w:r>
+      <w:r>
+        <w:rPr>
+          <w:rFonts w:ascii="Consolas" w:eastAsia="宋体" w:hAnsi="Consolas" w:cs="宋体"/>
+          <w:color w:val="6A9955"/>
+          <w:kern w:val="0"/>
+          <w:szCs w:val="21"/>
+        </w:rPr>
+        <w:t>传递自定义参数</w:t>
+      </w:r>
+    </w:p>
+    <w:p>
+      <w:pPr>
+        <w:widowControl/>
+        <w:shd w:val="clear" w:color="auto" w:fill="1F1F1F"/>
+        <w:spacing w:line="285" w:lineRule="atLeast"/>
+        <w:jc w:val="left"/>
+        <w:rPr>
+          <w:rFonts w:ascii="Consolas" w:eastAsia="宋体" w:hAnsi="Consolas" w:cs="宋体"/>
+          <w:color w:val="CCCCCC"/>
+          <w:kern w:val="0"/>
+          <w:szCs w:val="21"/>
+        </w:rPr>
+      </w:pPr>
+      <w:r>
+        <w:rPr>
+          <w:rFonts w:ascii="Consolas" w:eastAsia="宋体" w:hAnsi="Consolas" w:cs="宋体"/>
+          <w:color w:val="569CD6"/>
+          <w:kern w:val="0"/>
+          <w:szCs w:val="21"/>
+        </w:rPr>
+        <w:t>const</w:t>
+      </w:r>
+      <w:r>
+        <w:rPr>
+          <w:rFonts w:ascii="Consolas" w:eastAsia="宋体" w:hAnsi="Consolas" w:cs="宋体"/>
+          <w:color w:val="CCCCCC"/>
+          <w:kern w:val="0"/>
+          <w:szCs w:val="21"/>
+        </w:rPr>
+        <w:t xml:space="preserve"> </w:t>
+      </w:r>
+      <w:r>
+        <w:rPr>
+          <w:rFonts w:ascii="Consolas" w:eastAsia="宋体" w:hAnsi="Consolas" w:cs="宋体"/>
+          <w:color w:val="DCDCAA"/>
+          <w:kern w:val="0"/>
+          <w:szCs w:val="21"/>
+        </w:rPr>
+        <w:t>clickButton2</w:t>
+      </w:r>
+      <w:r>
+        <w:rPr>
+          <w:rFonts w:ascii="Consolas" w:eastAsia="宋体" w:hAnsi="Consolas" w:cs="宋体"/>
+          <w:color w:val="CCCCCC"/>
+          <w:kern w:val="0"/>
+          <w:szCs w:val="21"/>
+        </w:rPr>
+        <w:t xml:space="preserve"> </w:t>
+      </w:r>
+      <w:r>
+        <w:rPr>
+          <w:rFonts w:ascii="Consolas" w:eastAsia="宋体" w:hAnsi="Consolas" w:cs="宋体"/>
+          <w:color w:val="D4D4D4"/>
+          <w:kern w:val="0"/>
+          <w:szCs w:val="21"/>
+        </w:rPr>
+        <w:t>=</w:t>
+      </w:r>
+      <w:r>
+        <w:rPr>
+          <w:rFonts w:ascii="Consolas" w:eastAsia="宋体" w:hAnsi="Consolas" w:cs="宋体"/>
+          <w:color w:val="CCCCCC"/>
+          <w:kern w:val="0"/>
+          <w:szCs w:val="21"/>
+        </w:rPr>
+        <w:t xml:space="preserve"> (</w:t>
+      </w:r>
+      <w:r>
+        <w:rPr>
+          <w:rFonts w:ascii="Consolas" w:eastAsia="宋体" w:hAnsi="Consolas" w:cs="宋体"/>
+          <w:color w:val="9CDCFE"/>
+          <w:kern w:val="0"/>
+          <w:szCs w:val="21"/>
+        </w:rPr>
+        <w:t>id</w:t>
+      </w:r>
+      <w:r>
+        <w:rPr>
+          <w:rFonts w:ascii="Consolas" w:eastAsia="宋体" w:hAnsi="Consolas" w:cs="宋体"/>
+          <w:color w:val="CCCCCC"/>
+          <w:kern w:val="0"/>
+          <w:szCs w:val="21"/>
+        </w:rPr>
+        <w:t xml:space="preserve">) </w:t>
+      </w:r>
+      <w:r>
+        <w:rPr>
+          <w:rFonts w:ascii="Consolas" w:eastAsia="宋体" w:hAnsi="Consolas" w:cs="宋体"/>
+          <w:color w:val="569CD6"/>
+          <w:kern w:val="0"/>
+          <w:szCs w:val="21"/>
+        </w:rPr>
+        <w:t>=&gt;</w:t>
+      </w:r>
+      <w:r>
+        <w:rPr>
+          <w:rFonts w:ascii="Consolas" w:eastAsia="宋体" w:hAnsi="Consolas" w:cs="宋体"/>
+          <w:color w:val="CCCCCC"/>
+          <w:kern w:val="0"/>
+          <w:szCs w:val="21"/>
+        </w:rPr>
+        <w:t xml:space="preserve"> {</w:t>
+      </w:r>
+    </w:p>
+    <w:p>
+      <w:pPr>
+        <w:widowControl/>
+        <w:shd w:val="clear" w:color="auto" w:fill="1F1F1F"/>
+        <w:spacing w:line="285" w:lineRule="atLeast"/>
+        <w:jc w:val="left"/>
+        <w:rPr>
+          <w:rFonts w:ascii="Consolas" w:eastAsia="宋体" w:hAnsi="Consolas" w:cs="宋体"/>
+          <w:color w:val="CCCCCC"/>
+          <w:kern w:val="0"/>
+          <w:szCs w:val="21"/>
+        </w:rPr>
+      </w:pPr>
+      <w:r>
+        <w:rPr>
+          <w:rFonts w:ascii="Consolas" w:eastAsia="宋体" w:hAnsi="Consolas" w:cs="宋体"/>
+          <w:color w:val="CCCCCC"/>
+          <w:kern w:val="0"/>
+          <w:szCs w:val="21"/>
+        </w:rPr>
+        <w:t xml:space="preserve">  </w:t>
+      </w:r>
+      <w:r>
+        <w:rPr>
+          <w:rFonts w:ascii="Consolas" w:eastAsia="宋体" w:hAnsi="Consolas" w:cs="宋体"/>
+          <w:color w:val="9CDCFE"/>
+          <w:kern w:val="0"/>
+          <w:szCs w:val="21"/>
+        </w:rPr>
+        <w:t>console</w:t>
+      </w:r>
+      <w:r>
+        <w:rPr>
+          <w:rFonts w:ascii="Consolas" w:eastAsia="宋体" w:hAnsi="Consolas" w:cs="宋体"/>
+          <w:color w:val="CCCCCC"/>
+          <w:kern w:val="0"/>
+          <w:szCs w:val="21"/>
+        </w:rPr>
+        <w:t>.</w:t>
+      </w:r>
+      <w:r>
+        <w:rPr>
+          <w:rFonts w:ascii="Consolas" w:eastAsia="宋体" w:hAnsi="Consolas" w:cs="宋体"/>
+          <w:color w:val="DCDCAA"/>
+          <w:kern w:val="0"/>
+          <w:szCs w:val="21"/>
+        </w:rPr>
+        <w:t>log</w:t>
+      </w:r>
+      <w:r>
+        <w:rPr>
+          <w:rFonts w:ascii="Consolas" w:eastAsia="宋体" w:hAnsi="Consolas" w:cs="宋体"/>
+          <w:color w:val="CCCCCC"/>
+          <w:kern w:val="0"/>
+          <w:szCs w:val="21"/>
+        </w:rPr>
+        <w:t>(</w:t>
+      </w:r>
+      <w:r>
+        <w:rPr>
+          <w:rFonts w:ascii="Consolas" w:eastAsia="宋体" w:hAnsi="Consolas" w:cs="宋体"/>
+          <w:color w:val="CE9178"/>
+          <w:kern w:val="0"/>
+          <w:szCs w:val="21"/>
+        </w:rPr>
+        <w:t>"click"</w:t>
+      </w:r>
+      <w:r>
+        <w:rPr>
+          <w:rFonts w:ascii="Consolas" w:eastAsia="宋体" w:hAnsi="Consolas" w:cs="宋体"/>
+          <w:color w:val="CCCCCC"/>
+          <w:kern w:val="0"/>
+          <w:szCs w:val="21"/>
+        </w:rPr>
+        <w:t xml:space="preserve">, </w:t>
+      </w:r>
+      <w:r>
+        <w:rPr>
+          <w:rFonts w:ascii="Consolas" w:eastAsia="宋体" w:hAnsi="Consolas" w:cs="宋体"/>
+          <w:color w:val="9CDCFE"/>
+          <w:kern w:val="0"/>
+          <w:szCs w:val="21"/>
+        </w:rPr>
+        <w:t>id</w:t>
+      </w:r>
+      <w:r>
+        <w:rPr>
+          <w:rFonts w:ascii="Consolas" w:eastAsia="宋体" w:hAnsi="Consolas" w:cs="宋体"/>
+          <w:color w:val="D4D4D4"/>
+          <w:kern w:val="0"/>
+          <w:szCs w:val="21"/>
+        </w:rPr>
+        <w:t>++</w:t>
+      </w:r>
+      <w:r>
+        <w:rPr>
+          <w:rFonts w:ascii="Consolas" w:eastAsia="宋体" w:hAnsi="Consolas" w:cs="宋体"/>
+          <w:color w:val="CCCCCC"/>
+          <w:kern w:val="0"/>
+          <w:szCs w:val="21"/>
+        </w:rPr>
+        <w:t>);</w:t>
+      </w:r>
+    </w:p>
+    <w:p>
+      <w:pPr>
+        <w:widowControl/>
+        <w:shd w:val="clear" w:color="auto" w:fill="1F1F1F"/>
+        <w:spacing w:line="285" w:lineRule="atLeast"/>
+        <w:jc w:val="left"/>
+        <w:rPr>
+          <w:rFonts w:ascii="Consolas" w:eastAsia="宋体" w:hAnsi="Consolas" w:cs="宋体"/>
+          <w:color w:val="CCCCCC"/>
+          <w:kern w:val="0"/>
+          <w:szCs w:val="21"/>
+        </w:rPr>
+      </w:pPr>
+      <w:r>
+        <w:rPr>
+          <w:rFonts w:ascii="Consolas" w:eastAsia="宋体" w:hAnsi="Consolas" w:cs="宋体"/>
+          <w:color w:val="CCCCCC"/>
+          <w:kern w:val="0"/>
+          <w:szCs w:val="21"/>
+        </w:rPr>
+        <w:t>}</w:t>
+      </w:r>
+    </w:p>
+    <w:p>
+      <w:pPr>
+        <w:widowControl/>
+        <w:shd w:val="clear" w:color="auto" w:fill="1F1F1F"/>
+        <w:spacing w:line="285" w:lineRule="atLeast"/>
+        <w:jc w:val="left"/>
+        <w:rPr>
+          <w:rFonts w:ascii="Consolas" w:eastAsia="宋体" w:hAnsi="Consolas" w:cs="宋体"/>
+          <w:color w:val="CCCCCC"/>
+          <w:kern w:val="0"/>
+          <w:szCs w:val="21"/>
+        </w:rPr>
+      </w:pPr>
+      <w:r>
+        <w:rPr>
+          <w:rFonts w:ascii="Consolas" w:eastAsia="宋体" w:hAnsi="Consolas" w:cs="宋体"/>
+          <w:color w:val="569CD6"/>
+          <w:kern w:val="0"/>
+          <w:szCs w:val="21"/>
+        </w:rPr>
+        <w:t>{</w:t>
+      </w:r>
+      <w:r>
+        <w:rPr>
+          <w:rFonts w:ascii="Consolas" w:eastAsia="宋体" w:hAnsi="Consolas" w:cs="宋体"/>
+          <w:color w:val="6A9955"/>
+          <w:kern w:val="0"/>
+          <w:szCs w:val="21"/>
+        </w:rPr>
+        <w:t xml:space="preserve">/* </w:t>
+      </w:r>
+      <w:r>
+        <w:rPr>
+          <w:rFonts w:ascii="Consolas" w:eastAsia="宋体" w:hAnsi="Consolas" w:cs="宋体"/>
+          <w:color w:val="6A9955"/>
+          <w:kern w:val="0"/>
+          <w:szCs w:val="21"/>
+        </w:rPr>
+        <w:t>传递自定义参数</w:t>
+      </w:r>
+      <w:r>
+        <w:rPr>
+          <w:rFonts w:ascii="Consolas" w:eastAsia="宋体" w:hAnsi="Consolas" w:cs="宋体"/>
+          <w:color w:val="6A9955"/>
+          <w:kern w:val="0"/>
+          <w:szCs w:val="21"/>
+        </w:rPr>
+        <w:t xml:space="preserve"> */</w:t>
+      </w:r>
+      <w:r>
+        <w:rPr>
+          <w:rFonts w:ascii="Consolas" w:eastAsia="宋体" w:hAnsi="Consolas" w:cs="宋体"/>
+          <w:color w:val="569CD6"/>
+          <w:kern w:val="0"/>
+          <w:szCs w:val="21"/>
+        </w:rPr>
+        <w:t>}</w:t>
+      </w:r>
+    </w:p>
+    <w:p>
+      <w:pPr>
+        <w:widowControl/>
+        <w:shd w:val="clear" w:color="auto" w:fill="1F1F1F"/>
+        <w:spacing w:line="285" w:lineRule="atLeast"/>
+        <w:jc w:val="left"/>
+        <w:rPr>
+          <w:rFonts w:ascii="Consolas" w:eastAsia="宋体" w:hAnsi="Consolas" w:cs="宋体"/>
+          <w:color w:val="CCCCCC"/>
+          <w:kern w:val="0"/>
+          <w:szCs w:val="21"/>
+        </w:rPr>
+      </w:pPr>
+      <w:r>
+        <w:rPr>
+          <w:rFonts w:ascii="Consolas" w:eastAsia="宋体" w:hAnsi="Consolas" w:cs="宋体"/>
+          <w:color w:val="808080"/>
+          <w:kern w:val="0"/>
+          <w:szCs w:val="21"/>
+        </w:rPr>
+        <w:t>&lt;</w:t>
+      </w:r>
+      <w:r>
+        <w:rPr>
+          <w:rFonts w:ascii="Consolas" w:eastAsia="宋体" w:hAnsi="Consolas" w:cs="宋体"/>
+          <w:color w:val="569CD6"/>
+          <w:kern w:val="0"/>
+          <w:szCs w:val="21"/>
+        </w:rPr>
+        <w:t>button</w:t>
+      </w:r>
+      <w:r>
+        <w:rPr>
+          <w:rFonts w:ascii="Consolas" w:eastAsia="宋体" w:hAnsi="Consolas" w:cs="宋体"/>
+          <w:color w:val="CCCCCC"/>
+          <w:kern w:val="0"/>
+          <w:szCs w:val="21"/>
+        </w:rPr>
+        <w:t xml:space="preserve"> </w:t>
+      </w:r>
+      <w:r>
+        <w:rPr>
+          <w:rFonts w:ascii="Consolas" w:eastAsia="宋体" w:hAnsi="Consolas" w:cs="宋体"/>
+          <w:color w:val="9CDCFE"/>
+          <w:kern w:val="0"/>
+          <w:szCs w:val="21"/>
+        </w:rPr>
+        <w:t>onClick</w:t>
+      </w:r>
+      <w:r>
+        <w:rPr>
+          <w:rFonts w:ascii="Consolas" w:eastAsia="宋体" w:hAnsi="Consolas" w:cs="宋体"/>
+          <w:color w:val="D4D4D4"/>
+          <w:kern w:val="0"/>
+          <w:szCs w:val="21"/>
+        </w:rPr>
+        <w:t>=</w:t>
+      </w:r>
+      <w:r>
+        <w:rPr>
+          <w:rFonts w:ascii="Consolas" w:eastAsia="宋体" w:hAnsi="Consolas" w:cs="宋体"/>
+          <w:color w:val="569CD6"/>
+          <w:kern w:val="0"/>
+          <w:szCs w:val="21"/>
+        </w:rPr>
+        <w:t>{</w:t>
+      </w:r>
+      <w:r>
+        <w:rPr>
+          <w:rFonts w:ascii="Consolas" w:eastAsia="宋体" w:hAnsi="Consolas" w:cs="宋体"/>
+          <w:color w:val="D4D4D4"/>
+          <w:kern w:val="0"/>
+          <w:szCs w:val="21"/>
+        </w:rPr>
+        <w:t xml:space="preserve">() </w:t>
+      </w:r>
+      <w:r>
+        <w:rPr>
+          <w:rFonts w:ascii="Consolas" w:eastAsia="宋体" w:hAnsi="Consolas" w:cs="宋体"/>
+          <w:color w:val="569CD6"/>
+          <w:kern w:val="0"/>
+          <w:szCs w:val="21"/>
+        </w:rPr>
+        <w:t>=&gt;</w:t>
+      </w:r>
+      <w:r>
+        <w:rPr>
+          <w:rFonts w:ascii="Consolas" w:eastAsia="宋体" w:hAnsi="Consolas" w:cs="宋体"/>
+          <w:color w:val="D4D4D4"/>
+          <w:kern w:val="0"/>
+          <w:szCs w:val="21"/>
+        </w:rPr>
+        <w:t xml:space="preserve"> </w:t>
+      </w:r>
+      <w:r>
+        <w:rPr>
+          <w:rFonts w:ascii="Consolas" w:eastAsia="宋体" w:hAnsi="Consolas" w:cs="宋体"/>
+          <w:color w:val="DCDCAA"/>
+          <w:kern w:val="0"/>
+          <w:szCs w:val="21"/>
+        </w:rPr>
+        <w:t>clickButton2</w:t>
+      </w:r>
+      <w:r>
+        <w:rPr>
+          <w:rFonts w:ascii="Consolas" w:eastAsia="宋体" w:hAnsi="Consolas" w:cs="宋体"/>
+          <w:color w:val="D4D4D4"/>
+          <w:kern w:val="0"/>
+          <w:szCs w:val="21"/>
+        </w:rPr>
+        <w:t>(</w:t>
+      </w:r>
+      <w:r>
+        <w:rPr>
+          <w:rFonts w:ascii="Consolas" w:eastAsia="宋体" w:hAnsi="Consolas" w:cs="宋体"/>
+          <w:color w:val="B5CEA8"/>
+          <w:kern w:val="0"/>
+          <w:szCs w:val="21"/>
+        </w:rPr>
+        <w:t>0</w:t>
+      </w:r>
+      <w:r>
+        <w:rPr>
+          <w:rFonts w:ascii="Consolas" w:eastAsia="宋体" w:hAnsi="Consolas" w:cs="宋体"/>
+          <w:color w:val="D4D4D4"/>
+          <w:kern w:val="0"/>
+          <w:szCs w:val="21"/>
+        </w:rPr>
+        <w:t>)</w:t>
+      </w:r>
+      <w:r>
+        <w:rPr>
+          <w:rFonts w:ascii="Consolas" w:eastAsia="宋体" w:hAnsi="Consolas" w:cs="宋体"/>
+          <w:color w:val="569CD6"/>
+          <w:kern w:val="0"/>
+          <w:szCs w:val="21"/>
+        </w:rPr>
+        <w:t>}</w:t>
+      </w:r>
+      <w:r>
+        <w:rPr>
+          <w:rFonts w:ascii="Consolas" w:eastAsia="宋体" w:hAnsi="Consolas" w:cs="宋体"/>
+          <w:color w:val="808080"/>
+          <w:kern w:val="0"/>
+          <w:szCs w:val="21"/>
+        </w:rPr>
+        <w:t>&gt;</w:t>
+      </w:r>
+      <w:r>
+        <w:rPr>
+          <w:rFonts w:ascii="Consolas" w:eastAsia="宋体" w:hAnsi="Consolas" w:cs="宋体"/>
+          <w:color w:val="CCCCCC"/>
+          <w:kern w:val="0"/>
+          <w:szCs w:val="21"/>
+        </w:rPr>
+        <w:t>Click2</w:t>
+      </w:r>
+      <w:r>
+        <w:rPr>
+          <w:rFonts w:ascii="Consolas" w:eastAsia="宋体" w:hAnsi="Consolas" w:cs="宋体"/>
+          <w:color w:val="808080"/>
+          <w:kern w:val="0"/>
+          <w:szCs w:val="21"/>
+        </w:rPr>
+        <w:t>&lt;/</w:t>
+      </w:r>
+      <w:r>
+        <w:rPr>
+          <w:rFonts w:ascii="Consolas" w:eastAsia="宋体" w:hAnsi="Consolas" w:cs="宋体"/>
+          <w:color w:val="569CD6"/>
+          <w:kern w:val="0"/>
+          <w:szCs w:val="21"/>
+        </w:rPr>
+        <w:t>button</w:t>
+      </w:r>
+      <w:r>
+        <w:rPr>
+          <w:rFonts w:ascii="Consolas" w:eastAsia="宋体" w:hAnsi="Consolas" w:cs="宋体"/>
+          <w:color w:val="808080"/>
+          <w:kern w:val="0"/>
+          <w:szCs w:val="21"/>
+        </w:rPr>
+        <w:t>&gt;</w:t>
+      </w:r>
+    </w:p>
+    <w:p>
+      <w:r>
+        <w:rPr>
+          <w:rFonts w:hint="eastAsia"/>
+        </w:rPr>
+        <w:t>同时传递事件对象和自定义参数</w:t>
+      </w:r>
+    </w:p>
+    <w:p>
+      <w:pPr>
+        <w:rPr>
+          <w:rFonts w:hint="eastAsia"/>
+        </w:rPr>
+      </w:pPr>
+      <w:r>
+        <w:rPr>
+          <w:rFonts w:hint="eastAsia"/>
+        </w:rPr>
+        <w:t>改造两处</w:t>
+      </w:r>
+    </w:p>
+    <w:p>
+      <w:pPr>
+        <w:widowControl/>
+        <w:shd w:val="clear" w:color="auto" w:fill="1F1F1F"/>
+        <w:spacing w:line="285" w:lineRule="atLeast"/>
+        <w:jc w:val="left"/>
+        <w:rPr>
+          <w:rFonts w:ascii="Consolas" w:eastAsia="宋体" w:hAnsi="Consolas" w:cs="宋体"/>
+          <w:color w:val="CCCCCC"/>
+          <w:kern w:val="0"/>
+          <w:szCs w:val="21"/>
+        </w:rPr>
+      </w:pPr>
+      <w:r>
+        <w:rPr>
+          <w:rFonts w:ascii="Consolas" w:eastAsia="宋体" w:hAnsi="Consolas" w:cs="宋体"/>
+          <w:color w:val="6A9955"/>
+          <w:kern w:val="0"/>
+          <w:szCs w:val="21"/>
+        </w:rPr>
+        <w:t xml:space="preserve">// </w:t>
+      </w:r>
+      <w:r>
+        <w:rPr>
+          <w:rFonts w:ascii="Consolas" w:eastAsia="宋体" w:hAnsi="Consolas" w:cs="宋体"/>
+          <w:color w:val="6A9955"/>
+          <w:kern w:val="0"/>
+          <w:szCs w:val="21"/>
+        </w:rPr>
+        <w:t>传递事件参数和自定义参数</w:t>
+      </w:r>
+    </w:p>
+    <w:p>
+      <w:pPr>
+        <w:widowControl/>
+        <w:shd w:val="clear" w:color="auto" w:fill="1F1F1F"/>
+        <w:spacing w:line="285" w:lineRule="atLeast"/>
+        <w:jc w:val="left"/>
+        <w:rPr>
+          <w:rFonts w:ascii="Consolas" w:eastAsia="宋体" w:hAnsi="Consolas" w:cs="宋体"/>
+          <w:color w:val="CCCCCC"/>
+          <w:kern w:val="0"/>
+          <w:szCs w:val="21"/>
+        </w:rPr>
+      </w:pPr>
+      <w:r>
+        <w:rPr>
+          <w:rFonts w:ascii="Consolas" w:eastAsia="宋体" w:hAnsi="Consolas" w:cs="宋体"/>
+          <w:color w:val="569CD6"/>
+          <w:kern w:val="0"/>
+          <w:szCs w:val="21"/>
+        </w:rPr>
+        <w:t>const</w:t>
+      </w:r>
+      <w:r>
+        <w:rPr>
+          <w:rFonts w:ascii="Consolas" w:eastAsia="宋体" w:hAnsi="Consolas" w:cs="宋体"/>
+          <w:color w:val="CCCCCC"/>
+          <w:kern w:val="0"/>
+          <w:szCs w:val="21"/>
+        </w:rPr>
+        <w:t xml:space="preserve"> </w:t>
+      </w:r>
+      <w:r>
+        <w:rPr>
+          <w:rFonts w:ascii="Consolas" w:eastAsia="宋体" w:hAnsi="Consolas" w:cs="宋体"/>
+          <w:color w:val="DCDCAA"/>
+          <w:kern w:val="0"/>
+          <w:szCs w:val="21"/>
+        </w:rPr>
+        <w:t>clickButton3</w:t>
+      </w:r>
+      <w:r>
+        <w:rPr>
+          <w:rFonts w:ascii="Consolas" w:eastAsia="宋体" w:hAnsi="Consolas" w:cs="宋体"/>
+          <w:color w:val="CCCCCC"/>
+          <w:kern w:val="0"/>
+          <w:szCs w:val="21"/>
+        </w:rPr>
+        <w:t xml:space="preserve"> </w:t>
+      </w:r>
+      <w:r>
+        <w:rPr>
+          <w:rFonts w:ascii="Consolas" w:eastAsia="宋体" w:hAnsi="Consolas" w:cs="宋体"/>
+          <w:color w:val="D4D4D4"/>
+          <w:kern w:val="0"/>
+          <w:szCs w:val="21"/>
+        </w:rPr>
+        <w:t>=</w:t>
+      </w:r>
+      <w:r>
+        <w:rPr>
+          <w:rFonts w:ascii="Consolas" w:eastAsia="宋体" w:hAnsi="Consolas" w:cs="宋体"/>
+          <w:color w:val="CCCCCC"/>
+          <w:kern w:val="0"/>
+          <w:szCs w:val="21"/>
+        </w:rPr>
+        <w:t xml:space="preserve"> (</w:t>
+      </w:r>
+      <w:r>
+        <w:rPr>
+          <w:rFonts w:ascii="Consolas" w:eastAsia="宋体" w:hAnsi="Consolas" w:cs="宋体"/>
+          <w:color w:val="9CDCFE"/>
+          <w:kern w:val="0"/>
+          <w:szCs w:val="21"/>
+        </w:rPr>
+        <w:t>id</w:t>
+      </w:r>
+      <w:r>
+        <w:rPr>
+          <w:rFonts w:ascii="Consolas" w:eastAsia="宋体" w:hAnsi="Consolas" w:cs="宋体"/>
+          <w:color w:val="CCCCCC"/>
+          <w:kern w:val="0"/>
+          <w:szCs w:val="21"/>
+        </w:rPr>
+        <w:t xml:space="preserve">, </w:t>
+      </w:r>
+      <w:r>
+        <w:rPr>
+          <w:rFonts w:ascii="Consolas" w:eastAsia="宋体" w:hAnsi="Consolas" w:cs="宋体"/>
+          <w:color w:val="9CDCFE"/>
+          <w:kern w:val="0"/>
+          <w:szCs w:val="21"/>
+        </w:rPr>
+        <w:t>e</w:t>
+      </w:r>
+      <w:r>
+        <w:rPr>
+          <w:rFonts w:ascii="Consolas" w:eastAsia="宋体" w:hAnsi="Consolas" w:cs="宋体"/>
+          <w:color w:val="CCCCCC"/>
+          <w:kern w:val="0"/>
+          <w:szCs w:val="21"/>
+        </w:rPr>
+        <w:t xml:space="preserve">) </w:t>
+      </w:r>
+      <w:r>
+        <w:rPr>
+          <w:rFonts w:ascii="Consolas" w:eastAsia="宋体" w:hAnsi="Consolas" w:cs="宋体"/>
+          <w:color w:val="569CD6"/>
+          <w:kern w:val="0"/>
+          <w:szCs w:val="21"/>
+        </w:rPr>
+        <w:t>=&gt;</w:t>
+      </w:r>
+      <w:r>
+        <w:rPr>
+          <w:rFonts w:ascii="Consolas" w:eastAsia="宋体" w:hAnsi="Consolas" w:cs="宋体"/>
+          <w:color w:val="CCCCCC"/>
+          <w:kern w:val="0"/>
+          <w:szCs w:val="21"/>
+        </w:rPr>
+        <w:t xml:space="preserve"> {</w:t>
+      </w:r>
+    </w:p>
+    <w:p>
+      <w:pPr>
+        <w:widowControl/>
+        <w:shd w:val="clear" w:color="auto" w:fill="1F1F1F"/>
+        <w:spacing w:line="285" w:lineRule="atLeast"/>
+        <w:jc w:val="left"/>
+        <w:rPr>
+          <w:rFonts w:ascii="Consolas" w:eastAsia="宋体" w:hAnsi="Consolas" w:cs="宋体"/>
+          <w:color w:val="CCCCCC"/>
+          <w:kern w:val="0"/>
+          <w:szCs w:val="21"/>
+        </w:rPr>
+      </w:pPr>
+      <w:r>
+        <w:rPr>
+          <w:rFonts w:ascii="Consolas" w:eastAsia="宋体" w:hAnsi="Consolas" w:cs="宋体"/>
+          <w:color w:val="CCCCCC"/>
+          <w:kern w:val="0"/>
+          <w:szCs w:val="21"/>
+        </w:rPr>
+        <w:t xml:space="preserve">  </w:t>
+      </w:r>
+      <w:r>
+        <w:rPr>
+          <w:rFonts w:ascii="Consolas" w:eastAsia="宋体" w:hAnsi="Consolas" w:cs="宋体"/>
+          <w:color w:val="9CDCFE"/>
+          <w:kern w:val="0"/>
+          <w:szCs w:val="21"/>
+        </w:rPr>
+        <w:t>console</w:t>
+      </w:r>
+      <w:r>
+        <w:rPr>
+          <w:rFonts w:ascii="Consolas" w:eastAsia="宋体" w:hAnsi="Consolas" w:cs="宋体"/>
+          <w:color w:val="CCCCCC"/>
+          <w:kern w:val="0"/>
+          <w:szCs w:val="21"/>
+        </w:rPr>
+        <w:t>.</w:t>
+      </w:r>
+      <w:r>
+        <w:rPr>
+          <w:rFonts w:ascii="Consolas" w:eastAsia="宋体" w:hAnsi="Consolas" w:cs="宋体"/>
+          <w:color w:val="DCDCAA"/>
+          <w:kern w:val="0"/>
+          <w:szCs w:val="21"/>
+        </w:rPr>
+        <w:t>log</w:t>
+      </w:r>
+      <w:r>
+        <w:rPr>
+          <w:rFonts w:ascii="Consolas" w:eastAsia="宋体" w:hAnsi="Consolas" w:cs="宋体"/>
+          <w:color w:val="CCCCCC"/>
+          <w:kern w:val="0"/>
+          <w:szCs w:val="21"/>
+        </w:rPr>
+        <w:t>(</w:t>
+      </w:r>
+      <w:r>
+        <w:rPr>
+          <w:rFonts w:ascii="Consolas" w:eastAsia="宋体" w:hAnsi="Consolas" w:cs="宋体"/>
+          <w:color w:val="CE9178"/>
+          <w:kern w:val="0"/>
+          <w:szCs w:val="21"/>
+        </w:rPr>
+        <w:t>"click"</w:t>
+      </w:r>
+      <w:r>
+        <w:rPr>
+          <w:rFonts w:ascii="Consolas" w:eastAsia="宋体" w:hAnsi="Consolas" w:cs="宋体"/>
+          <w:color w:val="CCCCCC"/>
+          <w:kern w:val="0"/>
+          <w:szCs w:val="21"/>
+        </w:rPr>
+        <w:t xml:space="preserve">, </w:t>
+      </w:r>
+      <w:r>
+        <w:rPr>
+          <w:rFonts w:ascii="Consolas" w:eastAsia="宋体" w:hAnsi="Consolas" w:cs="宋体"/>
+          <w:color w:val="D4D4D4"/>
+          <w:kern w:val="0"/>
+          <w:szCs w:val="21"/>
+        </w:rPr>
+        <w:t>++</w:t>
+      </w:r>
+      <w:r>
+        <w:rPr>
+          <w:rFonts w:ascii="Consolas" w:eastAsia="宋体" w:hAnsi="Consolas" w:cs="宋体"/>
+          <w:color w:val="9CDCFE"/>
+          <w:kern w:val="0"/>
+          <w:szCs w:val="21"/>
+        </w:rPr>
+        <w:t>id</w:t>
+      </w:r>
+      <w:r>
+        <w:rPr>
+          <w:rFonts w:ascii="Consolas" w:eastAsia="宋体" w:hAnsi="Consolas" w:cs="宋体"/>
+          <w:color w:val="CCCCCC"/>
+          <w:kern w:val="0"/>
+          <w:szCs w:val="21"/>
+        </w:rPr>
+        <w:t xml:space="preserve">, </w:t>
+      </w:r>
+      <w:r>
+        <w:rPr>
+          <w:rFonts w:ascii="Consolas" w:eastAsia="宋体" w:hAnsi="Consolas" w:cs="宋体"/>
+          <w:color w:val="9CDCFE"/>
+          <w:kern w:val="0"/>
+          <w:szCs w:val="21"/>
+        </w:rPr>
+        <w:t>e</w:t>
+      </w:r>
+      <w:r>
+        <w:rPr>
+          <w:rFonts w:ascii="Consolas" w:eastAsia="宋体" w:hAnsi="Consolas" w:cs="宋体"/>
+          <w:color w:val="CCCCCC"/>
+          <w:kern w:val="0"/>
+          <w:szCs w:val="21"/>
+        </w:rPr>
+        <w:t>);</w:t>
+      </w:r>
+    </w:p>
+    <w:p>
+      <w:pPr>
+        <w:widowControl/>
+        <w:shd w:val="clear" w:color="auto" w:fill="1F1F1F"/>
+        <w:spacing w:line="285" w:lineRule="atLeast"/>
+        <w:jc w:val="left"/>
+        <w:rPr>
+          <w:rFonts w:ascii="Consolas" w:eastAsia="宋体" w:hAnsi="Consolas" w:cs="宋体"/>
+          <w:color w:val="CCCCCC"/>
+          <w:kern w:val="0"/>
+          <w:szCs w:val="21"/>
+        </w:rPr>
+      </w:pPr>
+      <w:r>
+        <w:rPr>
+          <w:rFonts w:ascii="Consolas" w:eastAsia="宋体" w:hAnsi="Consolas" w:cs="宋体"/>
+          <w:color w:val="CCCCCC"/>
+          <w:kern w:val="0"/>
+          <w:szCs w:val="21"/>
+        </w:rPr>
+        <w:t>}</w:t>
+      </w:r>
+    </w:p>
+    <w:p>
+      <w:pPr>
+        <w:widowControl/>
+        <w:shd w:val="clear" w:color="auto" w:fill="1F1F1F"/>
+        <w:spacing w:line="285" w:lineRule="atLeast"/>
+        <w:jc w:val="left"/>
+        <w:rPr>
+          <w:rFonts w:ascii="Consolas" w:eastAsia="宋体" w:hAnsi="Consolas" w:cs="宋体"/>
+          <w:color w:val="CCCCCC"/>
+          <w:kern w:val="0"/>
+          <w:szCs w:val="21"/>
+        </w:rPr>
+      </w:pPr>
+      <w:r>
+        <w:rPr>
+          <w:rFonts w:ascii="Consolas" w:eastAsia="宋体" w:hAnsi="Consolas" w:cs="宋体"/>
+          <w:color w:val="569CD6"/>
+          <w:kern w:val="0"/>
+          <w:szCs w:val="21"/>
+        </w:rPr>
+        <w:t>{</w:t>
+      </w:r>
+      <w:r>
+        <w:rPr>
+          <w:rFonts w:ascii="Consolas" w:eastAsia="宋体" w:hAnsi="Consolas" w:cs="宋体"/>
+          <w:color w:val="6A9955"/>
+          <w:kern w:val="0"/>
+          <w:szCs w:val="21"/>
+        </w:rPr>
+        <w:t xml:space="preserve">/* </w:t>
+      </w:r>
+      <w:r>
+        <w:rPr>
+          <w:rFonts w:ascii="Consolas" w:eastAsia="宋体" w:hAnsi="Consolas" w:cs="宋体"/>
+          <w:color w:val="6A9955"/>
+          <w:kern w:val="0"/>
+          <w:szCs w:val="21"/>
+        </w:rPr>
+        <w:t>传递事件参数和自定义参数</w:t>
+      </w:r>
+      <w:r>
+        <w:rPr>
+          <w:rFonts w:ascii="Consolas" w:eastAsia="宋体" w:hAnsi="Consolas" w:cs="宋体"/>
+          <w:color w:val="6A9955"/>
+          <w:kern w:val="0"/>
+          <w:szCs w:val="21"/>
+        </w:rPr>
+        <w:t xml:space="preserve"> */</w:t>
+      </w:r>
+      <w:r>
+        <w:rPr>
+          <w:rFonts w:ascii="Consolas" w:eastAsia="宋体" w:hAnsi="Consolas" w:cs="宋体"/>
+          <w:color w:val="569CD6"/>
+          <w:kern w:val="0"/>
+          <w:szCs w:val="21"/>
+        </w:rPr>
+        <w:t>}</w:t>
+      </w:r>
+    </w:p>
+    <w:p>
+      <w:pPr>
+        <w:widowControl/>
+        <w:shd w:val="clear" w:color="auto" w:fill="1F1F1F"/>
+        <w:spacing w:line="285" w:lineRule="atLeast"/>
+        <w:jc w:val="left"/>
+        <w:rPr>
+          <w:rFonts w:ascii="Consolas" w:eastAsia="宋体" w:hAnsi="Consolas" w:cs="宋体"/>
+          <w:color w:val="CCCCCC"/>
+          <w:kern w:val="0"/>
+          <w:szCs w:val="21"/>
+        </w:rPr>
+      </w:pPr>
+      <w:r>
+        <w:rPr>
+          <w:rFonts w:ascii="Consolas" w:eastAsia="宋体" w:hAnsi="Consolas" w:cs="宋体"/>
+          <w:color w:val="808080"/>
+          <w:kern w:val="0"/>
+          <w:szCs w:val="21"/>
+        </w:rPr>
+        <w:t>&lt;</w:t>
+      </w:r>
+      <w:r>
+        <w:rPr>
+          <w:rFonts w:ascii="Consolas" w:eastAsia="宋体" w:hAnsi="Consolas" w:cs="宋体"/>
+          <w:color w:val="569CD6"/>
+          <w:kern w:val="0"/>
+          <w:szCs w:val="21"/>
+        </w:rPr>
+        <w:t>button</w:t>
+      </w:r>
+      <w:r>
+        <w:rPr>
+          <w:rFonts w:ascii="Consolas" w:eastAsia="宋体" w:hAnsi="Consolas" w:cs="宋体"/>
+          <w:color w:val="CCCCCC"/>
+          <w:kern w:val="0"/>
+          <w:szCs w:val="21"/>
+        </w:rPr>
+        <w:t xml:space="preserve"> </w:t>
+      </w:r>
+      <w:r>
+        <w:rPr>
+          <w:rFonts w:ascii="Consolas" w:eastAsia="宋体" w:hAnsi="Consolas" w:cs="宋体"/>
+          <w:color w:val="9CDCFE"/>
+          <w:kern w:val="0"/>
+          <w:szCs w:val="21"/>
+        </w:rPr>
+        <w:t>onClick</w:t>
+      </w:r>
+      <w:r>
+        <w:rPr>
+          <w:rFonts w:ascii="Consolas" w:eastAsia="宋体" w:hAnsi="Consolas" w:cs="宋体"/>
+          <w:color w:val="D4D4D4"/>
+          <w:kern w:val="0"/>
+          <w:szCs w:val="21"/>
+        </w:rPr>
+        <w:t>=</w:t>
+      </w:r>
+      <w:r>
+        <w:rPr>
+          <w:rFonts w:ascii="Consolas" w:eastAsia="宋体" w:hAnsi="Consolas" w:cs="宋体"/>
+          <w:color w:val="569CD6"/>
+          <w:kern w:val="0"/>
+          <w:szCs w:val="21"/>
+        </w:rPr>
+        <w:t>{</w:t>
+      </w:r>
+      <w:r>
+        <w:rPr>
+          <w:rFonts w:ascii="Consolas" w:eastAsia="宋体" w:hAnsi="Consolas" w:cs="宋体"/>
+          <w:color w:val="D4D4D4"/>
+          <w:kern w:val="0"/>
+          <w:szCs w:val="21"/>
+        </w:rPr>
+        <w:t>(</w:t>
+      </w:r>
+      <w:r>
+        <w:rPr>
+          <w:rFonts w:ascii="Consolas" w:eastAsia="宋体" w:hAnsi="Consolas" w:cs="宋体"/>
+          <w:color w:val="9CDCFE"/>
+          <w:kern w:val="0"/>
+          <w:szCs w:val="21"/>
+        </w:rPr>
+        <w:t>e</w:t>
+      </w:r>
+      <w:r>
+        <w:rPr>
+          <w:rFonts w:ascii="Consolas" w:eastAsia="宋体" w:hAnsi="Consolas" w:cs="宋体"/>
+          <w:color w:val="D4D4D4"/>
+          <w:kern w:val="0"/>
+          <w:szCs w:val="21"/>
+        </w:rPr>
+        <w:t xml:space="preserve">) </w:t>
+      </w:r>
+      <w:r>
+        <w:rPr>
+          <w:rFonts w:ascii="Consolas" w:eastAsia="宋体" w:hAnsi="Consolas" w:cs="宋体"/>
+          <w:color w:val="569CD6"/>
+          <w:kern w:val="0"/>
+          <w:szCs w:val="21"/>
+        </w:rPr>
+        <w:t>=&gt;</w:t>
+      </w:r>
+      <w:r>
+        <w:rPr>
+          <w:rFonts w:ascii="Consolas" w:eastAsia="宋体" w:hAnsi="Consolas" w:cs="宋体"/>
+          <w:color w:val="D4D4D4"/>
+          <w:kern w:val="0"/>
+          <w:szCs w:val="21"/>
+        </w:rPr>
+        <w:t xml:space="preserve"> </w:t>
+      </w:r>
+      <w:r>
+        <w:rPr>
+          <w:rFonts w:ascii="Consolas" w:eastAsia="宋体" w:hAnsi="Consolas" w:cs="宋体"/>
+          <w:color w:val="DCDCAA"/>
+          <w:kern w:val="0"/>
+          <w:szCs w:val="21"/>
+        </w:rPr>
+        <w:t>clickButton3</w:t>
+      </w:r>
+      <w:r>
+        <w:rPr>
+          <w:rFonts w:ascii="Consolas" w:eastAsia="宋体" w:hAnsi="Consolas" w:cs="宋体"/>
+          <w:color w:val="D4D4D4"/>
+          <w:kern w:val="0"/>
+          <w:szCs w:val="21"/>
+        </w:rPr>
+        <w:t>(</w:t>
+      </w:r>
+      <w:r>
+        <w:rPr>
+          <w:rFonts w:ascii="Consolas" w:eastAsia="宋体" w:hAnsi="Consolas" w:cs="宋体"/>
+          <w:color w:val="B5CEA8"/>
+          <w:kern w:val="0"/>
+          <w:szCs w:val="21"/>
+        </w:rPr>
+        <w:t>0</w:t>
+      </w:r>
+      <w:r>
+        <w:rPr>
+          <w:rFonts w:ascii="Consolas" w:eastAsia="宋体" w:hAnsi="Consolas" w:cs="宋体"/>
+          <w:color w:val="D4D4D4"/>
+          <w:kern w:val="0"/>
+          <w:szCs w:val="21"/>
+        </w:rPr>
+        <w:t xml:space="preserve">, </w:t>
+      </w:r>
+      <w:r>
+        <w:rPr>
+          <w:rFonts w:ascii="Consolas" w:eastAsia="宋体" w:hAnsi="Consolas" w:cs="宋体"/>
+          <w:color w:val="9CDCFE"/>
+          <w:kern w:val="0"/>
+          <w:szCs w:val="21"/>
+        </w:rPr>
+        <w:t>e</w:t>
+      </w:r>
+      <w:r>
+        <w:rPr>
+          <w:rFonts w:ascii="Consolas" w:eastAsia="宋体" w:hAnsi="Consolas" w:cs="宋体"/>
+          <w:color w:val="D4D4D4"/>
+          <w:kern w:val="0"/>
+          <w:szCs w:val="21"/>
+        </w:rPr>
+        <w:t>)</w:t>
+      </w:r>
+      <w:r>
+        <w:rPr>
+          <w:rFonts w:ascii="Consolas" w:eastAsia="宋体" w:hAnsi="Consolas" w:cs="宋体"/>
+          <w:color w:val="569CD6"/>
+          <w:kern w:val="0"/>
+          <w:szCs w:val="21"/>
+        </w:rPr>
+        <w:t>}</w:t>
+      </w:r>
+      <w:r>
+        <w:rPr>
+          <w:rFonts w:ascii="Consolas" w:eastAsia="宋体" w:hAnsi="Consolas" w:cs="宋体"/>
+          <w:color w:val="808080"/>
+          <w:kern w:val="0"/>
+          <w:szCs w:val="21"/>
+        </w:rPr>
+        <w:t>&gt;</w:t>
+      </w:r>
+      <w:r>
+        <w:rPr>
+          <w:rFonts w:ascii="Consolas" w:eastAsia="宋体" w:hAnsi="Consolas" w:cs="宋体"/>
+          <w:color w:val="CCCCCC"/>
+          <w:kern w:val="0"/>
+          <w:szCs w:val="21"/>
+        </w:rPr>
+        <w:t>Click3</w:t>
+      </w:r>
+      <w:r>
+        <w:rPr>
+          <w:rFonts w:ascii="Consolas" w:eastAsia="宋体" w:hAnsi="Consolas" w:cs="宋体"/>
+          <w:color w:val="808080"/>
+          <w:kern w:val="0"/>
+          <w:szCs w:val="21"/>
+        </w:rPr>
+        <w:t>&lt;/</w:t>
+      </w:r>
+      <w:r>
+        <w:rPr>
+          <w:rFonts w:ascii="Consolas" w:eastAsia="宋体" w:hAnsi="Consolas" w:cs="宋体"/>
+          <w:color w:val="569CD6"/>
+          <w:kern w:val="0"/>
+          <w:szCs w:val="21"/>
+        </w:rPr>
+        <w:t>button</w:t>
+      </w:r>
+      <w:r>
+        <w:rPr>
+          <w:rFonts w:ascii="Consolas" w:eastAsia="宋体" w:hAnsi="Consolas" w:cs="宋体"/>
+          <w:color w:val="808080"/>
+          <w:kern w:val="0"/>
+          <w:szCs w:val="21"/>
+        </w:rPr>
+        <w:t>&gt;</w:t>
+      </w:r>
+    </w:p>
     <w:p/>
     <w:p>
       <w:pPr>
